--- a/登録画面レイアウト設計書_杉本.docx
+++ b/登録画面レイアウト設計書_杉本.docx
@@ -1842,360 +1842,6 @@
                   </w:pict>
                 </mc:Fallback>
               </mc:AlternateContent>
-              <mc:AlternateContent>
-                <mc:Choice Requires="wps">
-                  <w:drawing>
-                    <wp:anchor behindDoc="0" distT="0" distB="0" distL="0" distR="0" simplePos="0" locked="0" layoutInCell="0" allowOverlap="1" relativeHeight="13">
-                      <wp:simplePos x="0" y="0"/>
-                      <wp:positionH relativeFrom="column">
-                        <wp:posOffset>2555875</wp:posOffset>
-                      </wp:positionH>
-                      <wp:positionV relativeFrom="paragraph">
-                        <wp:posOffset>2456180</wp:posOffset>
-                      </wp:positionV>
-                      <wp:extent cx="1781810" cy="143510"/>
-                      <wp:effectExtent l="0" t="0" r="0" b="0"/>
-                      <wp:wrapNone/>
-                      <wp:docPr id="4" name="シェイプ 1"/>
-                      <a:graphic xmlns:a="http://schemas.openxmlformats.org/drawingml/2006/main">
-                        <a:graphicData uri="http://schemas.microsoft.com/office/word/2010/wordprocessingShape">
-                          <wps:wsp>
-                            <wps:cNvSpPr/>
-                            <wps:spPr>
-                              <a:xfrm>
-                                <a:off x="0" y="0"/>
-                                <a:ext cx="1781280" cy="142920"/>
-                              </a:xfrm>
-                              <a:prstGeom prst="rect">
-                                <a:avLst/>
-                              </a:prstGeom>
-                              <a:solidFill>
-                                <a:srgbClr val="ffffff"/>
-                              </a:solidFill>
-                              <a:ln w="0">
-                                <a:solidFill>
-                                  <a:srgbClr val="3465a4"/>
-                                </a:solidFill>
-                              </a:ln>
-                            </wps:spPr>
-                            <wps:style>
-                              <a:lnRef idx="0"/>
-                              <a:fillRef idx="0"/>
-                              <a:effectRef idx="0"/>
-                              <a:fontRef idx="minor"/>
-                            </wps:style>
-                            <wps:bodyPr/>
-                          </wps:wsp>
-                        </a:graphicData>
-                      </a:graphic>
-                    </wp:anchor>
-                  </w:drawing>
-                </mc:Choice>
-                <mc:Fallback>
-                  <w:pict>
-                    <v:rect id="shape_0" ID="シェイプ 1" fillcolor="white" stroked="t" o:allowincell="f" style="position:absolute;margin-left:201.25pt;margin-top:193.4pt;width:140.2pt;height:11.2pt;mso-wrap-style:none;v-text-anchor:middle">
-                      <v:fill o:detectmouseclick="t" color2="black"/>
-                      <v:stroke color="#3465a4" joinstyle="round" endcap="flat"/>
-                      <w10:wrap type="none"/>
-                    </v:rect>
-                  </w:pict>
-                </mc:Fallback>
-              </mc:AlternateContent>
-              <mc:AlternateContent>
-                <mc:Choice Requires="wps">
-                  <w:drawing>
-                    <wp:anchor behindDoc="0" distT="0" distB="0" distL="0" distR="0" simplePos="0" locked="0" layoutInCell="0" allowOverlap="1" relativeHeight="14">
-                      <wp:simplePos x="0" y="0"/>
-                      <wp:positionH relativeFrom="column">
-                        <wp:posOffset>2527300</wp:posOffset>
-                      </wp:positionH>
-                      <wp:positionV relativeFrom="paragraph">
-                        <wp:posOffset>2426335</wp:posOffset>
-                      </wp:positionV>
-                      <wp:extent cx="1781810" cy="143510"/>
-                      <wp:effectExtent l="0" t="0" r="0" b="0"/>
-                      <wp:wrapNone/>
-                      <wp:docPr id="5" name="シェイプ 4"/>
-                      <a:graphic xmlns:a="http://schemas.openxmlformats.org/drawingml/2006/main">
-                        <a:graphicData uri="http://schemas.microsoft.com/office/word/2010/wordprocessingShape">
-                          <wps:wsp>
-                            <wps:cNvSpPr/>
-                            <wps:spPr>
-                              <a:xfrm>
-                                <a:off x="0" y="0"/>
-                                <a:ext cx="1781280" cy="142920"/>
-                              </a:xfrm>
-                              <a:prstGeom prst="rect">
-                                <a:avLst/>
-                              </a:prstGeom>
-                              <a:solidFill>
-                                <a:srgbClr val="ffffff"/>
-                              </a:solidFill>
-                              <a:ln w="0">
-                                <a:solidFill>
-                                  <a:srgbClr val="3465a4"/>
-                                </a:solidFill>
-                              </a:ln>
-                            </wps:spPr>
-                            <wps:style>
-                              <a:lnRef idx="0"/>
-                              <a:fillRef idx="0"/>
-                              <a:effectRef idx="0"/>
-                              <a:fontRef idx="minor"/>
-                            </wps:style>
-                            <wps:bodyPr/>
-                          </wps:wsp>
-                        </a:graphicData>
-                      </a:graphic>
-                    </wp:anchor>
-                  </w:drawing>
-                </mc:Choice>
-                <mc:Fallback>
-                  <w:pict>
-                    <v:rect id="shape_0" ID="シェイプ 4" fillcolor="white" stroked="t" o:allowincell="f" style="position:absolute;margin-left:199pt;margin-top:191.05pt;width:140.2pt;height:11.2pt;mso-wrap-style:none;v-text-anchor:middle">
-                      <v:fill o:detectmouseclick="t" color2="black"/>
-                      <v:stroke color="#3465a4" joinstyle="round" endcap="flat"/>
-                      <w10:wrap type="none"/>
-                    </v:rect>
-                  </w:pict>
-                </mc:Fallback>
-              </mc:AlternateContent>
-              <mc:AlternateContent>
-                <mc:Choice Requires="wps">
-                  <w:drawing>
-                    <wp:anchor behindDoc="0" distT="0" distB="0" distL="0" distR="0" simplePos="0" locked="0" layoutInCell="0" allowOverlap="1" relativeHeight="15">
-                      <wp:simplePos x="0" y="0"/>
-                      <wp:positionH relativeFrom="column">
-                        <wp:posOffset>2565400</wp:posOffset>
-                      </wp:positionH>
-                      <wp:positionV relativeFrom="paragraph">
-                        <wp:posOffset>2445385</wp:posOffset>
-                      </wp:positionV>
-                      <wp:extent cx="1781810" cy="143510"/>
-                      <wp:effectExtent l="0" t="0" r="0" b="0"/>
-                      <wp:wrapNone/>
-                      <wp:docPr id="6" name="シェイプ 5"/>
-                      <a:graphic xmlns:a="http://schemas.openxmlformats.org/drawingml/2006/main">
-                        <a:graphicData uri="http://schemas.microsoft.com/office/word/2010/wordprocessingShape">
-                          <wps:wsp>
-                            <wps:cNvSpPr/>
-                            <wps:spPr>
-                              <a:xfrm>
-                                <a:off x="0" y="0"/>
-                                <a:ext cx="1781280" cy="142920"/>
-                              </a:xfrm>
-                              <a:prstGeom prst="rect">
-                                <a:avLst/>
-                              </a:prstGeom>
-                              <a:solidFill>
-                                <a:srgbClr val="ffffff"/>
-                              </a:solidFill>
-                              <a:ln w="0">
-                                <a:solidFill>
-                                  <a:srgbClr val="3465a4"/>
-                                </a:solidFill>
-                              </a:ln>
-                            </wps:spPr>
-                            <wps:style>
-                              <a:lnRef idx="0"/>
-                              <a:fillRef idx="0"/>
-                              <a:effectRef idx="0"/>
-                              <a:fontRef idx="minor"/>
-                            </wps:style>
-                            <wps:bodyPr/>
-                          </wps:wsp>
-                        </a:graphicData>
-                      </a:graphic>
-                    </wp:anchor>
-                  </w:drawing>
-                </mc:Choice>
-                <mc:Fallback>
-                  <w:pict>
-                    <v:rect id="shape_0" ID="シェイプ 5" fillcolor="white" stroked="t" o:allowincell="f" style="position:absolute;margin-left:202pt;margin-top:192.55pt;width:140.2pt;height:11.2pt;mso-wrap-style:none;v-text-anchor:middle">
-                      <v:fill o:detectmouseclick="t" color2="black"/>
-                      <v:stroke color="#3465a4" joinstyle="round" endcap="flat"/>
-                      <w10:wrap type="none"/>
-                    </v:rect>
-                  </w:pict>
-                </mc:Fallback>
-              </mc:AlternateContent>
-              <mc:AlternateContent>
-                <mc:Choice Requires="wps">
-                  <w:drawing>
-                    <wp:anchor behindDoc="0" distT="0" distB="0" distL="0" distR="0" simplePos="0" locked="0" layoutInCell="0" allowOverlap="1" relativeHeight="16">
-                      <wp:simplePos x="0" y="0"/>
-                      <wp:positionH relativeFrom="column">
-                        <wp:posOffset>2498725</wp:posOffset>
-                      </wp:positionH>
-                      <wp:positionV relativeFrom="paragraph">
-                        <wp:posOffset>2435860</wp:posOffset>
-                      </wp:positionV>
-                      <wp:extent cx="1781810" cy="143510"/>
-                      <wp:effectExtent l="0" t="0" r="0" b="0"/>
-                      <wp:wrapNone/>
-                      <wp:docPr id="7" name="シェイプ 6"/>
-                      <a:graphic xmlns:a="http://schemas.openxmlformats.org/drawingml/2006/main">
-                        <a:graphicData uri="http://schemas.microsoft.com/office/word/2010/wordprocessingShape">
-                          <wps:wsp>
-                            <wps:cNvSpPr/>
-                            <wps:spPr>
-                              <a:xfrm>
-                                <a:off x="0" y="0"/>
-                                <a:ext cx="1781280" cy="142920"/>
-                              </a:xfrm>
-                              <a:prstGeom prst="rect">
-                                <a:avLst/>
-                              </a:prstGeom>
-                              <a:solidFill>
-                                <a:srgbClr val="ffffff"/>
-                              </a:solidFill>
-                              <a:ln w="0">
-                                <a:solidFill>
-                                  <a:srgbClr val="3465a4"/>
-                                </a:solidFill>
-                              </a:ln>
-                            </wps:spPr>
-                            <wps:style>
-                              <a:lnRef idx="0"/>
-                              <a:fillRef idx="0"/>
-                              <a:effectRef idx="0"/>
-                              <a:fontRef idx="minor"/>
-                            </wps:style>
-                            <wps:bodyPr/>
-                          </wps:wsp>
-                        </a:graphicData>
-                      </a:graphic>
-                    </wp:anchor>
-                  </w:drawing>
-                </mc:Choice>
-                <mc:Fallback>
-                  <w:pict>
-                    <v:rect id="shape_0" ID="シェイプ 6" fillcolor="white" stroked="t" o:allowincell="f" style="position:absolute;margin-left:196.75pt;margin-top:191.8pt;width:140.2pt;height:11.2pt;mso-wrap-style:none;v-text-anchor:middle">
-                      <v:fill o:detectmouseclick="t" color2="black"/>
-                      <v:stroke color="#3465a4" joinstyle="round" endcap="flat"/>
-                      <w10:wrap type="none"/>
-                    </v:rect>
-                  </w:pict>
-                </mc:Fallback>
-              </mc:AlternateContent>
-              <mc:AlternateContent>
-                <mc:Choice Requires="wps">
-                  <w:drawing>
-                    <wp:anchor behindDoc="0" distT="0" distB="0" distL="0" distR="0" simplePos="0" locked="0" layoutInCell="0" allowOverlap="1" relativeHeight="17">
-                      <wp:simplePos x="0" y="0"/>
-                      <wp:positionH relativeFrom="column">
-                        <wp:posOffset>2498725</wp:posOffset>
-                      </wp:positionH>
-                      <wp:positionV relativeFrom="paragraph">
-                        <wp:posOffset>2435860</wp:posOffset>
-                      </wp:positionV>
-                      <wp:extent cx="1781810" cy="143510"/>
-                      <wp:effectExtent l="0" t="0" r="0" b="0"/>
-                      <wp:wrapNone/>
-                      <wp:docPr id="8" name="シェイプ 7"/>
-                      <a:graphic xmlns:a="http://schemas.openxmlformats.org/drawingml/2006/main">
-                        <a:graphicData uri="http://schemas.microsoft.com/office/word/2010/wordprocessingShape">
-                          <wps:wsp>
-                            <wps:cNvSpPr/>
-                            <wps:spPr>
-                              <a:xfrm>
-                                <a:off x="0" y="0"/>
-                                <a:ext cx="1781280" cy="142920"/>
-                              </a:xfrm>
-                              <a:prstGeom prst="rect">
-                                <a:avLst/>
-                              </a:prstGeom>
-                              <a:solidFill>
-                                <a:srgbClr val="ffffff"/>
-                              </a:solidFill>
-                              <a:ln w="0">
-                                <a:solidFill>
-                                  <a:srgbClr val="3465a4"/>
-                                </a:solidFill>
-                              </a:ln>
-                            </wps:spPr>
-                            <wps:style>
-                              <a:lnRef idx="0"/>
-                              <a:fillRef idx="0"/>
-                              <a:effectRef idx="0"/>
-                              <a:fontRef idx="minor"/>
-                            </wps:style>
-                            <wps:bodyPr/>
-                          </wps:wsp>
-                        </a:graphicData>
-                      </a:graphic>
-                    </wp:anchor>
-                  </w:drawing>
-                </mc:Choice>
-                <mc:Fallback>
-                  <w:pict>
-                    <v:rect id="shape_0" ID="シェイプ 7" fillcolor="white" stroked="t" o:allowincell="f" style="position:absolute;margin-left:196.75pt;margin-top:191.8pt;width:140.2pt;height:11.2pt;mso-wrap-style:none;v-text-anchor:middle">
-                      <v:fill o:detectmouseclick="t" color2="black"/>
-                      <v:stroke color="#3465a4" joinstyle="round" endcap="flat"/>
-                      <w10:wrap type="none"/>
-                    </v:rect>
-                  </w:pict>
-                </mc:Fallback>
-              </mc:AlternateContent>
-              <mc:AlternateContent>
-                <mc:Choice Requires="wps">
-                  <w:drawing>
-                    <wp:anchor behindDoc="0" distT="0" distB="0" distL="0" distR="0" simplePos="0" locked="0" layoutInCell="0" allowOverlap="1" relativeHeight="18">
-                      <wp:simplePos x="0" y="0"/>
-                      <wp:positionH relativeFrom="column">
-                        <wp:posOffset>2489200</wp:posOffset>
-                      </wp:positionH>
-                      <wp:positionV relativeFrom="paragraph">
-                        <wp:posOffset>2570480</wp:posOffset>
-                      </wp:positionV>
-                      <wp:extent cx="1781810" cy="143510"/>
-                      <wp:effectExtent l="0" t="0" r="0" b="0"/>
-                      <wp:wrapNone/>
-                      <wp:docPr id="9" name="シェイプ 8"/>
-                      <a:graphic xmlns:a="http://schemas.openxmlformats.org/drawingml/2006/main">
-                        <a:graphicData uri="http://schemas.microsoft.com/office/word/2010/wordprocessingShape">
-                          <wps:wsp>
-                            <wps:cNvSpPr/>
-                            <wps:spPr>
-                              <a:xfrm>
-                                <a:off x="0" y="0"/>
-                                <a:ext cx="1781280" cy="142920"/>
-                              </a:xfrm>
-                              <a:prstGeom prst="rect">
-                                <a:avLst/>
-                              </a:prstGeom>
-                              <a:solidFill>
-                                <a:srgbClr val="ffffff"/>
-                              </a:solidFill>
-                              <a:ln w="0">
-                                <a:solidFill>
-                                  <a:srgbClr val="3465a4"/>
-                                </a:solidFill>
-                              </a:ln>
-                            </wps:spPr>
-                            <wps:style>
-                              <a:lnRef idx="0"/>
-                              <a:fillRef idx="0"/>
-                              <a:effectRef idx="0"/>
-                              <a:fontRef idx="minor"/>
-                            </wps:style>
-                            <wps:bodyPr/>
-                          </wps:wsp>
-                        </a:graphicData>
-                      </a:graphic>
-                    </wp:anchor>
-                  </w:drawing>
-                </mc:Choice>
-                <mc:Fallback>
-                  <w:pict>
-                    <v:rect id="shape_0" ID="シェイプ 8" fillcolor="white" stroked="t" o:allowincell="f" style="position:absolute;margin-left:196pt;margin-top:202.4pt;width:140.2pt;height:11.2pt;mso-wrap-style:none;v-text-anchor:middle">
-                      <v:fill o:detectmouseclick="t" color2="black"/>
-                      <v:stroke color="#3465a4" joinstyle="round" endcap="flat"/>
-                      <w10:wrap type="none"/>
-                    </v:rect>
-                  </w:pict>
-                </mc:Fallback>
-              </mc:AlternateContent>
             </w:r>
           </w:p>
           <w:p>
@@ -2241,7 +1887,7 @@
                       <wp:extent cx="654050" cy="193040"/>
                       <wp:effectExtent l="0" t="0" r="0" b="0"/>
                       <wp:wrapNone/>
-                      <wp:docPr id="10" name="テキスト枠 3"/>
+                      <wp:docPr id="4" name="テキスト枠 3"/>
                       <a:graphic xmlns:a="http://schemas.openxmlformats.org/drawingml/2006/main">
                         <a:graphicData uri="http://schemas.microsoft.com/office/word/2010/wordprocessingShape">
                           <wps:wsp>
@@ -2346,7 +1992,7 @@
                       <wp:extent cx="649605" cy="354330"/>
                       <wp:effectExtent l="0" t="0" r="0" b="0"/>
                       <wp:wrapNone/>
-                      <wp:docPr id="12" name="シェイプ 3"/>
+                      <wp:docPr id="6" name="シェイプ 3"/>
                       <a:graphic xmlns:a="http://schemas.openxmlformats.org/drawingml/2006/main">
                         <a:graphicData uri="http://schemas.microsoft.com/office/word/2010/wordprocessingShape">
                           <wps:wsp>
@@ -2431,6 +2077,360 @@
                         </w:txbxContent>
                       </v:textbox>
                       <v:fill o:detectmouseclick="t" type="solid" color2="#8d6030"/>
+                      <v:stroke color="#3465a4" joinstyle="round" endcap="flat"/>
+                      <w10:wrap type="none"/>
+                    </v:rect>
+                  </w:pict>
+                </mc:Fallback>
+              </mc:AlternateContent>
+              <mc:AlternateContent>
+                <mc:Choice Requires="wps">
+                  <w:drawing>
+                    <wp:anchor behindDoc="0" distT="0" distB="0" distL="0" distR="0" simplePos="0" locked="0" layoutInCell="0" allowOverlap="1" relativeHeight="13">
+                      <wp:simplePos x="0" y="0"/>
+                      <wp:positionH relativeFrom="column">
+                        <wp:posOffset>2479675</wp:posOffset>
+                      </wp:positionH>
+                      <wp:positionV relativeFrom="paragraph">
+                        <wp:posOffset>2005965</wp:posOffset>
+                      </wp:positionV>
+                      <wp:extent cx="1781810" cy="143510"/>
+                      <wp:effectExtent l="0" t="0" r="0" b="0"/>
+                      <wp:wrapNone/>
+                      <wp:docPr id="7" name="シェイプ 1"/>
+                      <a:graphic xmlns:a="http://schemas.openxmlformats.org/drawingml/2006/main">
+                        <a:graphicData uri="http://schemas.microsoft.com/office/word/2010/wordprocessingShape">
+                          <wps:wsp>
+                            <wps:cNvSpPr/>
+                            <wps:spPr>
+                              <a:xfrm>
+                                <a:off x="0" y="0"/>
+                                <a:ext cx="1781280" cy="142920"/>
+                              </a:xfrm>
+                              <a:prstGeom prst="rect">
+                                <a:avLst/>
+                              </a:prstGeom>
+                              <a:solidFill>
+                                <a:srgbClr val="ffffff"/>
+                              </a:solidFill>
+                              <a:ln w="0">
+                                <a:solidFill>
+                                  <a:srgbClr val="3465a4"/>
+                                </a:solidFill>
+                              </a:ln>
+                            </wps:spPr>
+                            <wps:style>
+                              <a:lnRef idx="0"/>
+                              <a:fillRef idx="0"/>
+                              <a:effectRef idx="0"/>
+                              <a:fontRef idx="minor"/>
+                            </wps:style>
+                            <wps:bodyPr/>
+                          </wps:wsp>
+                        </a:graphicData>
+                      </a:graphic>
+                    </wp:anchor>
+                  </w:drawing>
+                </mc:Choice>
+                <mc:Fallback>
+                  <w:pict>
+                    <v:rect id="shape_0" ID="シェイプ 1" fillcolor="white" stroked="t" o:allowincell="f" style="position:absolute;margin-left:195.25pt;margin-top:157.95pt;width:140.2pt;height:11.2pt;mso-wrap-style:none;v-text-anchor:middle">
+                      <v:fill o:detectmouseclick="t" color2="black"/>
+                      <v:stroke color="#3465a4" joinstyle="round" endcap="flat"/>
+                      <w10:wrap type="none"/>
+                    </v:rect>
+                  </w:pict>
+                </mc:Fallback>
+              </mc:AlternateContent>
+              <mc:AlternateContent>
+                <mc:Choice Requires="wps">
+                  <w:drawing>
+                    <wp:anchor behindDoc="0" distT="0" distB="0" distL="0" distR="0" simplePos="0" locked="0" layoutInCell="0" allowOverlap="1" relativeHeight="14">
+                      <wp:simplePos x="0" y="0"/>
+                      <wp:positionH relativeFrom="column">
+                        <wp:posOffset>2479675</wp:posOffset>
+                      </wp:positionH>
+                      <wp:positionV relativeFrom="paragraph">
+                        <wp:posOffset>1318895</wp:posOffset>
+                      </wp:positionV>
+                      <wp:extent cx="1781810" cy="143510"/>
+                      <wp:effectExtent l="0" t="0" r="0" b="0"/>
+                      <wp:wrapNone/>
+                      <wp:docPr id="8" name="シェイプ 4"/>
+                      <a:graphic xmlns:a="http://schemas.openxmlformats.org/drawingml/2006/main">
+                        <a:graphicData uri="http://schemas.microsoft.com/office/word/2010/wordprocessingShape">
+                          <wps:wsp>
+                            <wps:cNvSpPr/>
+                            <wps:spPr>
+                              <a:xfrm>
+                                <a:off x="0" y="0"/>
+                                <a:ext cx="1781280" cy="142920"/>
+                              </a:xfrm>
+                              <a:prstGeom prst="rect">
+                                <a:avLst/>
+                              </a:prstGeom>
+                              <a:solidFill>
+                                <a:srgbClr val="ffffff"/>
+                              </a:solidFill>
+                              <a:ln w="0">
+                                <a:solidFill>
+                                  <a:srgbClr val="3465a4"/>
+                                </a:solidFill>
+                              </a:ln>
+                            </wps:spPr>
+                            <wps:style>
+                              <a:lnRef idx="0"/>
+                              <a:fillRef idx="0"/>
+                              <a:effectRef idx="0"/>
+                              <a:fontRef idx="minor"/>
+                            </wps:style>
+                            <wps:bodyPr/>
+                          </wps:wsp>
+                        </a:graphicData>
+                      </a:graphic>
+                    </wp:anchor>
+                  </w:drawing>
+                </mc:Choice>
+                <mc:Fallback>
+                  <w:pict>
+                    <v:rect id="shape_0" ID="シェイプ 4" fillcolor="white" stroked="t" o:allowincell="f" style="position:absolute;margin-left:195.25pt;margin-top:103.85pt;width:140.2pt;height:11.2pt;mso-wrap-style:none;v-text-anchor:middle">
+                      <v:fill o:detectmouseclick="t" color2="black"/>
+                      <v:stroke color="#3465a4" joinstyle="round" endcap="flat"/>
+                      <w10:wrap type="none"/>
+                    </v:rect>
+                  </w:pict>
+                </mc:Fallback>
+              </mc:AlternateContent>
+              <mc:AlternateContent>
+                <mc:Choice Requires="wps">
+                  <w:drawing>
+                    <wp:anchor behindDoc="0" distT="0" distB="0" distL="0" distR="0" simplePos="0" locked="0" layoutInCell="0" allowOverlap="1" relativeHeight="15">
+                      <wp:simplePos x="0" y="0"/>
+                      <wp:positionH relativeFrom="column">
+                        <wp:posOffset>2489200</wp:posOffset>
+                      </wp:positionH>
+                      <wp:positionV relativeFrom="paragraph">
+                        <wp:posOffset>1661795</wp:posOffset>
+                      </wp:positionV>
+                      <wp:extent cx="1781810" cy="143510"/>
+                      <wp:effectExtent l="0" t="0" r="0" b="0"/>
+                      <wp:wrapNone/>
+                      <wp:docPr id="9" name="シェイプ 5"/>
+                      <a:graphic xmlns:a="http://schemas.openxmlformats.org/drawingml/2006/main">
+                        <a:graphicData uri="http://schemas.microsoft.com/office/word/2010/wordprocessingShape">
+                          <wps:wsp>
+                            <wps:cNvSpPr/>
+                            <wps:spPr>
+                              <a:xfrm>
+                                <a:off x="0" y="0"/>
+                                <a:ext cx="1781280" cy="142920"/>
+                              </a:xfrm>
+                              <a:prstGeom prst="rect">
+                                <a:avLst/>
+                              </a:prstGeom>
+                              <a:solidFill>
+                                <a:srgbClr val="ffffff"/>
+                              </a:solidFill>
+                              <a:ln w="0">
+                                <a:solidFill>
+                                  <a:srgbClr val="3465a4"/>
+                                </a:solidFill>
+                              </a:ln>
+                            </wps:spPr>
+                            <wps:style>
+                              <a:lnRef idx="0"/>
+                              <a:fillRef idx="0"/>
+                              <a:effectRef idx="0"/>
+                              <a:fontRef idx="minor"/>
+                            </wps:style>
+                            <wps:bodyPr/>
+                          </wps:wsp>
+                        </a:graphicData>
+                      </a:graphic>
+                    </wp:anchor>
+                  </w:drawing>
+                </mc:Choice>
+                <mc:Fallback>
+                  <w:pict>
+                    <v:rect id="shape_0" ID="シェイプ 5" fillcolor="white" stroked="t" o:allowincell="f" style="position:absolute;margin-left:196pt;margin-top:130.85pt;width:140.2pt;height:11.2pt;mso-wrap-style:none;v-text-anchor:middle">
+                      <v:fill o:detectmouseclick="t" color2="black"/>
+                      <v:stroke color="#3465a4" joinstyle="round" endcap="flat"/>
+                      <w10:wrap type="none"/>
+                    </v:rect>
+                  </w:pict>
+                </mc:Fallback>
+              </mc:AlternateContent>
+              <mc:AlternateContent>
+                <mc:Choice Requires="wps">
+                  <w:drawing>
+                    <wp:anchor behindDoc="0" distT="0" distB="0" distL="0" distR="0" simplePos="0" locked="0" layoutInCell="0" allowOverlap="1" relativeHeight="16">
+                      <wp:simplePos x="0" y="0"/>
+                      <wp:positionH relativeFrom="column">
+                        <wp:posOffset>2498725</wp:posOffset>
+                      </wp:positionH>
+                      <wp:positionV relativeFrom="paragraph">
+                        <wp:posOffset>661670</wp:posOffset>
+                      </wp:positionV>
+                      <wp:extent cx="1781810" cy="143510"/>
+                      <wp:effectExtent l="0" t="0" r="0" b="0"/>
+                      <wp:wrapNone/>
+                      <wp:docPr id="10" name="シェイプ 6"/>
+                      <a:graphic xmlns:a="http://schemas.openxmlformats.org/drawingml/2006/main">
+                        <a:graphicData uri="http://schemas.microsoft.com/office/word/2010/wordprocessingShape">
+                          <wps:wsp>
+                            <wps:cNvSpPr/>
+                            <wps:spPr>
+                              <a:xfrm>
+                                <a:off x="0" y="0"/>
+                                <a:ext cx="1781280" cy="142920"/>
+                              </a:xfrm>
+                              <a:prstGeom prst="rect">
+                                <a:avLst/>
+                              </a:prstGeom>
+                              <a:solidFill>
+                                <a:srgbClr val="ffffff"/>
+                              </a:solidFill>
+                              <a:ln w="0">
+                                <a:solidFill>
+                                  <a:srgbClr val="3465a4"/>
+                                </a:solidFill>
+                              </a:ln>
+                            </wps:spPr>
+                            <wps:style>
+                              <a:lnRef idx="0"/>
+                              <a:fillRef idx="0"/>
+                              <a:effectRef idx="0"/>
+                              <a:fontRef idx="minor"/>
+                            </wps:style>
+                            <wps:bodyPr/>
+                          </wps:wsp>
+                        </a:graphicData>
+                      </a:graphic>
+                    </wp:anchor>
+                  </w:drawing>
+                </mc:Choice>
+                <mc:Fallback>
+                  <w:pict>
+                    <v:rect id="shape_0" ID="シェイプ 6" fillcolor="white" stroked="t" o:allowincell="f" style="position:absolute;margin-left:196.75pt;margin-top:52.1pt;width:140.2pt;height:11.2pt;mso-wrap-style:none;v-text-anchor:middle">
+                      <v:fill o:detectmouseclick="t" color2="black"/>
+                      <v:stroke color="#3465a4" joinstyle="round" endcap="flat"/>
+                      <w10:wrap type="none"/>
+                    </v:rect>
+                  </w:pict>
+                </mc:Fallback>
+              </mc:AlternateContent>
+              <mc:AlternateContent>
+                <mc:Choice Requires="wps">
+                  <w:drawing>
+                    <wp:anchor behindDoc="0" distT="0" distB="0" distL="0" distR="0" simplePos="0" locked="0" layoutInCell="0" allowOverlap="1" relativeHeight="17">
+                      <wp:simplePos x="0" y="0"/>
+                      <wp:positionH relativeFrom="column">
+                        <wp:posOffset>2508250</wp:posOffset>
+                      </wp:positionH>
+                      <wp:positionV relativeFrom="paragraph">
+                        <wp:posOffset>318770</wp:posOffset>
+                      </wp:positionV>
+                      <wp:extent cx="1781810" cy="143510"/>
+                      <wp:effectExtent l="0" t="0" r="0" b="0"/>
+                      <wp:wrapNone/>
+                      <wp:docPr id="11" name="シェイプ 7"/>
+                      <a:graphic xmlns:a="http://schemas.openxmlformats.org/drawingml/2006/main">
+                        <a:graphicData uri="http://schemas.microsoft.com/office/word/2010/wordprocessingShape">
+                          <wps:wsp>
+                            <wps:cNvSpPr/>
+                            <wps:spPr>
+                              <a:xfrm>
+                                <a:off x="0" y="0"/>
+                                <a:ext cx="1781280" cy="142920"/>
+                              </a:xfrm>
+                              <a:prstGeom prst="rect">
+                                <a:avLst/>
+                              </a:prstGeom>
+                              <a:solidFill>
+                                <a:srgbClr val="ffffff"/>
+                              </a:solidFill>
+                              <a:ln w="0">
+                                <a:solidFill>
+                                  <a:srgbClr val="3465a4"/>
+                                </a:solidFill>
+                              </a:ln>
+                            </wps:spPr>
+                            <wps:style>
+                              <a:lnRef idx="0"/>
+                              <a:fillRef idx="0"/>
+                              <a:effectRef idx="0"/>
+                              <a:fontRef idx="minor"/>
+                            </wps:style>
+                            <wps:bodyPr/>
+                          </wps:wsp>
+                        </a:graphicData>
+                      </a:graphic>
+                    </wp:anchor>
+                  </w:drawing>
+                </mc:Choice>
+                <mc:Fallback>
+                  <w:pict>
+                    <v:rect id="shape_0" ID="シェイプ 7" fillcolor="white" stroked="t" o:allowincell="f" style="position:absolute;margin-left:197.5pt;margin-top:25.1pt;width:140.2pt;height:11.2pt;mso-wrap-style:none;v-text-anchor:middle">
+                      <v:fill o:detectmouseclick="t" color2="black"/>
+                      <v:stroke color="#3465a4" joinstyle="round" endcap="flat"/>
+                      <w10:wrap type="none"/>
+                    </v:rect>
+                  </w:pict>
+                </mc:Fallback>
+              </mc:AlternateContent>
+              <mc:AlternateContent>
+                <mc:Choice Requires="wps">
+                  <w:drawing>
+                    <wp:anchor behindDoc="0" distT="0" distB="0" distL="0" distR="0" simplePos="0" locked="0" layoutInCell="0" allowOverlap="1" relativeHeight="18">
+                      <wp:simplePos x="0" y="0"/>
+                      <wp:positionH relativeFrom="column">
+                        <wp:posOffset>2479675</wp:posOffset>
+                      </wp:positionH>
+                      <wp:positionV relativeFrom="paragraph">
+                        <wp:posOffset>986790</wp:posOffset>
+                      </wp:positionV>
+                      <wp:extent cx="1781810" cy="143510"/>
+                      <wp:effectExtent l="0" t="0" r="0" b="0"/>
+                      <wp:wrapNone/>
+                      <wp:docPr id="12" name="シェイプ 8"/>
+                      <a:graphic xmlns:a="http://schemas.openxmlformats.org/drawingml/2006/main">
+                        <a:graphicData uri="http://schemas.microsoft.com/office/word/2010/wordprocessingShape">
+                          <wps:wsp>
+                            <wps:cNvSpPr/>
+                            <wps:spPr>
+                              <a:xfrm>
+                                <a:off x="0" y="0"/>
+                                <a:ext cx="1781280" cy="142920"/>
+                              </a:xfrm>
+                              <a:prstGeom prst="rect">
+                                <a:avLst/>
+                              </a:prstGeom>
+                              <a:solidFill>
+                                <a:srgbClr val="ffffff"/>
+                              </a:solidFill>
+                              <a:ln w="0">
+                                <a:solidFill>
+                                  <a:srgbClr val="3465a4"/>
+                                </a:solidFill>
+                              </a:ln>
+                            </wps:spPr>
+                            <wps:style>
+                              <a:lnRef idx="0"/>
+                              <a:fillRef idx="0"/>
+                              <a:effectRef idx="0"/>
+                              <a:fontRef idx="minor"/>
+                            </wps:style>
+                            <wps:bodyPr/>
+                          </wps:wsp>
+                        </a:graphicData>
+                      </a:graphic>
+                    </wp:anchor>
+                  </w:drawing>
+                </mc:Choice>
+                <mc:Fallback>
+                  <w:pict>
+                    <v:rect id="shape_0" ID="シェイプ 8" fillcolor="white" stroked="t" o:allowincell="f" style="position:absolute;margin-left:195.25pt;margin-top:77.7pt;width:140.2pt;height:11.2pt;mso-wrap-style:none;v-text-anchor:middle">
+                      <v:fill o:detectmouseclick="t" color2="black"/>
                       <v:stroke color="#3465a4" joinstyle="round" endcap="flat"/>
                       <w10:wrap type="none"/>
                     </v:rect>
@@ -4822,10 +4822,10 @@
                     <wp:anchor behindDoc="0" distT="0" distB="0" distL="0" distR="0" simplePos="0" locked="0" layoutInCell="0" allowOverlap="1" relativeHeight="19">
                       <wp:simplePos x="0" y="0"/>
                       <wp:positionH relativeFrom="column">
-                        <wp:posOffset>2331085</wp:posOffset>
+                        <wp:posOffset>2426335</wp:posOffset>
                       </wp:positionH>
                       <wp:positionV relativeFrom="paragraph">
-                        <wp:posOffset>2316480</wp:posOffset>
+                        <wp:posOffset>3040380</wp:posOffset>
                       </wp:positionV>
                       <wp:extent cx="1477010" cy="591185"/>
                       <wp:effectExtent l="0" t="0" r="0" b="0"/>
@@ -4867,7 +4867,7 @@
                 </mc:Choice>
                 <mc:Fallback>
                   <w:pict>
-                    <v:rect id="shape_0" ID="シェイプ 2" fillcolor="#729fcf" stroked="t" o:allowincell="f" style="position:absolute;margin-left:183.55pt;margin-top:182.4pt;width:116.2pt;height:46.45pt;mso-wrap-style:none;v-text-anchor:middle">
+                    <v:rect id="shape_0" ID="シェイプ 2" fillcolor="#729fcf" stroked="t" o:allowincell="f" style="position:absolute;margin-left:191.05pt;margin-top:239.4pt;width:116.2pt;height:46.45pt;mso-wrap-style:none;v-text-anchor:middle">
                       <v:fill o:detectmouseclick="t" color2="#8d6030"/>
                       <v:stroke color="#3465a4" joinstyle="round" endcap="flat"/>
                       <w10:wrap type="none"/>
@@ -4881,10 +4881,10 @@
                     <wp:anchor behindDoc="0" distT="0" distB="0" distL="0" distR="0" simplePos="0" locked="0" layoutInCell="0" allowOverlap="1" relativeHeight="20">
                       <wp:simplePos x="0" y="0"/>
                       <wp:positionH relativeFrom="column">
-                        <wp:posOffset>2331085</wp:posOffset>
+                        <wp:posOffset>2426335</wp:posOffset>
                       </wp:positionH>
                       <wp:positionV relativeFrom="paragraph">
-                        <wp:posOffset>2316480</wp:posOffset>
+                        <wp:posOffset>3040380</wp:posOffset>
                       </wp:positionV>
                       <wp:extent cx="1477010" cy="591185"/>
                       <wp:effectExtent l="0" t="0" r="0" b="0"/>
@@ -4961,7 +4961,7 @@
                       <v:stroke joinstyle="miter"/>
                       <v:path gradientshapeok="t" o:connecttype="rect"/>
                     </v:shapetype>
-                    <v:shape id="shape_0" ID="テキスト枠 4" stroked="f" o:allowincell="f" style="position:absolute;margin-left:183.55pt;margin-top:182.4pt;width:116.2pt;height:46.45pt;mso-wrap-style:square;v-text-anchor:top" type="_x0000_t202">
+                    <v:shape id="shape_0" ID="テキスト枠 4" stroked="f" o:allowincell="f" style="position:absolute;margin-left:191.05pt;margin-top:239.4pt;width:116.2pt;height:46.45pt;mso-wrap-style:square;v-text-anchor:top" type="_x0000_t202">
                       <v:textbox>
                         <w:txbxContent>
                           <w:p>

--- a/登録画面レイアウト設計書_杉本.docx
+++ b/登録画面レイアウト設計書_杉本.docx
@@ -53,8 +53,8 @@
         <w:tblLook w:firstRow="1" w:noVBand="1" w:lastRow="0" w:firstColumn="1" w:lastColumn="0" w:noHBand="0" w:val="04a0"/>
       </w:tblPr>
       <w:tblGrid>
-        <w:gridCol w:w="441"/>
-        <w:gridCol w:w="598"/>
+        <w:gridCol w:w="440"/>
+        <w:gridCol w:w="599"/>
         <w:gridCol w:w="294"/>
         <w:gridCol w:w="869"/>
         <w:gridCol w:w="771"/>
@@ -396,7 +396,7 @@
               <w:rPr>
                 <w:lang w:val="en-US" w:eastAsia="ja-JP" w:bidi="ar-SA"/>
               </w:rPr>
-              <w:t>会員管理</w:t>
+              <w:t>会員管理画面</w:t>
             </w:r>
           </w:p>
         </w:tc>
@@ -427,7 +427,7 @@
               <w:rPr>
                 <w:lang w:val="en-US" w:eastAsia="ja-JP" w:bidi="ar-SA"/>
               </w:rPr>
-              <w:t>会員登録</w:t>
+              <w:t>会員登録入力画面</w:t>
             </w:r>
           </w:p>
         </w:tc>
@@ -954,7 +954,7 @@
                 <w:rFonts w:ascii="ＭＳ Ｐゴシック" w:hAnsi="ＭＳ Ｐゴシック" w:cs="ＭＳ Ｐゴシック" w:eastAsia="ＭＳ Ｐゴシック"/>
                 <w:lang w:val="ja-JP" w:eastAsia="ja-JP" w:bidi="ar-SA"/>
               </w:rPr>
-              <w:t>会員登録</w:t>
+              <w:t>会員登録画面</w:t>
             </w:r>
           </w:p>
         </w:tc>
@@ -965,7 +965,7 @@
         </w:trPr>
         <w:tc>
           <w:tcPr>
-            <w:tcW w:w="441" w:type="dxa"/>
+            <w:tcW w:w="440" w:type="dxa"/>
             <w:tcBorders>
               <w:top w:val="single" w:sz="4" w:space="0" w:color="000000"/>
               <w:left w:val="single" w:sz="4" w:space="0" w:color="000000"/>
@@ -995,7 +995,7 @@
         </w:tc>
         <w:tc>
           <w:tcPr>
-            <w:tcW w:w="9758" w:type="dxa"/>
+            <w:tcW w:w="9759" w:type="dxa"/>
             <w:gridSpan w:val="16"/>
             <w:tcBorders>
               <w:top w:val="single" w:sz="4" w:space="0" w:color="000000"/>
@@ -1074,7 +1074,7 @@
                       <wp:positionV relativeFrom="paragraph">
                         <wp:posOffset>118110</wp:posOffset>
                       </wp:positionV>
-                      <wp:extent cx="5470525" cy="2846705"/>
+                      <wp:extent cx="5471160" cy="2847340"/>
                       <wp:effectExtent l="0" t="0" r="0" b="0"/>
                       <wp:wrapNone/>
                       <wp:docPr id="2" name="テキスト枠 1"/>
@@ -1085,7 +1085,7 @@
                             <wps:spPr>
                               <a:xfrm>
                                 <a:off x="0" y="0"/>
-                                <a:ext cx="5469840" cy="2846160"/>
+                                <a:ext cx="5470560" cy="2846880"/>
                               </a:xfrm>
                               <a:prstGeom prst="rect">
                                 <a:avLst/>
@@ -1107,7 +1107,7 @@
                                   <w:pPr>
                                     <w:pStyle w:val="Style23"/>
                                     <w:widowControl w:val="false"/>
-                                    <w:overflowPunct w:val="false"/>
+                                    <w:overflowPunct w:val="true"/>
                                     <w:jc w:val="left"/>
                                     <w:rPr>
                                       <w:rFonts w:ascii="メイリオ" w:hAnsi="メイリオ" w:eastAsia="メイリオ" w:cs="Times New Roman"/>
@@ -1119,14 +1119,21 @@
                                     </w:rPr>
                                   </w:pPr>
                                   <w:r>
-                                    <w:rPr/>
+                                    <w:rPr>
+                                      <w:rFonts w:eastAsia="メイリオ" w:cs="Times New Roman" w:ascii="メイリオ" w:hAnsi="メイリオ"/>
+                                      <w:color w:val="auto"/>
+                                      <w:kern w:val="0"/>
+                                      <w:sz w:val="20"/>
+                                      <w:szCs w:val="20"/>
+                                      <w:u w:val="none" w:color="000000"/>
+                                    </w:rPr>
                                   </w:r>
                                 </w:p>
                                 <w:p>
                                   <w:pPr>
                                     <w:pStyle w:val="Style23"/>
                                     <w:widowControl w:val="false"/>
-                                    <w:overflowPunct w:val="false"/>
+                                    <w:overflowPunct w:val="true"/>
                                     <w:jc w:val="left"/>
                                     <w:rPr>
                                       <w:rFonts w:ascii="メイリオ" w:hAnsi="メイリオ" w:eastAsia="メイリオ" w:cs="Times New Roman"/>
@@ -1138,14 +1145,21 @@
                                     </w:rPr>
                                   </w:pPr>
                                   <w:r>
-                                    <w:rPr/>
+                                    <w:rPr>
+                                      <w:rFonts w:eastAsia="メイリオ" w:cs="Times New Roman" w:ascii="メイリオ" w:hAnsi="メイリオ"/>
+                                      <w:color w:val="auto"/>
+                                      <w:kern w:val="0"/>
+                                      <w:sz w:val="20"/>
+                                      <w:szCs w:val="20"/>
+                                      <w:u w:val="none" w:color="000000"/>
+                                    </w:rPr>
                                   </w:r>
                                 </w:p>
                                 <w:p>
                                   <w:pPr>
                                     <w:pStyle w:val="Style23"/>
                                     <w:widowControl w:val="false"/>
-                                    <w:overflowPunct w:val="false"/>
+                                    <w:overflowPunct w:val="true"/>
                                     <w:jc w:val="left"/>
                                     <w:rPr>
                                       <w:rFonts w:ascii="メイリオ" w:hAnsi="メイリオ" w:eastAsia="メイリオ" w:cs="Times New Roman"/>
@@ -1157,14 +1171,21 @@
                                     </w:rPr>
                                   </w:pPr>
                                   <w:r>
-                                    <w:rPr/>
+                                    <w:rPr>
+                                      <w:rFonts w:eastAsia="メイリオ" w:cs="Times New Roman" w:ascii="メイリオ" w:hAnsi="メイリオ"/>
+                                      <w:color w:val="auto"/>
+                                      <w:kern w:val="0"/>
+                                      <w:sz w:val="20"/>
+                                      <w:szCs w:val="20"/>
+                                      <w:u w:val="none" w:color="000000"/>
+                                    </w:rPr>
                                   </w:r>
                                 </w:p>
                                 <w:p>
                                   <w:pPr>
                                     <w:pStyle w:val="Style23"/>
                                     <w:widowControl w:val="false"/>
-                                    <w:overflowPunct w:val="false"/>
+                                    <w:overflowPunct w:val="true"/>
                                     <w:jc w:val="left"/>
                                     <w:rPr/>
                                   </w:pPr>
@@ -1178,286 +1199,6 @@
                                       <w:u w:val="none" w:color="000000"/>
                                     </w:rPr>
                                     <w:t xml:space="preserve">                                    </w:t>
-                                  </w:r>
-                                  <w:r>
-                                    <w:rPr>
-                                      <w:rFonts w:eastAsia="メイリオ" w:cs="Times New Roman" w:ascii="メイリオ" w:hAnsi="メイリオ"/>
-                                      <w:color w:val="auto"/>
-                                      <w:kern w:val="0"/>
-                                      <w:sz w:val="20"/>
-                                      <w:szCs w:val="20"/>
-                                      <w:u w:val="none" w:color="000000"/>
-                                    </w:rPr>
-                                    <w:t>E</w:t>
-                                  </w:r>
-                                  <w:r>
-                                    <w:rPr>
-                                      <w:rFonts w:ascii="メイリオ" w:hAnsi="メイリオ" w:cs="Times New Roman" w:eastAsia="メイリオ"/>
-                                      <w:color w:val="auto"/>
-                                      <w:kern w:val="0"/>
-                                      <w:sz w:val="20"/>
-                                      <w:szCs w:val="20"/>
-                                      <w:u w:val="none" w:color="000000"/>
-                                    </w:rPr>
-                                    <w:t>メール</w:t>
-                                  </w:r>
-                                  <w:r>
-                                    <w:rPr>
-                                      <w:rFonts w:eastAsia="メイリオ" w:cs="Times New Roman" w:ascii="メイリオ" w:hAnsi="メイリオ"/>
-                                      <w:color w:val="auto"/>
-                                      <w:kern w:val="0"/>
-                                      <w:sz w:val="20"/>
-                                      <w:szCs w:val="20"/>
-                                      <w:u w:val="none" w:color="000000"/>
-                                    </w:rPr>
-                                    <w:t>:</w:t>
-                                  </w:r>
-                                </w:p>
-                                <w:p>
-                                  <w:pPr>
-                                    <w:pStyle w:val="Style23"/>
-                                    <w:widowControl w:val="false"/>
-                                    <w:overflowPunct w:val="false"/>
-                                    <w:jc w:val="left"/>
-                                    <w:rPr>
-                                      <w:rFonts w:ascii="メイリオ" w:hAnsi="メイリオ" w:eastAsia="メイリオ" w:cs="Times New Roman"/>
-                                      <w:color w:val="auto"/>
-                                      <w:kern w:val="0"/>
-                                      <w:sz w:val="20"/>
-                                      <w:szCs w:val="20"/>
-                                      <w:u w:val="none" w:color="000000"/>
-                                    </w:rPr>
-                                  </w:pPr>
-                                  <w:r>
-                                    <w:rPr/>
-                                  </w:r>
-                                </w:p>
-                                <w:p>
-                                  <w:pPr>
-                                    <w:pStyle w:val="Style23"/>
-                                    <w:widowControl w:val="false"/>
-                                    <w:overflowPunct w:val="false"/>
-                                    <w:jc w:val="left"/>
-                                    <w:rPr/>
-                                  </w:pPr>
-                                  <w:r>
-                                    <w:rPr>
-                                      <w:rFonts w:ascii="メイリオ" w:hAnsi="メイリオ" w:cs="Times New Roman" w:eastAsia="メイリオ"/>
-                                      <w:color w:val="auto"/>
-                                      <w:kern w:val="0"/>
-                                      <w:sz w:val="20"/>
-                                      <w:szCs w:val="20"/>
-                                      <w:u w:val="none" w:color="000000"/>
-                                    </w:rPr>
-                                    <w:t xml:space="preserve">                                        </w:t>
-                                  </w:r>
-                                  <w:r>
-                                    <w:rPr>
-                                      <w:rFonts w:ascii="メイリオ" w:hAnsi="メイリオ" w:cs="Times New Roman" w:eastAsia="メイリオ"/>
-                                      <w:color w:val="auto"/>
-                                      <w:kern w:val="0"/>
-                                      <w:sz w:val="20"/>
-                                      <w:szCs w:val="20"/>
-                                      <w:u w:val="none" w:color="000000"/>
-                                    </w:rPr>
-                                    <w:t>氏名：</w:t>
-                                  </w:r>
-                                </w:p>
-                                <w:p>
-                                  <w:pPr>
-                                    <w:pStyle w:val="Style23"/>
-                                    <w:widowControl w:val="false"/>
-                                    <w:overflowPunct w:val="false"/>
-                                    <w:jc w:val="left"/>
-                                    <w:rPr>
-                                      <w:rFonts w:ascii="メイリオ" w:hAnsi="メイリオ" w:eastAsia="メイリオ" w:cs="Times New Roman"/>
-                                      <w:color w:val="auto"/>
-                                      <w:kern w:val="0"/>
-                                      <w:sz w:val="20"/>
-                                      <w:szCs w:val="20"/>
-                                      <w:u w:val="none" w:color="000000"/>
-                                    </w:rPr>
-                                  </w:pPr>
-                                  <w:r>
-                                    <w:rPr/>
-                                  </w:r>
-                                </w:p>
-                                <w:p>
-                                  <w:pPr>
-                                    <w:pStyle w:val="Style23"/>
-                                    <w:widowControl w:val="false"/>
-                                    <w:overflowPunct w:val="false"/>
-                                    <w:jc w:val="left"/>
-                                    <w:rPr/>
-                                  </w:pPr>
-                                  <w:r>
-                                    <w:rPr>
-                                      <w:rFonts w:ascii="メイリオ" w:hAnsi="メイリオ" w:cs="Times New Roman" w:eastAsia="メイリオ"/>
-                                      <w:color w:val="auto"/>
-                                      <w:kern w:val="0"/>
-                                      <w:sz w:val="20"/>
-                                      <w:szCs w:val="20"/>
-                                      <w:u w:val="none" w:color="000000"/>
-                                    </w:rPr>
-                                    <w:t xml:space="preserve">                                        </w:t>
-                                  </w:r>
-                                  <w:r>
-                                    <w:rPr>
-                                      <w:rFonts w:ascii="メイリオ" w:hAnsi="メイリオ" w:cs="Times New Roman" w:eastAsia="メイリオ"/>
-                                      <w:color w:val="auto"/>
-                                      <w:kern w:val="0"/>
-                                      <w:sz w:val="20"/>
-                                      <w:szCs w:val="20"/>
-                                      <w:u w:val="none" w:color="000000"/>
-                                    </w:rPr>
-                                    <w:t>住所：</w:t>
-                                  </w:r>
-                                </w:p>
-                                <w:p>
-                                  <w:pPr>
-                                    <w:pStyle w:val="Style23"/>
-                                    <w:widowControl w:val="false"/>
-                                    <w:overflowPunct w:val="false"/>
-                                    <w:jc w:val="left"/>
-                                    <w:rPr>
-                                      <w:rFonts w:ascii="メイリオ" w:hAnsi="メイリオ" w:eastAsia="メイリオ" w:cs="Times New Roman"/>
-                                      <w:color w:val="auto"/>
-                                      <w:kern w:val="0"/>
-                                      <w:sz w:val="20"/>
-                                      <w:szCs w:val="20"/>
-                                      <w:u w:val="none" w:color="000000"/>
-                                    </w:rPr>
-                                  </w:pPr>
-                                  <w:r>
-                                    <w:rPr/>
-                                  </w:r>
-                                </w:p>
-                                <w:p>
-                                  <w:pPr>
-                                    <w:pStyle w:val="Style23"/>
-                                    <w:widowControl w:val="false"/>
-                                    <w:overflowPunct w:val="false"/>
-                                    <w:jc w:val="left"/>
-                                    <w:rPr/>
-                                  </w:pPr>
-                                  <w:r>
-                                    <w:rPr>
-                                      <w:rFonts w:ascii="メイリオ" w:hAnsi="メイリオ" w:cs="Times New Roman" w:eastAsia="メイリオ"/>
-                                      <w:color w:val="auto"/>
-                                      <w:kern w:val="0"/>
-                                      <w:sz w:val="20"/>
-                                      <w:szCs w:val="20"/>
-                                      <w:u w:val="none" w:color="000000"/>
-                                    </w:rPr>
-                                    <w:t xml:space="preserve">                                  </w:t>
-                                  </w:r>
-                                  <w:r>
-                                    <w:rPr>
-                                      <w:rFonts w:ascii="メイリオ" w:hAnsi="メイリオ" w:cs="Times New Roman" w:eastAsia="メイリオ"/>
-                                      <w:color w:val="auto"/>
-                                      <w:kern w:val="0"/>
-                                      <w:sz w:val="20"/>
-                                      <w:szCs w:val="20"/>
-                                      <w:u w:val="none" w:color="000000"/>
-                                    </w:rPr>
-                                    <w:t>電話番号：</w:t>
-                                  </w:r>
-                                </w:p>
-                                <w:p>
-                                  <w:pPr>
-                                    <w:pStyle w:val="Style23"/>
-                                    <w:widowControl w:val="false"/>
-                                    <w:overflowPunct w:val="false"/>
-                                    <w:jc w:val="left"/>
-                                    <w:rPr>
-                                      <w:rFonts w:ascii="メイリオ" w:hAnsi="メイリオ" w:eastAsia="メイリオ" w:cs="Times New Roman"/>
-                                      <w:color w:val="auto"/>
-                                      <w:kern w:val="0"/>
-                                      <w:sz w:val="20"/>
-                                      <w:szCs w:val="20"/>
-                                      <w:u w:val="none" w:color="000000"/>
-                                    </w:rPr>
-                                  </w:pPr>
-                                  <w:r>
-                                    <w:rPr/>
-                                  </w:r>
-                                </w:p>
-                                <w:p>
-                                  <w:pPr>
-                                    <w:pStyle w:val="Style23"/>
-                                    <w:widowControl w:val="false"/>
-                                    <w:overflowPunct w:val="false"/>
-                                    <w:jc w:val="left"/>
-                                    <w:rPr/>
-                                  </w:pPr>
-                                  <w:r>
-                                    <w:rPr>
-                                      <w:rFonts w:ascii="メイリオ" w:hAnsi="メイリオ" w:cs="Times New Roman" w:eastAsia="メイリオ"/>
-                                      <w:color w:val="auto"/>
-                                      <w:kern w:val="0"/>
-                                      <w:sz w:val="20"/>
-                                      <w:szCs w:val="20"/>
-                                      <w:u w:val="none" w:color="000000"/>
-                                    </w:rPr>
-                                    <w:t xml:space="preserve">                                  </w:t>
-                                  </w:r>
-                                  <w:r>
-                                    <w:rPr>
-                                      <w:rFonts w:ascii="メイリオ" w:hAnsi="メイリオ" w:cs="Times New Roman" w:eastAsia="メイリオ"/>
-                                      <w:color w:val="auto"/>
-                                      <w:kern w:val="0"/>
-                                      <w:sz w:val="20"/>
-                                      <w:szCs w:val="20"/>
-                                      <w:u w:val="none" w:color="000000"/>
-                                    </w:rPr>
-                                    <w:t>生年月日</w:t>
-                                  </w:r>
-                                  <w:r>
-                                    <w:rPr>
-                                      <w:rFonts w:eastAsia="メイリオ" w:cs="Times New Roman" w:ascii="メイリオ" w:hAnsi="メイリオ"/>
-                                      <w:color w:val="auto"/>
-                                      <w:kern w:val="0"/>
-                                      <w:sz w:val="20"/>
-                                      <w:szCs w:val="20"/>
-                                      <w:u w:val="none" w:color="000000"/>
-                                    </w:rPr>
-                                    <w:t>:</w:t>
-                                  </w:r>
-                                </w:p>
-                                <w:p>
-                                  <w:pPr>
-                                    <w:pStyle w:val="Normal"/>
-                                    <w:shd w:fill="FFFFFF" w:val="clear"/>
-                                    <w:rPr/>
-                                  </w:pPr>
-                                  <w:r>
-                                    <w:rPr/>
-                                    <w:t xml:space="preserve"> </w:t>
-                                  </w:r>
-                                </w:p>
-                                <w:p>
-                                  <w:pPr>
-                                    <w:pStyle w:val="Normal"/>
-                                    <w:shd w:fill="FFFFFF" w:val="clear"/>
-                                    <w:rPr/>
-                                  </w:pPr>
-                                  <w:r>
-                                    <w:rPr/>
-                                    <w:t xml:space="preserve">                                      </w:t>
-                                  </w:r>
-                                  <w:r>
-                                    <w:rPr/>
-                                    <w:t>入会年日：</w:t>
-                                  </w:r>
-                                </w:p>
-                                <w:p>
-                                  <w:pPr>
-                                    <w:pStyle w:val="Normal"/>
-                                    <w:shd w:fill="FFFFFF" w:val="clear"/>
-                                    <w:rPr/>
-                                  </w:pPr>
-                                  <w:r>
-                                    <w:rPr/>
                                   </w:r>
                                 </w:p>
                               </w:txbxContent>
@@ -1473,7 +1214,7 @@
                 </mc:Choice>
                 <mc:Fallback>
                   <w:pict>
-                    <v:rect id="shape_0" ID="テキスト枠 1" path="m0,0l-2147483645,0l-2147483645,-2147483646l0,-2147483646xe" stroked="f" o:allowincell="f" style="position:absolute;margin-left:26.3pt;margin-top:9.3pt;width:430.65pt;height:224.05pt;mso-wrap-style:square;v-text-anchor:top">
+                    <v:rect id="shape_0" ID="テキスト枠 1" path="m0,0l-2147483645,0l-2147483645,-2147483646l0,-2147483646xe" stroked="f" o:allowincell="f" style="position:absolute;margin-left:26.3pt;margin-top:9.3pt;width:430.7pt;height:224.1pt;mso-wrap-style:square;v-text-anchor:top">
                       <v:fill o:detectmouseclick="t" on="false"/>
                       <v:stroke color="#3465a4" joinstyle="round" endcap="flat"/>
                       <v:textbox>
@@ -1482,7 +1223,7 @@
                             <w:pPr>
                               <w:pStyle w:val="Style23"/>
                               <w:widowControl w:val="false"/>
-                              <w:overflowPunct w:val="false"/>
+                              <w:overflowPunct w:val="true"/>
                               <w:jc w:val="left"/>
                               <w:rPr>
                                 <w:rFonts w:ascii="メイリオ" w:hAnsi="メイリオ" w:eastAsia="メイリオ" w:cs="Times New Roman"/>
@@ -1494,14 +1235,21 @@
                               </w:rPr>
                             </w:pPr>
                             <w:r>
-                              <w:rPr/>
+                              <w:rPr>
+                                <w:rFonts w:eastAsia="メイリオ" w:cs="Times New Roman" w:ascii="メイリオ" w:hAnsi="メイリオ"/>
+                                <w:color w:val="auto"/>
+                                <w:kern w:val="0"/>
+                                <w:sz w:val="20"/>
+                                <w:szCs w:val="20"/>
+                                <w:u w:val="none" w:color="000000"/>
+                              </w:rPr>
                             </w:r>
                           </w:p>
                           <w:p>
                             <w:pPr>
                               <w:pStyle w:val="Style23"/>
                               <w:widowControl w:val="false"/>
-                              <w:overflowPunct w:val="false"/>
+                              <w:overflowPunct w:val="true"/>
                               <w:jc w:val="left"/>
                               <w:rPr>
                                 <w:rFonts w:ascii="メイリオ" w:hAnsi="メイリオ" w:eastAsia="メイリオ" w:cs="Times New Roman"/>
@@ -1513,14 +1261,21 @@
                               </w:rPr>
                             </w:pPr>
                             <w:r>
-                              <w:rPr/>
+                              <w:rPr>
+                                <w:rFonts w:eastAsia="メイリオ" w:cs="Times New Roman" w:ascii="メイリオ" w:hAnsi="メイリオ"/>
+                                <w:color w:val="auto"/>
+                                <w:kern w:val="0"/>
+                                <w:sz w:val="20"/>
+                                <w:szCs w:val="20"/>
+                                <w:u w:val="none" w:color="000000"/>
+                              </w:rPr>
                             </w:r>
                           </w:p>
                           <w:p>
                             <w:pPr>
                               <w:pStyle w:val="Style23"/>
                               <w:widowControl w:val="false"/>
-                              <w:overflowPunct w:val="false"/>
+                              <w:overflowPunct w:val="true"/>
                               <w:jc w:val="left"/>
                               <w:rPr>
                                 <w:rFonts w:ascii="メイリオ" w:hAnsi="メイリオ" w:eastAsia="メイリオ" w:cs="Times New Roman"/>
@@ -1532,14 +1287,21 @@
                               </w:rPr>
                             </w:pPr>
                             <w:r>
-                              <w:rPr/>
+                              <w:rPr>
+                                <w:rFonts w:eastAsia="メイリオ" w:cs="Times New Roman" w:ascii="メイリオ" w:hAnsi="メイリオ"/>
+                                <w:color w:val="auto"/>
+                                <w:kern w:val="0"/>
+                                <w:sz w:val="20"/>
+                                <w:szCs w:val="20"/>
+                                <w:u w:val="none" w:color="000000"/>
+                              </w:rPr>
                             </w:r>
                           </w:p>
                           <w:p>
                             <w:pPr>
                               <w:pStyle w:val="Style23"/>
                               <w:widowControl w:val="false"/>
-                              <w:overflowPunct w:val="false"/>
+                              <w:overflowPunct w:val="true"/>
                               <w:jc w:val="left"/>
                               <w:rPr/>
                             </w:pPr>
@@ -1554,422 +1316,6 @@
                               </w:rPr>
                               <w:t xml:space="preserve">                                    </w:t>
                             </w:r>
-                            <w:r>
-                              <w:rPr>
-                                <w:rFonts w:eastAsia="メイリオ" w:cs="Times New Roman" w:ascii="メイリオ" w:hAnsi="メイリオ"/>
-                                <w:color w:val="auto"/>
-                                <w:kern w:val="0"/>
-                                <w:sz w:val="20"/>
-                                <w:szCs w:val="20"/>
-                                <w:u w:val="none" w:color="000000"/>
-                              </w:rPr>
-                              <w:t>E</w:t>
-                            </w:r>
-                            <w:r>
-                              <w:rPr>
-                                <w:rFonts w:ascii="メイリオ" w:hAnsi="メイリオ" w:cs="Times New Roman" w:eastAsia="メイリオ"/>
-                                <w:color w:val="auto"/>
-                                <w:kern w:val="0"/>
-                                <w:sz w:val="20"/>
-                                <w:szCs w:val="20"/>
-                                <w:u w:val="none" w:color="000000"/>
-                              </w:rPr>
-                              <w:t>メール</w:t>
-                            </w:r>
-                            <w:r>
-                              <w:rPr>
-                                <w:rFonts w:eastAsia="メイリオ" w:cs="Times New Roman" w:ascii="メイリオ" w:hAnsi="メイリオ"/>
-                                <w:color w:val="auto"/>
-                                <w:kern w:val="0"/>
-                                <w:sz w:val="20"/>
-                                <w:szCs w:val="20"/>
-                                <w:u w:val="none" w:color="000000"/>
-                              </w:rPr>
-                              <w:t>:</w:t>
-                            </w:r>
-                          </w:p>
-                          <w:p>
-                            <w:pPr>
-                              <w:pStyle w:val="Style23"/>
-                              <w:widowControl w:val="false"/>
-                              <w:overflowPunct w:val="false"/>
-                              <w:jc w:val="left"/>
-                              <w:rPr>
-                                <w:rFonts w:ascii="メイリオ" w:hAnsi="メイリオ" w:eastAsia="メイリオ" w:cs="Times New Roman"/>
-                                <w:color w:val="auto"/>
-                                <w:kern w:val="0"/>
-                                <w:sz w:val="20"/>
-                                <w:szCs w:val="20"/>
-                                <w:u w:val="none" w:color="000000"/>
-                              </w:rPr>
-                            </w:pPr>
-                            <w:r>
-                              <w:rPr/>
-                            </w:r>
-                          </w:p>
-                          <w:p>
-                            <w:pPr>
-                              <w:pStyle w:val="Style23"/>
-                              <w:widowControl w:val="false"/>
-                              <w:overflowPunct w:val="false"/>
-                              <w:jc w:val="left"/>
-                              <w:rPr/>
-                            </w:pPr>
-                            <w:r>
-                              <w:rPr>
-                                <w:rFonts w:ascii="メイリオ" w:hAnsi="メイリオ" w:cs="Times New Roman" w:eastAsia="メイリオ"/>
-                                <w:color w:val="auto"/>
-                                <w:kern w:val="0"/>
-                                <w:sz w:val="20"/>
-                                <w:szCs w:val="20"/>
-                                <w:u w:val="none" w:color="000000"/>
-                              </w:rPr>
-                              <w:t xml:space="preserve">                                        </w:t>
-                            </w:r>
-                            <w:r>
-                              <w:rPr>
-                                <w:rFonts w:ascii="メイリオ" w:hAnsi="メイリオ" w:cs="Times New Roman" w:eastAsia="メイリオ"/>
-                                <w:color w:val="auto"/>
-                                <w:kern w:val="0"/>
-                                <w:sz w:val="20"/>
-                                <w:szCs w:val="20"/>
-                                <w:u w:val="none" w:color="000000"/>
-                              </w:rPr>
-                              <w:t>氏名：</w:t>
-                            </w:r>
-                          </w:p>
-                          <w:p>
-                            <w:pPr>
-                              <w:pStyle w:val="Style23"/>
-                              <w:widowControl w:val="false"/>
-                              <w:overflowPunct w:val="false"/>
-                              <w:jc w:val="left"/>
-                              <w:rPr>
-                                <w:rFonts w:ascii="メイリオ" w:hAnsi="メイリオ" w:eastAsia="メイリオ" w:cs="Times New Roman"/>
-                                <w:color w:val="auto"/>
-                                <w:kern w:val="0"/>
-                                <w:sz w:val="20"/>
-                                <w:szCs w:val="20"/>
-                                <w:u w:val="none" w:color="000000"/>
-                              </w:rPr>
-                            </w:pPr>
-                            <w:r>
-                              <w:rPr/>
-                            </w:r>
-                          </w:p>
-                          <w:p>
-                            <w:pPr>
-                              <w:pStyle w:val="Style23"/>
-                              <w:widowControl w:val="false"/>
-                              <w:overflowPunct w:val="false"/>
-                              <w:jc w:val="left"/>
-                              <w:rPr/>
-                            </w:pPr>
-                            <w:r>
-                              <w:rPr>
-                                <w:rFonts w:ascii="メイリオ" w:hAnsi="メイリオ" w:cs="Times New Roman" w:eastAsia="メイリオ"/>
-                                <w:color w:val="auto"/>
-                                <w:kern w:val="0"/>
-                                <w:sz w:val="20"/>
-                                <w:szCs w:val="20"/>
-                                <w:u w:val="none" w:color="000000"/>
-                              </w:rPr>
-                              <w:t xml:space="preserve">                                        </w:t>
-                            </w:r>
-                            <w:r>
-                              <w:rPr>
-                                <w:rFonts w:ascii="メイリオ" w:hAnsi="メイリオ" w:cs="Times New Roman" w:eastAsia="メイリオ"/>
-                                <w:color w:val="auto"/>
-                                <w:kern w:val="0"/>
-                                <w:sz w:val="20"/>
-                                <w:szCs w:val="20"/>
-                                <w:u w:val="none" w:color="000000"/>
-                              </w:rPr>
-                              <w:t>住所：</w:t>
-                            </w:r>
-                          </w:p>
-                          <w:p>
-                            <w:pPr>
-                              <w:pStyle w:val="Style23"/>
-                              <w:widowControl w:val="false"/>
-                              <w:overflowPunct w:val="false"/>
-                              <w:jc w:val="left"/>
-                              <w:rPr>
-                                <w:rFonts w:ascii="メイリオ" w:hAnsi="メイリオ" w:eastAsia="メイリオ" w:cs="Times New Roman"/>
-                                <w:color w:val="auto"/>
-                                <w:kern w:val="0"/>
-                                <w:sz w:val="20"/>
-                                <w:szCs w:val="20"/>
-                                <w:u w:val="none" w:color="000000"/>
-                              </w:rPr>
-                            </w:pPr>
-                            <w:r>
-                              <w:rPr/>
-                            </w:r>
-                          </w:p>
-                          <w:p>
-                            <w:pPr>
-                              <w:pStyle w:val="Style23"/>
-                              <w:widowControl w:val="false"/>
-                              <w:overflowPunct w:val="false"/>
-                              <w:jc w:val="left"/>
-                              <w:rPr/>
-                            </w:pPr>
-                            <w:r>
-                              <w:rPr>
-                                <w:rFonts w:ascii="メイリオ" w:hAnsi="メイリオ" w:cs="Times New Roman" w:eastAsia="メイリオ"/>
-                                <w:color w:val="auto"/>
-                                <w:kern w:val="0"/>
-                                <w:sz w:val="20"/>
-                                <w:szCs w:val="20"/>
-                                <w:u w:val="none" w:color="000000"/>
-                              </w:rPr>
-                              <w:t xml:space="preserve">                                  </w:t>
-                            </w:r>
-                            <w:r>
-                              <w:rPr>
-                                <w:rFonts w:ascii="メイリオ" w:hAnsi="メイリオ" w:cs="Times New Roman" w:eastAsia="メイリオ"/>
-                                <w:color w:val="auto"/>
-                                <w:kern w:val="0"/>
-                                <w:sz w:val="20"/>
-                                <w:szCs w:val="20"/>
-                                <w:u w:val="none" w:color="000000"/>
-                              </w:rPr>
-                              <w:t>電話番号：</w:t>
-                            </w:r>
-                          </w:p>
-                          <w:p>
-                            <w:pPr>
-                              <w:pStyle w:val="Style23"/>
-                              <w:widowControl w:val="false"/>
-                              <w:overflowPunct w:val="false"/>
-                              <w:jc w:val="left"/>
-                              <w:rPr>
-                                <w:rFonts w:ascii="メイリオ" w:hAnsi="メイリオ" w:eastAsia="メイリオ" w:cs="Times New Roman"/>
-                                <w:color w:val="auto"/>
-                                <w:kern w:val="0"/>
-                                <w:sz w:val="20"/>
-                                <w:szCs w:val="20"/>
-                                <w:u w:val="none" w:color="000000"/>
-                              </w:rPr>
-                            </w:pPr>
-                            <w:r>
-                              <w:rPr/>
-                            </w:r>
-                          </w:p>
-                          <w:p>
-                            <w:pPr>
-                              <w:pStyle w:val="Style23"/>
-                              <w:widowControl w:val="false"/>
-                              <w:overflowPunct w:val="false"/>
-                              <w:jc w:val="left"/>
-                              <w:rPr/>
-                            </w:pPr>
-                            <w:r>
-                              <w:rPr>
-                                <w:rFonts w:ascii="メイリオ" w:hAnsi="メイリオ" w:cs="Times New Roman" w:eastAsia="メイリオ"/>
-                                <w:color w:val="auto"/>
-                                <w:kern w:val="0"/>
-                                <w:sz w:val="20"/>
-                                <w:szCs w:val="20"/>
-                                <w:u w:val="none" w:color="000000"/>
-                              </w:rPr>
-                              <w:t xml:space="preserve">                                  </w:t>
-                            </w:r>
-                            <w:r>
-                              <w:rPr>
-                                <w:rFonts w:ascii="メイリオ" w:hAnsi="メイリオ" w:cs="Times New Roman" w:eastAsia="メイリオ"/>
-                                <w:color w:val="auto"/>
-                                <w:kern w:val="0"/>
-                                <w:sz w:val="20"/>
-                                <w:szCs w:val="20"/>
-                                <w:u w:val="none" w:color="000000"/>
-                              </w:rPr>
-                              <w:t>生年月日</w:t>
-                            </w:r>
-                            <w:r>
-                              <w:rPr>
-                                <w:rFonts w:eastAsia="メイリオ" w:cs="Times New Roman" w:ascii="メイリオ" w:hAnsi="メイリオ"/>
-                                <w:color w:val="auto"/>
-                                <w:kern w:val="0"/>
-                                <w:sz w:val="20"/>
-                                <w:szCs w:val="20"/>
-                                <w:u w:val="none" w:color="000000"/>
-                              </w:rPr>
-                              <w:t>:</w:t>
-                            </w:r>
-                          </w:p>
-                          <w:p>
-                            <w:pPr>
-                              <w:pStyle w:val="Normal"/>
-                              <w:shd w:fill="FFFFFF" w:val="clear"/>
-                              <w:rPr/>
-                            </w:pPr>
-                            <w:r>
-                              <w:rPr/>
-                              <w:t xml:space="preserve"> </w:t>
-                            </w:r>
-                          </w:p>
-                          <w:p>
-                            <w:pPr>
-                              <w:pStyle w:val="Normal"/>
-                              <w:shd w:fill="FFFFFF" w:val="clear"/>
-                              <w:rPr/>
-                            </w:pPr>
-                            <w:r>
-                              <w:rPr/>
-                              <w:t xml:space="preserve">                                      </w:t>
-                            </w:r>
-                            <w:r>
-                              <w:rPr/>
-                              <w:t>入会年日：</w:t>
-                            </w:r>
-                          </w:p>
-                          <w:p>
-                            <w:pPr>
-                              <w:pStyle w:val="Normal"/>
-                              <w:shd w:fill="FFFFFF" w:val="clear"/>
-                              <w:rPr/>
-                            </w:pPr>
-                            <w:r>
-                              <w:rPr/>
-                            </w:r>
-                          </w:p>
-                        </w:txbxContent>
-                      </v:textbox>
-                      <w10:wrap type="none"/>
-                    </v:rect>
-                  </w:pict>
-                </mc:Fallback>
-              </mc:AlternateContent>
-            </w:r>
-          </w:p>
-          <w:p>
-            <w:pPr>
-              <w:pStyle w:val="Normal"/>
-              <w:widowControl w:val="false"/>
-              <w:spacing w:before="0" w:after="0"/>
-              <w:rPr>
-                <w:lang w:val="en-US" w:eastAsia="ja-JP" w:bidi="ar-SA"/>
-              </w:rPr>
-            </w:pPr>
-            <w:r>
-              <w:rPr>
-                <w:lang w:val="en-US" w:eastAsia="ja-JP" w:bidi="ar-SA"/>
-              </w:rPr>
-            </w:r>
-          </w:p>
-          <w:p>
-            <w:pPr>
-              <w:pStyle w:val="ListParagraph"/>
-              <w:widowControl w:val="false"/>
-              <w:spacing w:before="0" w:after="0"/>
-              <w:ind w:left="840" w:hanging="0"/>
-              <w:rPr>
-                <w:lang w:val="en-US" w:eastAsia="ja-JP" w:bidi="ar-SA"/>
-              </w:rPr>
-            </w:pPr>
-            <w:r>
-              <w:rPr>
-                <w:lang w:val="en-US" w:eastAsia="ja-JP" w:bidi="ar-SA"/>
-              </w:rPr>
-              <mc:AlternateContent>
-                <mc:Choice Requires="wps">
-                  <w:drawing>
-                    <wp:anchor behindDoc="0" distT="0" distB="0" distL="0" distR="0" simplePos="0" locked="0" layoutInCell="0" allowOverlap="1" relativeHeight="9">
-                      <wp:simplePos x="0" y="0"/>
-                      <wp:positionH relativeFrom="column">
-                        <wp:posOffset>4855210</wp:posOffset>
-                      </wp:positionH>
-                      <wp:positionV relativeFrom="paragraph">
-                        <wp:posOffset>1988820</wp:posOffset>
-                      </wp:positionV>
-                      <wp:extent cx="654050" cy="193040"/>
-                      <wp:effectExtent l="0" t="0" r="0" b="0"/>
-                      <wp:wrapNone/>
-                      <wp:docPr id="4" name="テキスト枠 3"/>
-                      <a:graphic xmlns:a="http://schemas.openxmlformats.org/drawingml/2006/main">
-                        <a:graphicData uri="http://schemas.microsoft.com/office/word/2010/wordprocessingShape">
-                          <wps:wsp>
-                            <wps:cNvSpPr/>
-                            <wps:spPr>
-                              <a:xfrm>
-                                <a:off x="0" y="0"/>
-                                <a:ext cx="653400" cy="192240"/>
-                              </a:xfrm>
-                              <a:prstGeom prst="rect">
-                                <a:avLst/>
-                              </a:prstGeom>
-                              <a:noFill/>
-                              <a:ln w="0">
-                                <a:noFill/>
-                              </a:ln>
-                            </wps:spPr>
-                            <wps:style>
-                              <a:lnRef idx="0"/>
-                              <a:fillRef idx="0"/>
-                              <a:effectRef idx="0"/>
-                              <a:fontRef idx="minor"/>
-                            </wps:style>
-                            <wps:txbx>
-                              <w:txbxContent>
-                                <w:p>
-                                  <w:pPr>
-                                    <w:pStyle w:val="Style23"/>
-                                    <w:widowControl w:val="false"/>
-                                    <w:overflowPunct w:val="false"/>
-                                    <w:jc w:val="center"/>
-                                    <w:rPr/>
-                                  </w:pPr>
-                                  <w:r>
-                                    <w:rPr>
-                                      <w:rFonts w:ascii="Times New Roman" w:hAnsi="Times New Roman" w:cs="Times New Roman" w:eastAsia="メイリオ"/>
-                                      <w:color w:val="auto"/>
-                                      <w:kern w:val="0"/>
-                                      <w:sz w:val="20"/>
-                                      <w:szCs w:val="20"/>
-                                      <w:u w:val="none" w:color="000000"/>
-                                    </w:rPr>
-                                    <w:t>登録</w:t>
-                                  </w:r>
-                                </w:p>
-                              </w:txbxContent>
-                            </wps:txbx>
-                            <wps:bodyPr lIns="0" rIns="0" tIns="0" bIns="0" anchor="t">
-                              <a:noAutofit/>
-                            </wps:bodyPr>
-                          </wps:wsp>
-                        </a:graphicData>
-                      </a:graphic>
-                    </wp:anchor>
-                  </w:drawing>
-                </mc:Choice>
-                <mc:Fallback>
-                  <w:pict>
-                    <v:rect id="shape_0" ID="テキスト枠 3" path="m0,0l-2147483645,0l-2147483645,-2147483646l0,-2147483646xe" stroked="f" o:allowincell="f" style="position:absolute;margin-left:382.3pt;margin-top:156.6pt;width:51.4pt;height:15.1pt;mso-wrap-style:square;v-text-anchor:top">
-                      <v:fill o:detectmouseclick="t" on="false"/>
-                      <v:stroke color="#3465a4" joinstyle="round" endcap="flat"/>
-                      <v:textbox>
-                        <w:txbxContent>
-                          <w:p>
-                            <w:pPr>
-                              <w:pStyle w:val="Style23"/>
-                              <w:widowControl w:val="false"/>
-                              <w:overflowPunct w:val="false"/>
-                              <w:jc w:val="center"/>
-                              <w:rPr/>
-                            </w:pPr>
-                            <w:r>
-                              <w:rPr>
-                                <w:rFonts w:ascii="Times New Roman" w:hAnsi="Times New Roman" w:cs="Times New Roman" w:eastAsia="メイリオ"/>
-                                <w:color w:val="auto"/>
-                                <w:kern w:val="0"/>
-                                <w:sz w:val="20"/>
-                                <w:szCs w:val="20"/>
-                                <w:u w:val="none" w:color="000000"/>
-                              </w:rPr>
-                              <w:t>登録</w:t>
-                            </w:r>
                           </w:p>
                         </w:txbxContent>
                       </v:textbox>
@@ -1981,18 +1327,621 @@
               <mc:AlternateContent>
                 <mc:Choice Requires="wps">
                   <w:drawing>
-                    <wp:anchor behindDoc="0" distT="0" distB="0" distL="0" distR="0" simplePos="0" locked="0" layoutInCell="0" allowOverlap="1" relativeHeight="11">
+                    <wp:anchor behindDoc="0" distT="0" distB="0" distL="0" distR="0" simplePos="0" locked="0" layoutInCell="0" allowOverlap="1" relativeHeight="18">
                       <wp:simplePos x="0" y="0"/>
                       <wp:positionH relativeFrom="column">
-                        <wp:posOffset>4855210</wp:posOffset>
+                        <wp:posOffset>301625</wp:posOffset>
                       </wp:positionH>
                       <wp:positionV relativeFrom="paragraph">
-                        <wp:posOffset>1911985</wp:posOffset>
+                        <wp:posOffset>2548890</wp:posOffset>
                       </wp:positionV>
-                      <wp:extent cx="649605" cy="354330"/>
+                      <wp:extent cx="2362835" cy="2066290"/>
                       <wp:effectExtent l="0" t="0" r="0" b="0"/>
                       <wp:wrapNone/>
-                      <wp:docPr id="6" name="シェイプ 3"/>
+                      <wp:docPr id="4" name="テキスト枠 9"/>
+                      <a:graphic xmlns:a="http://schemas.openxmlformats.org/drawingml/2006/main">
+                        <a:graphicData uri="http://schemas.microsoft.com/office/word/2010/wordprocessingShape">
+                          <wps:wsp>
+                            <wps:cNvSpPr txBox="1"/>
+                            <wps:spPr>
+                              <a:xfrm>
+                                <a:off x="0" y="0"/>
+                                <a:ext cx="2362320" cy="2065680"/>
+                              </a:xfrm>
+                              <a:prstGeom prst="rect">
+                                <a:avLst/>
+                              </a:prstGeom>
+                              <a:noFill/>
+                              <a:ln w="0">
+                                <a:noFill/>
+                              </a:ln>
+                            </wps:spPr>
+                            <wps:txbx>
+                              <w:txbxContent>
+                                <w:p>
+                                  <w:pPr>
+                                    <w:overflowPunct w:val="false"/>
+                                    <w:jc w:val="left"/>
+                                    <w:rPr/>
+                                  </w:pPr>
+                                  <w:r>
+                                    <w:rPr>
+                                      <w:u w:val="none"/>
+                                      <w:sz w:val="20"/>
+                                      <w:kern w:val="0"/>
+                                      <w:szCs w:val="20"/>
+                                      <w:rFonts w:eastAsiaTheme="minorEastAsia" w:ascii="メイリオ" w:hAnsi="メイリオ" w:eastAsia="メイリオ" w:cs="メイリオ"/>
+                                      <w:color w:val="auto"/>
+                                    </w:rPr>
+                                    <w:t xml:space="preserve">                               E</w:t>
+                                  </w:r>
+                                  <w:r>
+                                    <w:rPr>
+                                      <w:sz w:val="24"/>
+                                      <w:u w:val="none"/>
+                                      <w:kern w:val="0"/>
+                                      <w:szCs w:val="20"/>
+                                      <w:rFonts w:eastAsiaTheme="minorEastAsia" w:ascii="メイリオ" w:hAnsi="メイリオ" w:eastAsia="メイリオ" w:cs="メイリオ"/>
+                                      <w:color w:val="auto"/>
+                                    </w:rPr>
+                                    <w:t>メール</w:t>
+                                  </w:r>
+                                  <w:r>
+                                    <w:rPr>
+                                      <w:u w:val="none"/>
+                                      <w:kern w:val="0"/>
+                                      <w:szCs w:val="20"/>
+                                      <w:sz w:val="20"/>
+                                      <w:rFonts w:eastAsiaTheme="minorEastAsia" w:ascii="メイリオ" w:hAnsi="メイリオ" w:eastAsia="メイリオ" w:cs="メイリオ"/>
+                                      <w:color w:val="auto"/>
+                                    </w:rPr>
+                                    <w:t>:</w:t>
+                                  </w:r>
+                                </w:p>
+                                <w:p>
+                                  <w:pPr>
+                                    <w:overflowPunct w:val="false"/>
+                                    <w:jc w:val="left"/>
+                                    <w:rPr/>
+                                  </w:pPr>
+                                  <w:r>
+                                    <w:rPr>
+                                      <w:sz w:val="20"/>
+                                      <w:u w:val="none"/>
+                                      <w:kern w:val="0"/>
+                                      <w:szCs w:val="20"/>
+                                      <w:rFonts w:ascii="メイリオ" w:hAnsi="メイリオ" w:eastAsia="メイリオ" w:cs="メイリオ"/>
+                                      <w:color w:val="auto"/>
+                                    </w:rPr>
+                                  </w:r>
+                                </w:p>
+                                <w:p>
+                                  <w:pPr>
+                                    <w:overflowPunct w:val="false"/>
+                                    <w:jc w:val="left"/>
+                                    <w:rPr/>
+                                  </w:pPr>
+                                  <w:r>
+                                    <w:rPr>
+                                      <w:u w:val="none"/>
+                                      <w:sz w:val="20"/>
+                                      <w:kern w:val="0"/>
+                                      <w:szCs w:val="20"/>
+                                      <w:rFonts w:eastAsiaTheme="minorEastAsia" w:ascii="メイリオ" w:hAnsi="メイリオ" w:eastAsia="メイリオ" w:cs="メイリオ"/>
+                                      <w:color w:val="auto"/>
+                                    </w:rPr>
+                                    <w:t xml:space="preserve">                              </w:t>
+                                  </w:r>
+                                  <w:r>
+                                    <w:rPr>
+                                      <w:sz w:val="24"/>
+                                      <w:u w:val="none"/>
+                                      <w:kern w:val="0"/>
+                                      <w:szCs w:val="20"/>
+                                      <w:rFonts w:eastAsiaTheme="minorEastAsia" w:ascii="メイリオ" w:hAnsi="メイリオ" w:eastAsia="メイリオ" w:cs="メイリオ"/>
+                                      <w:color w:val="auto"/>
+                                    </w:rPr>
+                                    <w:t>氏名：</w:t>
+                                  </w:r>
+                                </w:p>
+                                <w:p>
+                                  <w:pPr>
+                                    <w:overflowPunct w:val="false"/>
+                                    <w:jc w:val="left"/>
+                                    <w:rPr/>
+                                  </w:pPr>
+                                  <w:r>
+                                    <w:rPr>
+                                      <w:sz w:val="20"/>
+                                      <w:u w:val="none"/>
+                                      <w:kern w:val="0"/>
+                                      <w:szCs w:val="20"/>
+                                      <w:rFonts w:ascii="メイリオ" w:hAnsi="メイリオ" w:eastAsia="メイリオ" w:cs="メイリオ"/>
+                                      <w:color w:val="auto"/>
+                                    </w:rPr>
+                                  </w:r>
+                                </w:p>
+                                <w:p>
+                                  <w:pPr>
+                                    <w:overflowPunct w:val="false"/>
+                                    <w:jc w:val="left"/>
+                                    <w:rPr/>
+                                  </w:pPr>
+                                  <w:r>
+                                    <w:rPr>
+                                      <w:u w:val="none"/>
+                                      <w:sz w:val="20"/>
+                                      <w:kern w:val="0"/>
+                                      <w:szCs w:val="20"/>
+                                      <w:rFonts w:eastAsiaTheme="minorEastAsia" w:ascii="メイリオ" w:hAnsi="メイリオ" w:eastAsia="メイリオ" w:cs="メイリオ"/>
+                                      <w:color w:val="auto"/>
+                                    </w:rPr>
+                                    <w:t xml:space="preserve">                              </w:t>
+                                  </w:r>
+                                  <w:r>
+                                    <w:rPr>
+                                      <w:sz w:val="24"/>
+                                      <w:u w:val="none"/>
+                                      <w:kern w:val="0"/>
+                                      <w:szCs w:val="20"/>
+                                      <w:rFonts w:eastAsiaTheme="minorEastAsia" w:ascii="メイリオ" w:hAnsi="メイリオ" w:eastAsia="メイリオ" w:cs="メイリオ"/>
+                                      <w:color w:val="auto"/>
+                                    </w:rPr>
+                                    <w:t>住所：</w:t>
+                                  </w:r>
+                                </w:p>
+                                <w:p>
+                                  <w:pPr>
+                                    <w:overflowPunct w:val="false"/>
+                                    <w:jc w:val="left"/>
+                                    <w:rPr/>
+                                  </w:pPr>
+                                  <w:r>
+                                    <w:rPr>
+                                      <w:sz w:val="20"/>
+                                      <w:u w:val="none"/>
+                                      <w:kern w:val="0"/>
+                                      <w:szCs w:val="20"/>
+                                      <w:rFonts w:ascii="メイリオ" w:hAnsi="メイリオ" w:eastAsia="メイリオ" w:cs="メイリオ"/>
+                                      <w:color w:val="auto"/>
+                                    </w:rPr>
+                                  </w:r>
+                                </w:p>
+                                <w:p>
+                                  <w:pPr>
+                                    <w:overflowPunct w:val="false"/>
+                                    <w:jc w:val="left"/>
+                                    <w:rPr/>
+                                  </w:pPr>
+                                  <w:r>
+                                    <w:rPr>
+                                      <w:u w:val="none"/>
+                                      <w:sz w:val="20"/>
+                                      <w:kern w:val="0"/>
+                                      <w:szCs w:val="20"/>
+                                      <w:rFonts w:eastAsiaTheme="minorEastAsia" w:ascii="メイリオ" w:hAnsi="メイリオ" w:eastAsia="メイリオ" w:cs="メイリオ"/>
+                                      <w:color w:val="auto"/>
+                                    </w:rPr>
+                                    <w:t xml:space="preserve">                              </w:t>
+                                  </w:r>
+                                  <w:r>
+                                    <w:rPr>
+                                      <w:sz w:val="24"/>
+                                      <w:u w:val="none"/>
+                                      <w:kern w:val="0"/>
+                                      <w:szCs w:val="20"/>
+                                      <w:rFonts w:eastAsiaTheme="minorEastAsia" w:ascii="メイリオ" w:hAnsi="メイリオ" w:eastAsia="メイリオ" w:cs="メイリオ"/>
+                                      <w:color w:val="auto"/>
+                                    </w:rPr>
+                                    <w:t>電話番号：</w:t>
+                                  </w:r>
+                                </w:p>
+                                <w:p>
+                                  <w:pPr>
+                                    <w:overflowPunct w:val="false"/>
+                                    <w:jc w:val="left"/>
+                                    <w:rPr/>
+                                  </w:pPr>
+                                  <w:r>
+                                    <w:rPr>
+                                      <w:sz w:val="20"/>
+                                      <w:u w:val="none"/>
+                                      <w:kern w:val="0"/>
+                                      <w:szCs w:val="20"/>
+                                      <w:rFonts w:ascii="メイリオ" w:hAnsi="メイリオ" w:eastAsia="メイリオ" w:cs="メイリオ"/>
+                                      <w:color w:val="auto"/>
+                                    </w:rPr>
+                                  </w:r>
+                                </w:p>
+                                <w:p>
+                                  <w:pPr>
+                                    <w:overflowPunct w:val="false"/>
+                                    <w:jc w:val="left"/>
+                                    <w:rPr/>
+                                  </w:pPr>
+                                  <w:r>
+                                    <w:rPr>
+                                      <w:u w:val="none"/>
+                                      <w:sz w:val="20"/>
+                                      <w:kern w:val="0"/>
+                                      <w:szCs w:val="20"/>
+                                      <w:rFonts w:eastAsiaTheme="minorEastAsia" w:ascii="メイリオ" w:hAnsi="メイリオ" w:eastAsia="メイリオ" w:cs="メイリオ"/>
+                                      <w:color w:val="auto"/>
+                                    </w:rPr>
+                                    <w:t xml:space="preserve">                              </w:t>
+                                  </w:r>
+                                  <w:r>
+                                    <w:rPr>
+                                      <w:sz w:val="24"/>
+                                      <w:u w:val="none"/>
+                                      <w:kern w:val="0"/>
+                                      <w:szCs w:val="20"/>
+                                      <w:rFonts w:eastAsiaTheme="minorEastAsia" w:ascii="メイリオ" w:hAnsi="メイリオ" w:eastAsia="メイリオ" w:cs="メイリオ"/>
+                                      <w:color w:val="auto"/>
+                                    </w:rPr>
+                                    <w:t>生年月日</w:t>
+                                  </w:r>
+                                  <w:r>
+                                    <w:rPr>
+                                      <w:u w:val="none"/>
+                                      <w:kern w:val="0"/>
+                                      <w:szCs w:val="20"/>
+                                      <w:sz w:val="20"/>
+                                      <w:rFonts w:eastAsiaTheme="minorEastAsia" w:ascii="メイリオ" w:hAnsi="メイリオ" w:eastAsia="メイリオ" w:cs="メイリオ"/>
+                                      <w:color w:val="auto"/>
+                                    </w:rPr>
+                                    <w:t>:</w:t>
+                                  </w:r>
+                                </w:p>
+                                <w:p>
+                                  <w:pPr>
+                                    <w:overflowPunct w:val="false"/>
+                                    <w:jc w:val="left"/>
+                                    <w:rPr/>
+                                  </w:pPr>
+                                  <w:r>
+                                    <w:rPr>
+                                      <w:sz w:val="24"/>
+                                      <w:u w:val="none"/>
+                                      <w:kern w:val="0"/>
+                                      <w:szCs w:val="20"/>
+                                      <w:rFonts w:eastAsia="ＭＳ 明朝" w:cs="Times New Roman" w:eastAsiaTheme="minorEastAsia"/>
+                                      <w:color w:val="auto"/>
+                                    </w:rPr>
+                                  </w:r>
+                                </w:p>
+                                <w:p>
+                                  <w:pPr>
+                                    <w:overflowPunct w:val="false"/>
+                                    <w:jc w:val="left"/>
+                                    <w:rPr/>
+                                  </w:pPr>
+                                  <w:r>
+                                    <w:rPr>
+                                      <w:sz w:val="24"/>
+                                      <w:u w:val="none"/>
+                                      <w:kern w:val="0"/>
+                                      <w:szCs w:val="20"/>
+                                      <w:rFonts w:eastAsia="ＭＳ 明朝" w:cs="Times New Roman" w:eastAsiaTheme="minorEastAsia"/>
+                                      <w:color w:val="auto"/>
+                                    </w:rPr>
+                                    <w:t xml:space="preserve">                                      </w:t>
+                                  </w:r>
+                                </w:p>
+                              </w:txbxContent>
+                            </wps:txbx>
+                            <wps:bodyPr wrap="square" lIns="0" rIns="0" tIns="0" bIns="0" anchor="t">
+                              <a:noAutofit/>
+                            </wps:bodyPr>
+                          </wps:wsp>
+                        </a:graphicData>
+                      </a:graphic>
+                    </wp:anchor>
+                  </w:drawing>
+                </mc:Choice>
+                <mc:Fallback>
+                  <w:pict>
+                    <v:shapetype id="_x0000_t202" coordsize="21600,21600" o:spt="202" path="m,l,21600l21600,21600l21600,xe">
+                      <v:stroke joinstyle="miter"/>
+                      <v:path gradientshapeok="t" o:connecttype="rect"/>
+                    </v:shapetype>
+                    <v:shape id="shape_0" ID="テキスト枠 9" stroked="f" o:allowincell="f" style="position:absolute;margin-left:23.75pt;margin-top:200.7pt;width:185.95pt;height:162.6pt;mso-wrap-style:square;v-text-anchor:top" type="_x0000_t202">
+                      <v:textbox>
+                        <w:txbxContent>
+                          <w:p>
+                            <w:pPr>
+                              <w:overflowPunct w:val="false"/>
+                              <w:jc w:val="left"/>
+                              <w:rPr/>
+                            </w:pPr>
+                            <w:r>
+                              <w:rPr>
+                                <w:u w:val="none"/>
+                                <w:sz w:val="20"/>
+                                <w:kern w:val="0"/>
+                                <w:szCs w:val="20"/>
+                                <w:rFonts w:eastAsiaTheme="minorEastAsia" w:ascii="メイリオ" w:hAnsi="メイリオ" w:eastAsia="メイリオ" w:cs="メイリオ"/>
+                                <w:color w:val="auto"/>
+                              </w:rPr>
+                              <w:t xml:space="preserve">                               E</w:t>
+                            </w:r>
+                            <w:r>
+                              <w:rPr>
+                                <w:sz w:val="24"/>
+                                <w:u w:val="none"/>
+                                <w:kern w:val="0"/>
+                                <w:szCs w:val="20"/>
+                                <w:rFonts w:eastAsiaTheme="minorEastAsia" w:ascii="メイリオ" w:hAnsi="メイリオ" w:eastAsia="メイリオ" w:cs="メイリオ"/>
+                                <w:color w:val="auto"/>
+                              </w:rPr>
+                              <w:t>メール</w:t>
+                            </w:r>
+                            <w:r>
+                              <w:rPr>
+                                <w:u w:val="none"/>
+                                <w:kern w:val="0"/>
+                                <w:szCs w:val="20"/>
+                                <w:sz w:val="20"/>
+                                <w:rFonts w:eastAsiaTheme="minorEastAsia" w:ascii="メイリオ" w:hAnsi="メイリオ" w:eastAsia="メイリオ" w:cs="メイリオ"/>
+                                <w:color w:val="auto"/>
+                              </w:rPr>
+                              <w:t>:</w:t>
+                            </w:r>
+                          </w:p>
+                          <w:p>
+                            <w:pPr>
+                              <w:overflowPunct w:val="false"/>
+                              <w:jc w:val="left"/>
+                              <w:rPr/>
+                            </w:pPr>
+                            <w:r>
+                              <w:rPr>
+                                <w:sz w:val="20"/>
+                                <w:u w:val="none"/>
+                                <w:kern w:val="0"/>
+                                <w:szCs w:val="20"/>
+                                <w:rFonts w:ascii="メイリオ" w:hAnsi="メイリオ" w:eastAsia="メイリオ" w:cs="メイリオ"/>
+                                <w:color w:val="auto"/>
+                              </w:rPr>
+                            </w:r>
+                          </w:p>
+                          <w:p>
+                            <w:pPr>
+                              <w:overflowPunct w:val="false"/>
+                              <w:jc w:val="left"/>
+                              <w:rPr/>
+                            </w:pPr>
+                            <w:r>
+                              <w:rPr>
+                                <w:u w:val="none"/>
+                                <w:sz w:val="20"/>
+                                <w:kern w:val="0"/>
+                                <w:szCs w:val="20"/>
+                                <w:rFonts w:eastAsiaTheme="minorEastAsia" w:ascii="メイリオ" w:hAnsi="メイリオ" w:eastAsia="メイリオ" w:cs="メイリオ"/>
+                                <w:color w:val="auto"/>
+                              </w:rPr>
+                              <w:t xml:space="preserve">                              </w:t>
+                            </w:r>
+                            <w:r>
+                              <w:rPr>
+                                <w:sz w:val="24"/>
+                                <w:u w:val="none"/>
+                                <w:kern w:val="0"/>
+                                <w:szCs w:val="20"/>
+                                <w:rFonts w:eastAsiaTheme="minorEastAsia" w:ascii="メイリオ" w:hAnsi="メイリオ" w:eastAsia="メイリオ" w:cs="メイリオ"/>
+                                <w:color w:val="auto"/>
+                              </w:rPr>
+                              <w:t>氏名：</w:t>
+                            </w:r>
+                          </w:p>
+                          <w:p>
+                            <w:pPr>
+                              <w:overflowPunct w:val="false"/>
+                              <w:jc w:val="left"/>
+                              <w:rPr/>
+                            </w:pPr>
+                            <w:r>
+                              <w:rPr>
+                                <w:sz w:val="20"/>
+                                <w:u w:val="none"/>
+                                <w:kern w:val="0"/>
+                                <w:szCs w:val="20"/>
+                                <w:rFonts w:ascii="メイリオ" w:hAnsi="メイリオ" w:eastAsia="メイリオ" w:cs="メイリオ"/>
+                                <w:color w:val="auto"/>
+                              </w:rPr>
+                            </w:r>
+                          </w:p>
+                          <w:p>
+                            <w:pPr>
+                              <w:overflowPunct w:val="false"/>
+                              <w:jc w:val="left"/>
+                              <w:rPr/>
+                            </w:pPr>
+                            <w:r>
+                              <w:rPr>
+                                <w:u w:val="none"/>
+                                <w:sz w:val="20"/>
+                                <w:kern w:val="0"/>
+                                <w:szCs w:val="20"/>
+                                <w:rFonts w:eastAsiaTheme="minorEastAsia" w:ascii="メイリオ" w:hAnsi="メイリオ" w:eastAsia="メイリオ" w:cs="メイリオ"/>
+                                <w:color w:val="auto"/>
+                              </w:rPr>
+                              <w:t xml:space="preserve">                              </w:t>
+                            </w:r>
+                            <w:r>
+                              <w:rPr>
+                                <w:sz w:val="24"/>
+                                <w:u w:val="none"/>
+                                <w:kern w:val="0"/>
+                                <w:szCs w:val="20"/>
+                                <w:rFonts w:eastAsiaTheme="minorEastAsia" w:ascii="メイリオ" w:hAnsi="メイリオ" w:eastAsia="メイリオ" w:cs="メイリオ"/>
+                                <w:color w:val="auto"/>
+                              </w:rPr>
+                              <w:t>住所：</w:t>
+                            </w:r>
+                          </w:p>
+                          <w:p>
+                            <w:pPr>
+                              <w:overflowPunct w:val="false"/>
+                              <w:jc w:val="left"/>
+                              <w:rPr/>
+                            </w:pPr>
+                            <w:r>
+                              <w:rPr>
+                                <w:sz w:val="20"/>
+                                <w:u w:val="none"/>
+                                <w:kern w:val="0"/>
+                                <w:szCs w:val="20"/>
+                                <w:rFonts w:ascii="メイリオ" w:hAnsi="メイリオ" w:eastAsia="メイリオ" w:cs="メイリオ"/>
+                                <w:color w:val="auto"/>
+                              </w:rPr>
+                            </w:r>
+                          </w:p>
+                          <w:p>
+                            <w:pPr>
+                              <w:overflowPunct w:val="false"/>
+                              <w:jc w:val="left"/>
+                              <w:rPr/>
+                            </w:pPr>
+                            <w:r>
+                              <w:rPr>
+                                <w:u w:val="none"/>
+                                <w:sz w:val="20"/>
+                                <w:kern w:val="0"/>
+                                <w:szCs w:val="20"/>
+                                <w:rFonts w:eastAsiaTheme="minorEastAsia" w:ascii="メイリオ" w:hAnsi="メイリオ" w:eastAsia="メイリオ" w:cs="メイリオ"/>
+                                <w:color w:val="auto"/>
+                              </w:rPr>
+                              <w:t xml:space="preserve">                              </w:t>
+                            </w:r>
+                            <w:r>
+                              <w:rPr>
+                                <w:sz w:val="24"/>
+                                <w:u w:val="none"/>
+                                <w:kern w:val="0"/>
+                                <w:szCs w:val="20"/>
+                                <w:rFonts w:eastAsiaTheme="minorEastAsia" w:ascii="メイリオ" w:hAnsi="メイリオ" w:eastAsia="メイリオ" w:cs="メイリオ"/>
+                                <w:color w:val="auto"/>
+                              </w:rPr>
+                              <w:t>電話番号：</w:t>
+                            </w:r>
+                          </w:p>
+                          <w:p>
+                            <w:pPr>
+                              <w:overflowPunct w:val="false"/>
+                              <w:jc w:val="left"/>
+                              <w:rPr/>
+                            </w:pPr>
+                            <w:r>
+                              <w:rPr>
+                                <w:sz w:val="20"/>
+                                <w:u w:val="none"/>
+                                <w:kern w:val="0"/>
+                                <w:szCs w:val="20"/>
+                                <w:rFonts w:ascii="メイリオ" w:hAnsi="メイリオ" w:eastAsia="メイリオ" w:cs="メイリオ"/>
+                                <w:color w:val="auto"/>
+                              </w:rPr>
+                            </w:r>
+                          </w:p>
+                          <w:p>
+                            <w:pPr>
+                              <w:overflowPunct w:val="false"/>
+                              <w:jc w:val="left"/>
+                              <w:rPr/>
+                            </w:pPr>
+                            <w:r>
+                              <w:rPr>
+                                <w:u w:val="none"/>
+                                <w:sz w:val="20"/>
+                                <w:kern w:val="0"/>
+                                <w:szCs w:val="20"/>
+                                <w:rFonts w:eastAsiaTheme="minorEastAsia" w:ascii="メイリオ" w:hAnsi="メイリオ" w:eastAsia="メイリオ" w:cs="メイリオ"/>
+                                <w:color w:val="auto"/>
+                              </w:rPr>
+                              <w:t xml:space="preserve">                              </w:t>
+                            </w:r>
+                            <w:r>
+                              <w:rPr>
+                                <w:sz w:val="24"/>
+                                <w:u w:val="none"/>
+                                <w:kern w:val="0"/>
+                                <w:szCs w:val="20"/>
+                                <w:rFonts w:eastAsiaTheme="minorEastAsia" w:ascii="メイリオ" w:hAnsi="メイリオ" w:eastAsia="メイリオ" w:cs="メイリオ"/>
+                                <w:color w:val="auto"/>
+                              </w:rPr>
+                              <w:t>生年月日</w:t>
+                            </w:r>
+                            <w:r>
+                              <w:rPr>
+                                <w:u w:val="none"/>
+                                <w:kern w:val="0"/>
+                                <w:szCs w:val="20"/>
+                                <w:sz w:val="20"/>
+                                <w:rFonts w:eastAsiaTheme="minorEastAsia" w:ascii="メイリオ" w:hAnsi="メイリオ" w:eastAsia="メイリオ" w:cs="メイリオ"/>
+                                <w:color w:val="auto"/>
+                              </w:rPr>
+                              <w:t>:</w:t>
+                            </w:r>
+                          </w:p>
+                          <w:p>
+                            <w:pPr>
+                              <w:overflowPunct w:val="false"/>
+                              <w:jc w:val="left"/>
+                              <w:rPr/>
+                            </w:pPr>
+                            <w:r>
+                              <w:rPr>
+                                <w:sz w:val="24"/>
+                                <w:u w:val="none"/>
+                                <w:kern w:val="0"/>
+                                <w:szCs w:val="20"/>
+                                <w:rFonts w:eastAsia="ＭＳ 明朝" w:cs="Times New Roman" w:eastAsiaTheme="minorEastAsia"/>
+                                <w:color w:val="auto"/>
+                              </w:rPr>
+                            </w:r>
+                          </w:p>
+                          <w:p>
+                            <w:pPr>
+                              <w:overflowPunct w:val="false"/>
+                              <w:jc w:val="left"/>
+                              <w:rPr/>
+                            </w:pPr>
+                            <w:r>
+                              <w:rPr>
+                                <w:sz w:val="24"/>
+                                <w:u w:val="none"/>
+                                <w:kern w:val="0"/>
+                                <w:szCs w:val="20"/>
+                                <w:rFonts w:eastAsia="ＭＳ 明朝" w:cs="Times New Roman" w:eastAsiaTheme="minorEastAsia"/>
+                                <w:color w:val="auto"/>
+                              </w:rPr>
+                              <w:t xml:space="preserve">                                      </w:t>
+                            </w:r>
+                          </w:p>
+                        </w:txbxContent>
+                      </v:textbox>
+                      <v:fill o:detectmouseclick="t" on="false"/>
+                      <v:stroke color="black" joinstyle="round" endcap="flat"/>
+                      <w10:wrap type="none"/>
+                    </v:shape>
+                  </w:pict>
+                </mc:Fallback>
+              </mc:AlternateContent>
+              <mc:AlternateContent>
+                <mc:Choice Requires="wps">
+                  <w:drawing>
+                    <wp:anchor behindDoc="0" distT="0" distB="0" distL="0" distR="0" simplePos="0" locked="0" layoutInCell="0" allowOverlap="1" relativeHeight="19">
+                      <wp:simplePos x="0" y="0"/>
+                      <wp:positionH relativeFrom="column">
+                        <wp:posOffset>4537710</wp:posOffset>
+                      </wp:positionH>
+                      <wp:positionV relativeFrom="paragraph">
+                        <wp:posOffset>4020185</wp:posOffset>
+                      </wp:positionV>
+                      <wp:extent cx="953135" cy="448310"/>
+                      <wp:effectExtent l="0" t="0" r="0" b="0"/>
+                      <wp:wrapNone/>
+                      <wp:docPr id="5" name="シェイプ 1"/>
                       <a:graphic xmlns:a="http://schemas.openxmlformats.org/drawingml/2006/main">
                         <a:graphicData uri="http://schemas.microsoft.com/office/word/2010/wordprocessingShape">
                           <wps:wsp>
@@ -2000,7 +1949,7 @@
                             <wps:spPr>
                               <a:xfrm>
                                 <a:off x="0" y="0"/>
-                                <a:ext cx="649080" cy="353520"/>
+                                <a:ext cx="952560" cy="447840"/>
                               </a:xfrm>
                               <a:prstGeom prst="rect">
                                 <a:avLst/>
@@ -2020,6 +1969,55 @@
                               <a:effectRef idx="0"/>
                               <a:fontRef idx="minor"/>
                             </wps:style>
+                            <wps:bodyPr/>
+                          </wps:wsp>
+                        </a:graphicData>
+                      </a:graphic>
+                    </wp:anchor>
+                  </w:drawing>
+                </mc:Choice>
+                <mc:Fallback>
+                  <w:pict>
+                    <v:rect id="shape_0" ID="シェイプ 1" fillcolor="#729fcf" stroked="t" o:allowincell="f" style="position:absolute;margin-left:357.3pt;margin-top:316.55pt;width:74.95pt;height:35.2pt;mso-wrap-style:none;v-text-anchor:middle">
+                      <v:fill o:detectmouseclick="t" color2="#8d6030"/>
+                      <v:stroke color="#3465a4" joinstyle="round" endcap="flat"/>
+                      <w10:wrap type="none"/>
+                    </v:rect>
+                  </w:pict>
+                </mc:Fallback>
+              </mc:AlternateContent>
+              <mc:AlternateContent>
+                <mc:Choice Requires="wps">
+                  <w:drawing>
+                    <wp:anchor behindDoc="0" distT="0" distB="0" distL="0" distR="0" simplePos="0" locked="0" layoutInCell="0" allowOverlap="1" relativeHeight="20">
+                      <wp:simplePos x="0" y="0"/>
+                      <wp:positionH relativeFrom="column">
+                        <wp:posOffset>4537710</wp:posOffset>
+                      </wp:positionH>
+                      <wp:positionV relativeFrom="paragraph">
+                        <wp:posOffset>4144010</wp:posOffset>
+                      </wp:positionV>
+                      <wp:extent cx="972185" cy="324485"/>
+                      <wp:effectExtent l="0" t="0" r="0" b="0"/>
+                      <wp:wrapNone/>
+                      <wp:docPr id="6" name="テキスト枠 3"/>
+                      <a:graphic xmlns:a="http://schemas.openxmlformats.org/drawingml/2006/main">
+                        <a:graphicData uri="http://schemas.microsoft.com/office/word/2010/wordprocessingShape">
+                          <wps:wsp>
+                            <wps:cNvSpPr txBox="1"/>
+                            <wps:spPr>
+                              <a:xfrm>
+                                <a:off x="0" y="0"/>
+                                <a:ext cx="971640" cy="324000"/>
+                              </a:xfrm>
+                              <a:prstGeom prst="rect">
+                                <a:avLst/>
+                              </a:prstGeom>
+                              <a:noFill/>
+                              <a:ln w="0">
+                                <a:noFill/>
+                              </a:ln>
+                            </wps:spPr>
                             <wps:txbx>
                               <w:txbxContent>
                                 <w:p>
@@ -2034,7 +2032,7 @@
                                       <w:kern w:val="0"/>
                                       <w:sz w:val="20"/>
                                       <w:szCs w:val="20"/>
-                                      <w:rFonts w:ascii="Times New Roman" w:hAnsi="Times New Roman" w:eastAsia="ＭＳ 明朝" w:cs="Times New Roman" w:eastAsiaTheme="minorEastAsia"/>
+                                      <w:rFonts w:ascii="Times New Roman" w:hAnsi="Times New Roman" w:cs="Times New Roman" w:eastAsia="Verdana"/>
                                       <w:color w:val="auto"/>
                                     </w:rPr>
                                     <w:t>登録</w:t>
@@ -2042,7 +2040,7 @@
                                 </w:p>
                               </w:txbxContent>
                             </wps:txbx>
-                            <wps:bodyPr lIns="90000" rIns="90000" tIns="45000" bIns="45000" anchor="t">
+                            <wps:bodyPr wrap="square" lIns="0" rIns="0" tIns="0" bIns="0" anchor="t">
                               <a:noAutofit/>
                             </wps:bodyPr>
                           </wps:wsp>
@@ -2053,7 +2051,7 @@
                 </mc:Choice>
                 <mc:Fallback>
                   <w:pict>
-                    <v:rect id="shape_0" ID="シェイプ 3" path="m0,0l-2147483645,0l-2147483645,-2147483646l0,-2147483646xe" fillcolor="#729fcf" stroked="t" o:allowincell="f" style="position:absolute;margin-left:382.3pt;margin-top:150.55pt;width:51.05pt;height:27.8pt;mso-wrap-style:square;v-text-anchor:top">
+                    <v:shape id="shape_0" ID="テキスト枠 3" stroked="f" o:allowincell="f" style="position:absolute;margin-left:357.3pt;margin-top:326.3pt;width:76.45pt;height:25.45pt;mso-wrap-style:square;v-text-anchor:top" type="_x0000_t202">
                       <v:textbox>
                         <w:txbxContent>
                           <w:p>
@@ -2068,7 +2066,7 @@
                                 <w:kern w:val="0"/>
                                 <w:sz w:val="20"/>
                                 <w:szCs w:val="20"/>
-                                <w:rFonts w:ascii="Times New Roman" w:hAnsi="Times New Roman" w:eastAsia="ＭＳ 明朝" w:cs="Times New Roman" w:eastAsiaTheme="minorEastAsia"/>
+                                <w:rFonts w:ascii="Times New Roman" w:hAnsi="Times New Roman" w:cs="Times New Roman" w:eastAsia="Verdana"/>
                                 <w:color w:val="auto"/>
                               </w:rPr>
                               <w:t>登録</w:t>
@@ -2076,28 +2074,59 @@
                           </w:p>
                         </w:txbxContent>
                       </v:textbox>
-                      <v:fill o:detectmouseclick="t" type="solid" color2="#8d6030"/>
-                      <v:stroke color="#3465a4" joinstyle="round" endcap="flat"/>
+                      <v:fill o:detectmouseclick="t" on="false"/>
+                      <v:stroke color="black" joinstyle="round" endcap="flat"/>
                       <w10:wrap type="none"/>
-                    </v:rect>
+                    </v:shape>
                   </w:pict>
                 </mc:Fallback>
               </mc:AlternateContent>
+            </w:r>
+          </w:p>
+          <w:p>
+            <w:pPr>
+              <w:pStyle w:val="Normal"/>
+              <w:widowControl w:val="false"/>
+              <w:spacing w:before="0" w:after="0"/>
+              <w:rPr>
+                <w:lang w:val="en-US" w:eastAsia="ja-JP" w:bidi="ar-SA"/>
+              </w:rPr>
+            </w:pPr>
+            <w:r>
+              <w:rPr>
+                <w:lang w:val="en-US" w:eastAsia="ja-JP" w:bidi="ar-SA"/>
+              </w:rPr>
+            </w:r>
+          </w:p>
+          <w:p>
+            <w:pPr>
+              <w:pStyle w:val="ListParagraph"/>
+              <w:widowControl w:val="false"/>
+              <w:spacing w:before="0" w:after="0"/>
+              <w:ind w:left="840" w:hanging="0"/>
+              <w:rPr>
+                <w:lang w:val="en-US" w:eastAsia="ja-JP" w:bidi="ar-SA"/>
+              </w:rPr>
+            </w:pPr>
+            <w:r>
+              <w:rPr>
+                <w:lang w:val="en-US" w:eastAsia="ja-JP" w:bidi="ar-SA"/>
+              </w:rPr>
               <mc:AlternateContent>
                 <mc:Choice Requires="wps">
                   <w:drawing>
-                    <wp:anchor behindDoc="0" distT="0" distB="0" distL="0" distR="0" simplePos="0" locked="0" layoutInCell="0" allowOverlap="1" relativeHeight="13">
+                    <wp:anchor behindDoc="0" distT="0" distB="0" distL="0" distR="0" simplePos="0" locked="0" layoutInCell="0" allowOverlap="1" relativeHeight="12">
                       <wp:simplePos x="0" y="0"/>
                       <wp:positionH relativeFrom="column">
                         <wp:posOffset>2479675</wp:posOffset>
                       </wp:positionH>
                       <wp:positionV relativeFrom="paragraph">
-                        <wp:posOffset>2005965</wp:posOffset>
+                        <wp:posOffset>1091565</wp:posOffset>
                       </wp:positionV>
-                      <wp:extent cx="1781810" cy="143510"/>
+                      <wp:extent cx="1782445" cy="144145"/>
                       <wp:effectExtent l="0" t="0" r="0" b="0"/>
                       <wp:wrapNone/>
-                      <wp:docPr id="7" name="シェイプ 1"/>
+                      <wp:docPr id="7" name="シェイプ 8"/>
                       <a:graphic xmlns:a="http://schemas.openxmlformats.org/drawingml/2006/main">
                         <a:graphicData uri="http://schemas.microsoft.com/office/word/2010/wordprocessingShape">
                           <wps:wsp>
@@ -2105,7 +2134,7 @@
                             <wps:spPr>
                               <a:xfrm>
                                 <a:off x="0" y="0"/>
-                                <a:ext cx="1781280" cy="142920"/>
+                                <a:ext cx="1781640" cy="143640"/>
                               </a:xfrm>
                               <a:prstGeom prst="rect">
                                 <a:avLst/>
@@ -2134,8 +2163,8 @@
                 </mc:Choice>
                 <mc:Fallback>
                   <w:pict>
-                    <v:rect id="shape_0" ID="シェイプ 1" fillcolor="white" stroked="t" o:allowincell="f" style="position:absolute;margin-left:195.25pt;margin-top:157.95pt;width:140.2pt;height:11.2pt;mso-wrap-style:none;v-text-anchor:middle">
-                      <v:fill o:detectmouseclick="t" color2="black"/>
+                    <v:rect id="shape_0" ID="シェイプ 8" path="m0,0l-2147483645,0l-2147483645,-2147483646l0,-2147483646xe" fillcolor="white" stroked="t" o:allowincell="f" style="position:absolute;margin-left:195.25pt;margin-top:85.95pt;width:140.25pt;height:11.25pt;mso-wrap-style:none;v-text-anchor:middle">
+                      <v:fill o:detectmouseclick="t" type="solid" color2="black"/>
                       <v:stroke color="#3465a4" joinstyle="round" endcap="flat"/>
                       <w10:wrap type="none"/>
                     </v:rect>
@@ -2145,18 +2174,18 @@
               <mc:AlternateContent>
                 <mc:Choice Requires="wps">
                   <w:drawing>
-                    <wp:anchor behindDoc="0" distT="0" distB="0" distL="0" distR="0" simplePos="0" locked="0" layoutInCell="0" allowOverlap="1" relativeHeight="14">
+                    <wp:anchor behindDoc="0" distT="0" distB="0" distL="0" distR="0" simplePos="0" locked="0" layoutInCell="0" allowOverlap="1" relativeHeight="13">
                       <wp:simplePos x="0" y="0"/>
                       <wp:positionH relativeFrom="column">
-                        <wp:posOffset>2479675</wp:posOffset>
+                        <wp:posOffset>2508250</wp:posOffset>
                       </wp:positionH>
                       <wp:positionV relativeFrom="paragraph">
-                        <wp:posOffset>1318895</wp:posOffset>
+                        <wp:posOffset>318770</wp:posOffset>
                       </wp:positionV>
-                      <wp:extent cx="1781810" cy="143510"/>
+                      <wp:extent cx="1782445" cy="144145"/>
                       <wp:effectExtent l="0" t="0" r="0" b="0"/>
                       <wp:wrapNone/>
-                      <wp:docPr id="8" name="シェイプ 4"/>
+                      <wp:docPr id="8" name="シェイプ 7"/>
                       <a:graphic xmlns:a="http://schemas.openxmlformats.org/drawingml/2006/main">
                         <a:graphicData uri="http://schemas.microsoft.com/office/word/2010/wordprocessingShape">
                           <wps:wsp>
@@ -2164,7 +2193,7 @@
                             <wps:spPr>
                               <a:xfrm>
                                 <a:off x="0" y="0"/>
-                                <a:ext cx="1781280" cy="142920"/>
+                                <a:ext cx="1781640" cy="143640"/>
                               </a:xfrm>
                               <a:prstGeom prst="rect">
                                 <a:avLst/>
@@ -2193,8 +2222,8 @@
                 </mc:Choice>
                 <mc:Fallback>
                   <w:pict>
-                    <v:rect id="shape_0" ID="シェイプ 4" fillcolor="white" stroked="t" o:allowincell="f" style="position:absolute;margin-left:195.25pt;margin-top:103.85pt;width:140.2pt;height:11.2pt;mso-wrap-style:none;v-text-anchor:middle">
-                      <v:fill o:detectmouseclick="t" color2="black"/>
+                    <v:rect id="shape_0" ID="シェイプ 7" path="m0,0l-2147483645,0l-2147483645,-2147483646l0,-2147483646xe" fillcolor="white" stroked="t" o:allowincell="f" style="position:absolute;margin-left:197.5pt;margin-top:25.1pt;width:140.25pt;height:11.25pt;mso-wrap-style:none;v-text-anchor:middle">
+                      <v:fill o:detectmouseclick="t" type="solid" color2="black"/>
                       <v:stroke color="#3465a4" joinstyle="round" endcap="flat"/>
                       <w10:wrap type="none"/>
                     </v:rect>
@@ -2204,18 +2233,18 @@
               <mc:AlternateContent>
                 <mc:Choice Requires="wps">
                   <w:drawing>
-                    <wp:anchor behindDoc="0" distT="0" distB="0" distL="0" distR="0" simplePos="0" locked="0" layoutInCell="0" allowOverlap="1" relativeHeight="15">
+                    <wp:anchor behindDoc="0" distT="0" distB="0" distL="0" distR="0" simplePos="0" locked="0" layoutInCell="0" allowOverlap="1" relativeHeight="14">
                       <wp:simplePos x="0" y="0"/>
                       <wp:positionH relativeFrom="column">
-                        <wp:posOffset>2489200</wp:posOffset>
+                        <wp:posOffset>2498725</wp:posOffset>
                       </wp:positionH>
                       <wp:positionV relativeFrom="paragraph">
-                        <wp:posOffset>1661795</wp:posOffset>
+                        <wp:posOffset>737870</wp:posOffset>
                       </wp:positionV>
-                      <wp:extent cx="1781810" cy="143510"/>
+                      <wp:extent cx="1782445" cy="144145"/>
                       <wp:effectExtent l="0" t="0" r="0" b="0"/>
                       <wp:wrapNone/>
-                      <wp:docPr id="9" name="シェイプ 5"/>
+                      <wp:docPr id="9" name="シェイプ 6"/>
                       <a:graphic xmlns:a="http://schemas.openxmlformats.org/drawingml/2006/main">
                         <a:graphicData uri="http://schemas.microsoft.com/office/word/2010/wordprocessingShape">
                           <wps:wsp>
@@ -2223,7 +2252,7 @@
                             <wps:spPr>
                               <a:xfrm>
                                 <a:off x="0" y="0"/>
-                                <a:ext cx="1781280" cy="142920"/>
+                                <a:ext cx="1781640" cy="143640"/>
                               </a:xfrm>
                               <a:prstGeom prst="rect">
                                 <a:avLst/>
@@ -2252,8 +2281,8 @@
                 </mc:Choice>
                 <mc:Fallback>
                   <w:pict>
-                    <v:rect id="shape_0" ID="シェイプ 5" fillcolor="white" stroked="t" o:allowincell="f" style="position:absolute;margin-left:196pt;margin-top:130.85pt;width:140.2pt;height:11.2pt;mso-wrap-style:none;v-text-anchor:middle">
-                      <v:fill o:detectmouseclick="t" color2="black"/>
+                    <v:rect id="shape_0" ID="シェイプ 6" path="m0,0l-2147483645,0l-2147483645,-2147483646l0,-2147483646xe" fillcolor="white" stroked="t" o:allowincell="f" style="position:absolute;margin-left:196.75pt;margin-top:58.1pt;width:140.25pt;height:11.25pt;mso-wrap-style:none;v-text-anchor:middle">
+                      <v:fill o:detectmouseclick="t" type="solid" color2="black"/>
                       <v:stroke color="#3465a4" joinstyle="round" endcap="flat"/>
                       <w10:wrap type="none"/>
                     </v:rect>
@@ -2263,18 +2292,18 @@
               <mc:AlternateContent>
                 <mc:Choice Requires="wps">
                   <w:drawing>
-                    <wp:anchor behindDoc="0" distT="0" distB="0" distL="0" distR="0" simplePos="0" locked="0" layoutInCell="0" allowOverlap="1" relativeHeight="16">
+                    <wp:anchor behindDoc="0" distT="0" distB="0" distL="0" distR="0" simplePos="0" locked="0" layoutInCell="0" allowOverlap="1" relativeHeight="15">
                       <wp:simplePos x="0" y="0"/>
                       <wp:positionH relativeFrom="column">
-                        <wp:posOffset>2498725</wp:posOffset>
+                        <wp:posOffset>2432050</wp:posOffset>
                       </wp:positionH>
                       <wp:positionV relativeFrom="paragraph">
-                        <wp:posOffset>661670</wp:posOffset>
+                        <wp:posOffset>1880870</wp:posOffset>
                       </wp:positionV>
-                      <wp:extent cx="1781810" cy="143510"/>
+                      <wp:extent cx="1782445" cy="144145"/>
                       <wp:effectExtent l="0" t="0" r="0" b="0"/>
                       <wp:wrapNone/>
-                      <wp:docPr id="10" name="シェイプ 6"/>
+                      <wp:docPr id="10" name="シェイプ 5"/>
                       <a:graphic xmlns:a="http://schemas.openxmlformats.org/drawingml/2006/main">
                         <a:graphicData uri="http://schemas.microsoft.com/office/word/2010/wordprocessingShape">
                           <wps:wsp>
@@ -2282,7 +2311,7 @@
                             <wps:spPr>
                               <a:xfrm>
                                 <a:off x="0" y="0"/>
-                                <a:ext cx="1781280" cy="142920"/>
+                                <a:ext cx="1781640" cy="143640"/>
                               </a:xfrm>
                               <a:prstGeom prst="rect">
                                 <a:avLst/>
@@ -2311,8 +2340,8 @@
                 </mc:Choice>
                 <mc:Fallback>
                   <w:pict>
-                    <v:rect id="shape_0" ID="シェイプ 6" fillcolor="white" stroked="t" o:allowincell="f" style="position:absolute;margin-left:196.75pt;margin-top:52.1pt;width:140.2pt;height:11.2pt;mso-wrap-style:none;v-text-anchor:middle">
-                      <v:fill o:detectmouseclick="t" color2="black"/>
+                    <v:rect id="shape_0" ID="シェイプ 5" path="m0,0l-2147483645,0l-2147483645,-2147483646l0,-2147483646xe" fillcolor="white" stroked="t" o:allowincell="f" style="position:absolute;margin-left:191.5pt;margin-top:148.1pt;width:140.25pt;height:11.25pt;mso-wrap-style:none;v-text-anchor:middle">
+                      <v:fill o:detectmouseclick="t" type="solid" color2="black"/>
                       <v:stroke color="#3465a4" joinstyle="round" endcap="flat"/>
                       <w10:wrap type="none"/>
                     </v:rect>
@@ -2325,15 +2354,15 @@
                     <wp:anchor behindDoc="0" distT="0" distB="0" distL="0" distR="0" simplePos="0" locked="0" layoutInCell="0" allowOverlap="1" relativeHeight="17">
                       <wp:simplePos x="0" y="0"/>
                       <wp:positionH relativeFrom="column">
-                        <wp:posOffset>2508250</wp:posOffset>
+                        <wp:posOffset>2422525</wp:posOffset>
                       </wp:positionH>
                       <wp:positionV relativeFrom="paragraph">
-                        <wp:posOffset>318770</wp:posOffset>
+                        <wp:posOffset>1462405</wp:posOffset>
                       </wp:positionV>
-                      <wp:extent cx="1781810" cy="143510"/>
+                      <wp:extent cx="1782445" cy="144145"/>
                       <wp:effectExtent l="0" t="0" r="0" b="0"/>
                       <wp:wrapNone/>
-                      <wp:docPr id="11" name="シェイプ 7"/>
+                      <wp:docPr id="11" name="シェイプ 4"/>
                       <a:graphic xmlns:a="http://schemas.openxmlformats.org/drawingml/2006/main">
                         <a:graphicData uri="http://schemas.microsoft.com/office/word/2010/wordprocessingShape">
                           <wps:wsp>
@@ -2341,7 +2370,7 @@
                             <wps:spPr>
                               <a:xfrm>
                                 <a:off x="0" y="0"/>
-                                <a:ext cx="1781280" cy="142920"/>
+                                <a:ext cx="1781640" cy="143640"/>
                               </a:xfrm>
                               <a:prstGeom prst="rect">
                                 <a:avLst/>
@@ -2370,73 +2399,14 @@
                 </mc:Choice>
                 <mc:Fallback>
                   <w:pict>
-                    <v:rect id="shape_0" ID="シェイプ 7" fillcolor="white" stroked="t" o:allowincell="f" style="position:absolute;margin-left:197.5pt;margin-top:25.1pt;width:140.2pt;height:11.2pt;mso-wrap-style:none;v-text-anchor:middle">
-                      <v:fill o:detectmouseclick="t" color2="black"/>
+                    <v:rect id="shape_0" ID="シェイプ 4" path="m0,0l-2147483645,0l-2147483645,-2147483646l0,-2147483646xe" fillcolor="white" stroked="t" o:allowincell="f" style="position:absolute;margin-left:190.75pt;margin-top:115.15pt;width:140.25pt;height:11.25pt;mso-wrap-style:none;v-text-anchor:middle">
+                      <v:fill o:detectmouseclick="t" type="solid" color2="black"/>
                       <v:stroke color="#3465a4" joinstyle="round" endcap="flat"/>
                       <w10:wrap type="none"/>
                     </v:rect>
                   </w:pict>
                 </mc:Fallback>
               </mc:AlternateContent>
-              <mc:AlternateContent>
-                <mc:Choice Requires="wps">
-                  <w:drawing>
-                    <wp:anchor behindDoc="0" distT="0" distB="0" distL="0" distR="0" simplePos="0" locked="0" layoutInCell="0" allowOverlap="1" relativeHeight="18">
-                      <wp:simplePos x="0" y="0"/>
-                      <wp:positionH relativeFrom="column">
-                        <wp:posOffset>2479675</wp:posOffset>
-                      </wp:positionH>
-                      <wp:positionV relativeFrom="paragraph">
-                        <wp:posOffset>986790</wp:posOffset>
-                      </wp:positionV>
-                      <wp:extent cx="1781810" cy="143510"/>
-                      <wp:effectExtent l="0" t="0" r="0" b="0"/>
-                      <wp:wrapNone/>
-                      <wp:docPr id="12" name="シェイプ 8"/>
-                      <a:graphic xmlns:a="http://schemas.openxmlformats.org/drawingml/2006/main">
-                        <a:graphicData uri="http://schemas.microsoft.com/office/word/2010/wordprocessingShape">
-                          <wps:wsp>
-                            <wps:cNvSpPr/>
-                            <wps:spPr>
-                              <a:xfrm>
-                                <a:off x="0" y="0"/>
-                                <a:ext cx="1781280" cy="142920"/>
-                              </a:xfrm>
-                              <a:prstGeom prst="rect">
-                                <a:avLst/>
-                              </a:prstGeom>
-                              <a:solidFill>
-                                <a:srgbClr val="ffffff"/>
-                              </a:solidFill>
-                              <a:ln w="0">
-                                <a:solidFill>
-                                  <a:srgbClr val="3465a4"/>
-                                </a:solidFill>
-                              </a:ln>
-                            </wps:spPr>
-                            <wps:style>
-                              <a:lnRef idx="0"/>
-                              <a:fillRef idx="0"/>
-                              <a:effectRef idx="0"/>
-                              <a:fontRef idx="minor"/>
-                            </wps:style>
-                            <wps:bodyPr/>
-                          </wps:wsp>
-                        </a:graphicData>
-                      </a:graphic>
-                    </wp:anchor>
-                  </w:drawing>
-                </mc:Choice>
-                <mc:Fallback>
-                  <w:pict>
-                    <v:rect id="shape_0" ID="シェイプ 8" fillcolor="white" stroked="t" o:allowincell="f" style="position:absolute;margin-left:195.25pt;margin-top:77.7pt;width:140.2pt;height:11.2pt;mso-wrap-style:none;v-text-anchor:middle">
-                      <v:fill o:detectmouseclick="t" color2="black"/>
-                      <v:stroke color="#3465a4" joinstyle="round" endcap="flat"/>
-                      <w10:wrap type="none"/>
-                    </v:rect>
-                  </w:pict>
-                </mc:Fallback>
-              </mc:AlternateContent>
             </w:r>
           </w:p>
           <w:p>
@@ -2462,7 +2432,7 @@
         </w:trPr>
         <w:tc>
           <w:tcPr>
-            <w:tcW w:w="441" w:type="dxa"/>
+            <w:tcW w:w="440" w:type="dxa"/>
             <w:vMerge w:val="restart"/>
             <w:tcBorders>
               <w:top w:val="single" w:sz="4" w:space="0" w:color="000000"/>
@@ -2493,7 +2463,7 @@
         </w:tc>
         <w:tc>
           <w:tcPr>
-            <w:tcW w:w="3556" w:type="dxa"/>
+            <w:tcW w:w="3557" w:type="dxa"/>
             <w:gridSpan w:val="6"/>
             <w:tcBorders>
               <w:top w:val="single" w:sz="4" w:space="0" w:color="000000"/>
@@ -2562,7 +2532,7 @@
         </w:trPr>
         <w:tc>
           <w:tcPr>
-            <w:tcW w:w="441" w:type="dxa"/>
+            <w:tcW w:w="440" w:type="dxa"/>
             <w:vMerge w:val="continue"/>
             <w:tcBorders>
               <w:top w:val="single" w:sz="4" w:space="0" w:color="000000"/>
@@ -2596,7 +2566,7 @@
         </w:tc>
         <w:tc>
           <w:tcPr>
-            <w:tcW w:w="3556" w:type="dxa"/>
+            <w:tcW w:w="3557" w:type="dxa"/>
             <w:gridSpan w:val="6"/>
             <w:tcBorders>
               <w:top w:val="single" w:sz="4" w:space="0" w:color="000000"/>
@@ -2666,7 +2636,7 @@
         </w:trPr>
         <w:tc>
           <w:tcPr>
-            <w:tcW w:w="441" w:type="dxa"/>
+            <w:tcW w:w="440" w:type="dxa"/>
             <w:vMerge w:val="continue"/>
             <w:tcBorders>
               <w:top w:val="single" w:sz="4" w:space="0" w:color="000000"/>
@@ -2700,7 +2670,7 @@
         </w:tc>
         <w:tc>
           <w:tcPr>
-            <w:tcW w:w="3556" w:type="dxa"/>
+            <w:tcW w:w="3557" w:type="dxa"/>
             <w:gridSpan w:val="6"/>
             <w:tcBorders>
               <w:top w:val="single" w:sz="4" w:space="0" w:color="000000"/>
@@ -2764,7 +2734,7 @@
         </w:trPr>
         <w:tc>
           <w:tcPr>
-            <w:tcW w:w="441" w:type="dxa"/>
+            <w:tcW w:w="440" w:type="dxa"/>
             <w:vMerge w:val="continue"/>
             <w:tcBorders>
               <w:top w:val="single" w:sz="4" w:space="0" w:color="000000"/>
@@ -2798,7 +2768,7 @@
         </w:tc>
         <w:tc>
           <w:tcPr>
-            <w:tcW w:w="3556" w:type="dxa"/>
+            <w:tcW w:w="3557" w:type="dxa"/>
             <w:gridSpan w:val="6"/>
             <w:tcBorders>
               <w:top w:val="single" w:sz="4" w:space="0" w:color="000000"/>
@@ -2862,7 +2832,7 @@
         </w:trPr>
         <w:tc>
           <w:tcPr>
-            <w:tcW w:w="441" w:type="dxa"/>
+            <w:tcW w:w="440" w:type="dxa"/>
             <w:vMerge w:val="continue"/>
             <w:tcBorders>
               <w:top w:val="single" w:sz="4" w:space="0" w:color="000000"/>
@@ -2896,7 +2866,7 @@
         </w:tc>
         <w:tc>
           <w:tcPr>
-            <w:tcW w:w="3556" w:type="dxa"/>
+            <w:tcW w:w="3557" w:type="dxa"/>
             <w:gridSpan w:val="6"/>
             <w:tcBorders>
               <w:top w:val="single" w:sz="4" w:space="0" w:color="000000"/>
@@ -2960,7 +2930,7 @@
         </w:trPr>
         <w:tc>
           <w:tcPr>
-            <w:tcW w:w="441" w:type="dxa"/>
+            <w:tcW w:w="440" w:type="dxa"/>
             <w:vMerge w:val="continue"/>
             <w:tcBorders>
               <w:top w:val="single" w:sz="4" w:space="0" w:color="000000"/>
@@ -2994,7 +2964,7 @@
         </w:tc>
         <w:tc>
           <w:tcPr>
-            <w:tcW w:w="3556" w:type="dxa"/>
+            <w:tcW w:w="3557" w:type="dxa"/>
             <w:gridSpan w:val="6"/>
             <w:tcBorders>
               <w:top w:val="single" w:sz="4" w:space="0" w:color="000000"/>
@@ -3048,101 +3018,6 @@
                 <w:lang w:val="en-US" w:eastAsia="ja-JP" w:bidi="ar-SA"/>
               </w:rPr>
               <w:t>登録する生年月日を入力するテキストボックス</w:t>
-            </w:r>
-          </w:p>
-        </w:tc>
-      </w:tr>
-      <w:tr>
-        <w:trPr>
-          <w:trHeight w:val="406" w:hRule="atLeast"/>
-        </w:trPr>
-        <w:tc>
-          <w:tcPr>
-            <w:tcW w:w="441" w:type="dxa"/>
-            <w:vMerge w:val="continue"/>
-            <w:tcBorders>
-              <w:left w:val="single" w:sz="4" w:space="0" w:color="000000"/>
-              <w:bottom w:val="single" w:sz="4" w:space="0" w:color="000000"/>
-              <w:right w:val="single" w:sz="4" w:space="0" w:color="000000"/>
-            </w:tcBorders>
-            <w:shd w:color="auto" w:fill="auto" w:val="clear"/>
-            <w:tcMar>
-              <w:top w:w="0" w:type="dxa"/>
-              <w:left w:w="0" w:type="dxa"/>
-              <w:bottom w:w="0" w:type="dxa"/>
-              <w:right w:w="0" w:type="dxa"/>
-            </w:tcMar>
-          </w:tcPr>
-          <w:p>
-            <w:pPr>
-              <w:pStyle w:val="Normal"/>
-              <w:widowControl w:val="false"/>
-              <w:spacing w:before="0" w:after="0"/>
-              <w:rPr>
-                <w:lang w:val="en-US" w:eastAsia="ja-JP" w:bidi="ar-SA"/>
-              </w:rPr>
-            </w:pPr>
-            <w:r>
-              <w:rPr>
-                <w:lang w:val="en-US" w:eastAsia="ja-JP" w:bidi="ar-SA"/>
-              </w:rPr>
-            </w:r>
-          </w:p>
-        </w:tc>
-        <w:tc>
-          <w:tcPr>
-            <w:tcW w:w="3556" w:type="dxa"/>
-            <w:gridSpan w:val="6"/>
-            <w:tcBorders>
-              <w:left w:val="single" w:sz="4" w:space="0" w:color="000000"/>
-              <w:bottom w:val="single" w:sz="4" w:space="0" w:color="000000"/>
-              <w:right w:val="single" w:sz="4" w:space="0" w:color="000000"/>
-            </w:tcBorders>
-            <w:shd w:color="auto" w:fill="auto" w:val="clear"/>
-          </w:tcPr>
-          <w:p>
-            <w:pPr>
-              <w:pStyle w:val="Normal"/>
-              <w:widowControl w:val="false"/>
-              <w:spacing w:before="0" w:after="0"/>
-              <w:jc w:val="center"/>
-              <w:rPr>
-                <w:lang w:val="en-US" w:eastAsia="ja-JP" w:bidi="ar-SA"/>
-              </w:rPr>
-            </w:pPr>
-            <w:r>
-              <w:rPr>
-                <w:lang w:val="en-US" w:eastAsia="ja-JP" w:bidi="ar-SA"/>
-              </w:rPr>
-              <w:t>入会年日</w:t>
-            </w:r>
-          </w:p>
-        </w:tc>
-        <w:tc>
-          <w:tcPr>
-            <w:tcW w:w="6202" w:type="dxa"/>
-            <w:gridSpan w:val="10"/>
-            <w:tcBorders>
-              <w:left w:val="single" w:sz="4" w:space="0" w:color="000000"/>
-              <w:bottom w:val="single" w:sz="4" w:space="0" w:color="000000"/>
-              <w:right w:val="single" w:sz="4" w:space="0" w:color="000000"/>
-            </w:tcBorders>
-            <w:shd w:color="auto" w:fill="auto" w:val="clear"/>
-          </w:tcPr>
-          <w:p>
-            <w:pPr>
-              <w:pStyle w:val="Normal"/>
-              <w:widowControl w:val="false"/>
-              <w:spacing w:before="0" w:after="0"/>
-              <w:rPr>
-                <w:lang w:val="en-US" w:eastAsia="ja-JP" w:bidi="ar-SA"/>
-              </w:rPr>
-            </w:pPr>
-            <w:r>
-              <w:rPr>
-                <w:lang w:val="en-US" w:eastAsia="ja-JP" w:bidi="ar-SA"/>
-              </w:rPr>
-              <w:t>登録する入会年日を入力するテキストボックス</w:t>
             </w:r>
           </w:p>
         </w:tc>
@@ -3871,8 +3746,8 @@
       </w:tblPr>
       <w:tblGrid>
         <w:gridCol w:w="443"/>
-        <w:gridCol w:w="594"/>
-        <w:gridCol w:w="296"/>
+        <w:gridCol w:w="593"/>
+        <w:gridCol w:w="297"/>
         <w:gridCol w:w="869"/>
         <w:gridCol w:w="771"/>
         <w:gridCol w:w="411"/>
@@ -3882,8 +3757,8 @@
         <w:gridCol w:w="129"/>
         <w:gridCol w:w="2058"/>
         <w:gridCol w:w="607"/>
-        <w:gridCol w:w="453"/>
-        <w:gridCol w:w="267"/>
+        <w:gridCol w:w="454"/>
+        <w:gridCol w:w="266"/>
         <w:gridCol w:w="819"/>
         <w:gridCol w:w="205"/>
         <w:gridCol w:w="860"/>
@@ -3928,10 +3803,10 @@
                       <wp:positionV relativeFrom="paragraph">
                         <wp:posOffset>904240</wp:posOffset>
                       </wp:positionV>
-                      <wp:extent cx="6220460" cy="3270885"/>
+                      <wp:extent cx="6221095" cy="3271520"/>
                       <wp:effectExtent l="0" t="0" r="0" b="0"/>
                       <wp:wrapNone/>
-                      <wp:docPr id="13" name="テキスト枠 2"/>
+                      <wp:docPr id="12" name="テキスト枠 2"/>
                       <a:graphic xmlns:a="http://schemas.openxmlformats.org/drawingml/2006/main">
                         <a:graphicData uri="http://schemas.microsoft.com/office/word/2010/wordprocessingShape">
                           <wps:wsp>
@@ -3939,7 +3814,7 @@
                             <wps:spPr>
                               <a:xfrm>
                                 <a:off x="0" y="0"/>
-                                <a:ext cx="6219720" cy="3270240"/>
+                                <a:ext cx="6220440" cy="3270960"/>
                               </a:xfrm>
                               <a:prstGeom prst="rect">
                                 <a:avLst/>
@@ -3961,7 +3836,7 @@
                                   <w:pPr>
                                     <w:pStyle w:val="Style23"/>
                                     <w:widowControl w:val="false"/>
-                                    <w:overflowPunct w:val="false"/>
+                                    <w:overflowPunct w:val="true"/>
                                     <w:jc w:val="left"/>
                                     <w:rPr/>
                                   </w:pPr>
@@ -3981,7 +3856,7 @@
                                   <w:pPr>
                                     <w:pStyle w:val="Style23"/>
                                     <w:widowControl w:val="false"/>
-                                    <w:overflowPunct w:val="false"/>
+                                    <w:overflowPunct w:val="true"/>
                                     <w:jc w:val="left"/>
                                     <w:rPr>
                                       <w:rFonts w:ascii="メイリオ" w:hAnsi="メイリオ" w:eastAsia="メイリオ" w:cs="Times New Roman"/>
@@ -3993,14 +3868,21 @@
                                     </w:rPr>
                                   </w:pPr>
                                   <w:r>
-                                    <w:rPr/>
+                                    <w:rPr>
+                                      <w:rFonts w:eastAsia="メイリオ" w:cs="Times New Roman" w:ascii="メイリオ" w:hAnsi="メイリオ"/>
+                                      <w:color w:val="auto"/>
+                                      <w:kern w:val="0"/>
+                                      <w:sz w:val="20"/>
+                                      <w:szCs w:val="20"/>
+                                      <w:u w:val="none" w:color="000000"/>
+                                    </w:rPr>
                                   </w:r>
                                 </w:p>
                                 <w:p>
                                   <w:pPr>
                                     <w:pStyle w:val="Style23"/>
                                     <w:widowControl w:val="false"/>
-                                    <w:overflowPunct w:val="false"/>
+                                    <w:overflowPunct w:val="true"/>
                                     <w:jc w:val="left"/>
                                     <w:rPr>
                                       <w:rFonts w:ascii="メイリオ" w:hAnsi="メイリオ" w:eastAsia="メイリオ" w:cs="Times New Roman"/>
@@ -4012,14 +3894,21 @@
                                     </w:rPr>
                                   </w:pPr>
                                   <w:r>
-                                    <w:rPr/>
+                                    <w:rPr>
+                                      <w:rFonts w:eastAsia="メイリオ" w:cs="Times New Roman" w:ascii="メイリオ" w:hAnsi="メイリオ"/>
+                                      <w:color w:val="auto"/>
+                                      <w:kern w:val="0"/>
+                                      <w:sz w:val="20"/>
+                                      <w:szCs w:val="20"/>
+                                      <w:u w:val="none" w:color="000000"/>
+                                    </w:rPr>
                                   </w:r>
                                 </w:p>
                                 <w:p>
                                   <w:pPr>
                                     <w:pStyle w:val="Style23"/>
                                     <w:widowControl w:val="false"/>
-                                    <w:overflowPunct w:val="false"/>
+                                    <w:overflowPunct w:val="true"/>
                                     <w:jc w:val="left"/>
                                     <w:rPr>
                                       <w:rFonts w:ascii="メイリオ" w:hAnsi="メイリオ" w:eastAsia="メイリオ" w:cs="Times New Roman"/>
@@ -4031,14 +3920,21 @@
                                     </w:rPr>
                                   </w:pPr>
                                   <w:r>
-                                    <w:rPr/>
+                                    <w:rPr>
+                                      <w:rFonts w:eastAsia="メイリオ" w:cs="Times New Roman" w:ascii="メイリオ" w:hAnsi="メイリオ"/>
+                                      <w:color w:val="auto"/>
+                                      <w:kern w:val="0"/>
+                                      <w:sz w:val="20"/>
+                                      <w:szCs w:val="20"/>
+                                      <w:u w:val="none" w:color="000000"/>
+                                    </w:rPr>
                                   </w:r>
                                 </w:p>
                                 <w:p>
                                   <w:pPr>
                                     <w:pStyle w:val="Style23"/>
                                     <w:widowControl w:val="false"/>
-                                    <w:overflowPunct w:val="false"/>
+                                    <w:overflowPunct w:val="true"/>
                                     <w:jc w:val="left"/>
                                     <w:rPr/>
                                   </w:pPr>
@@ -4113,7 +4009,7 @@
                                   <w:pPr>
                                     <w:pStyle w:val="Style23"/>
                                     <w:widowControl w:val="false"/>
-                                    <w:overflowPunct w:val="false"/>
+                                    <w:overflowPunct w:val="true"/>
                                     <w:jc w:val="left"/>
                                     <w:rPr/>
                                   </w:pPr>
@@ -4166,7 +4062,7 @@
                                   <w:pPr>
                                     <w:pStyle w:val="Style23"/>
                                     <w:widowControl w:val="false"/>
-                                    <w:overflowPunct w:val="false"/>
+                                    <w:overflowPunct w:val="true"/>
                                     <w:jc w:val="left"/>
                                     <w:rPr/>
                                   </w:pPr>
@@ -4219,7 +4115,7 @@
                                   <w:pPr>
                                     <w:pStyle w:val="Style23"/>
                                     <w:widowControl w:val="false"/>
-                                    <w:overflowPunct w:val="false"/>
+                                    <w:overflowPunct w:val="true"/>
                                     <w:jc w:val="left"/>
                                     <w:rPr/>
                                   </w:pPr>
@@ -4272,7 +4168,7 @@
                                   <w:pPr>
                                     <w:pStyle w:val="Style23"/>
                                     <w:widowControl w:val="false"/>
-                                    <w:overflowPunct w:val="false"/>
+                                    <w:overflowPunct w:val="true"/>
                                     <w:jc w:val="left"/>
                                     <w:rPr/>
                                   </w:pPr>
@@ -4325,7 +4221,7 @@
                                   <w:pPr>
                                     <w:pStyle w:val="Style23"/>
                                     <w:widowControl w:val="false"/>
-                                    <w:overflowPunct w:val="false"/>
+                                    <w:overflowPunct w:val="true"/>
                                     <w:jc w:val="left"/>
                                     <w:rPr/>
                                   </w:pPr>
@@ -4338,45 +4234,12 @@
                                       <w:szCs w:val="20"/>
                                       <w:u w:val="none" w:color="000000"/>
                                     </w:rPr>
-                                    <w:t>　　　　　　　　　　　　　　　入会年日</w:t>
-                                  </w:r>
-                                  <w:r>
-                                    <w:rPr>
-                                      <w:rFonts w:eastAsia="メイリオ" w:cs="Times New Roman" w:ascii="メイリオ" w:hAnsi="メイリオ"/>
-                                      <w:color w:val="auto"/>
-                                      <w:kern w:val="0"/>
-                                      <w:sz w:val="20"/>
-                                      <w:szCs w:val="20"/>
-                                      <w:u w:val="none" w:color="000000"/>
-                                    </w:rPr>
-                                    <w:t>:(</w:t>
-                                  </w:r>
-                                  <w:r>
-                                    <w:rPr>
-                                      <w:rFonts w:ascii="メイリオ" w:hAnsi="メイリオ" w:cs="Times New Roman" w:eastAsia="メイリオ"/>
-                                      <w:color w:val="auto"/>
-                                      <w:kern w:val="0"/>
-                                      <w:sz w:val="20"/>
-                                      <w:szCs w:val="20"/>
-                                      <w:u w:val="none" w:color="000000"/>
-                                    </w:rPr>
-                                    <w:t>入会年日の表示</w:t>
-                                  </w:r>
-                                  <w:r>
-                                    <w:rPr>
-                                      <w:rFonts w:eastAsia="メイリオ" w:cs="Times New Roman" w:ascii="メイリオ" w:hAnsi="メイリオ"/>
-                                      <w:color w:val="auto"/>
-                                      <w:kern w:val="0"/>
-                                      <w:sz w:val="20"/>
-                                      <w:szCs w:val="20"/>
-                                      <w:u w:val="none" w:color="000000"/>
-                                    </w:rPr>
-                                    <w:t>)</w:t>
+                                    <w:t>　　　　　　　　　　　　　　</w:t>
                                   </w:r>
                                 </w:p>
                               </w:txbxContent>
                             </wps:txbx>
-                            <wps:bodyPr numCol="2" spcCol="0" lIns="0" rIns="0" tIns="0" bIns="0" anchor="t">
+                            <wps:bodyPr lIns="0" rIns="0" tIns="0" bIns="0" anchor="t">
                               <a:noAutofit/>
                             </wps:bodyPr>
                           </wps:wsp>
@@ -4387,7 +4250,7 @@
                 </mc:Choice>
                 <mc:Fallback>
                   <w:pict>
-                    <v:rect id="shape_0" ID="テキスト枠 2" path="m0,0l-2147483645,0l-2147483645,-2147483646l0,-2147483646xe" stroked="f" o:allowincell="f" style="position:absolute;margin-left:17.05pt;margin-top:71.2pt;width:489.7pt;height:257.45pt;mso-wrap-style:square;v-text-anchor:top">
+                    <v:rect id="shape_0" ID="テキスト枠 2" path="m0,0l-2147483645,0l-2147483645,-2147483646l0,-2147483646xe" stroked="f" o:allowincell="f" style="position:absolute;margin-left:17.05pt;margin-top:71.2pt;width:489.75pt;height:257.5pt;mso-wrap-style:square;v-text-anchor:top">
                       <v:fill o:detectmouseclick="t" on="false"/>
                       <v:stroke color="#3465a4" joinstyle="round" endcap="flat"/>
                       <v:textbox>
@@ -4396,7 +4259,7 @@
                             <w:pPr>
                               <w:pStyle w:val="Style23"/>
                               <w:widowControl w:val="false"/>
-                              <w:overflowPunct w:val="false"/>
+                              <w:overflowPunct w:val="true"/>
                               <w:jc w:val="left"/>
                               <w:rPr/>
                             </w:pPr>
@@ -4416,7 +4279,7 @@
                             <w:pPr>
                               <w:pStyle w:val="Style23"/>
                               <w:widowControl w:val="false"/>
-                              <w:overflowPunct w:val="false"/>
+                              <w:overflowPunct w:val="true"/>
                               <w:jc w:val="left"/>
                               <w:rPr>
                                 <w:rFonts w:ascii="メイリオ" w:hAnsi="メイリオ" w:eastAsia="メイリオ" w:cs="Times New Roman"/>
@@ -4428,14 +4291,21 @@
                               </w:rPr>
                             </w:pPr>
                             <w:r>
-                              <w:rPr/>
+                              <w:rPr>
+                                <w:rFonts w:eastAsia="メイリオ" w:cs="Times New Roman" w:ascii="メイリオ" w:hAnsi="メイリオ"/>
+                                <w:color w:val="auto"/>
+                                <w:kern w:val="0"/>
+                                <w:sz w:val="20"/>
+                                <w:szCs w:val="20"/>
+                                <w:u w:val="none" w:color="000000"/>
+                              </w:rPr>
                             </w:r>
                           </w:p>
                           <w:p>
                             <w:pPr>
                               <w:pStyle w:val="Style23"/>
                               <w:widowControl w:val="false"/>
-                              <w:overflowPunct w:val="false"/>
+                              <w:overflowPunct w:val="true"/>
                               <w:jc w:val="left"/>
                               <w:rPr>
                                 <w:rFonts w:ascii="メイリオ" w:hAnsi="メイリオ" w:eastAsia="メイリオ" w:cs="Times New Roman"/>
@@ -4447,14 +4317,21 @@
                               </w:rPr>
                             </w:pPr>
                             <w:r>
-                              <w:rPr/>
+                              <w:rPr>
+                                <w:rFonts w:eastAsia="メイリオ" w:cs="Times New Roman" w:ascii="メイリオ" w:hAnsi="メイリオ"/>
+                                <w:color w:val="auto"/>
+                                <w:kern w:val="0"/>
+                                <w:sz w:val="20"/>
+                                <w:szCs w:val="20"/>
+                                <w:u w:val="none" w:color="000000"/>
+                              </w:rPr>
                             </w:r>
                           </w:p>
                           <w:p>
                             <w:pPr>
                               <w:pStyle w:val="Style23"/>
                               <w:widowControl w:val="false"/>
-                              <w:overflowPunct w:val="false"/>
+                              <w:overflowPunct w:val="true"/>
                               <w:jc w:val="left"/>
                               <w:rPr>
                                 <w:rFonts w:ascii="メイリオ" w:hAnsi="メイリオ" w:eastAsia="メイリオ" w:cs="Times New Roman"/>
@@ -4466,14 +4343,21 @@
                               </w:rPr>
                             </w:pPr>
                             <w:r>
-                              <w:rPr/>
+                              <w:rPr>
+                                <w:rFonts w:eastAsia="メイリオ" w:cs="Times New Roman" w:ascii="メイリオ" w:hAnsi="メイリオ"/>
+                                <w:color w:val="auto"/>
+                                <w:kern w:val="0"/>
+                                <w:sz w:val="20"/>
+                                <w:szCs w:val="20"/>
+                                <w:u w:val="none" w:color="000000"/>
+                              </w:rPr>
                             </w:r>
                           </w:p>
                           <w:p>
                             <w:pPr>
                               <w:pStyle w:val="Style23"/>
                               <w:widowControl w:val="false"/>
-                              <w:overflowPunct w:val="false"/>
+                              <w:overflowPunct w:val="true"/>
                               <w:jc w:val="left"/>
                               <w:rPr/>
                             </w:pPr>
@@ -4548,7 +4432,7 @@
                             <w:pPr>
                               <w:pStyle w:val="Style23"/>
                               <w:widowControl w:val="false"/>
-                              <w:overflowPunct w:val="false"/>
+                              <w:overflowPunct w:val="true"/>
                               <w:jc w:val="left"/>
                               <w:rPr/>
                             </w:pPr>
@@ -4601,7 +4485,7 @@
                             <w:pPr>
                               <w:pStyle w:val="Style23"/>
                               <w:widowControl w:val="false"/>
-                              <w:overflowPunct w:val="false"/>
+                              <w:overflowPunct w:val="true"/>
                               <w:jc w:val="left"/>
                               <w:rPr/>
                             </w:pPr>
@@ -4654,7 +4538,7 @@
                             <w:pPr>
                               <w:pStyle w:val="Style23"/>
                               <w:widowControl w:val="false"/>
-                              <w:overflowPunct w:val="false"/>
+                              <w:overflowPunct w:val="true"/>
                               <w:jc w:val="left"/>
                               <w:rPr/>
                             </w:pPr>
@@ -4707,7 +4591,7 @@
                             <w:pPr>
                               <w:pStyle w:val="Style23"/>
                               <w:widowControl w:val="false"/>
-                              <w:overflowPunct w:val="false"/>
+                              <w:overflowPunct w:val="true"/>
                               <w:jc w:val="left"/>
                               <w:rPr/>
                             </w:pPr>
@@ -4760,7 +4644,7 @@
                             <w:pPr>
                               <w:pStyle w:val="Style23"/>
                               <w:widowControl w:val="false"/>
-                              <w:overflowPunct w:val="false"/>
+                              <w:overflowPunct w:val="true"/>
                               <w:jc w:val="left"/>
                               <w:rPr/>
                             </w:pPr>
@@ -4773,40 +4657,7 @@
                                 <w:szCs w:val="20"/>
                                 <w:u w:val="none" w:color="000000"/>
                               </w:rPr>
-                              <w:t>　　　　　　　　　　　　　　　入会年日</w:t>
-                            </w:r>
-                            <w:r>
-                              <w:rPr>
-                                <w:rFonts w:eastAsia="メイリオ" w:cs="Times New Roman" w:ascii="メイリオ" w:hAnsi="メイリオ"/>
-                                <w:color w:val="auto"/>
-                                <w:kern w:val="0"/>
-                                <w:sz w:val="20"/>
-                                <w:szCs w:val="20"/>
-                                <w:u w:val="none" w:color="000000"/>
-                              </w:rPr>
-                              <w:t>:(</w:t>
-                            </w:r>
-                            <w:r>
-                              <w:rPr>
-                                <w:rFonts w:ascii="メイリオ" w:hAnsi="メイリオ" w:cs="Times New Roman" w:eastAsia="メイリオ"/>
-                                <w:color w:val="auto"/>
-                                <w:kern w:val="0"/>
-                                <w:sz w:val="20"/>
-                                <w:szCs w:val="20"/>
-                                <w:u w:val="none" w:color="000000"/>
-                              </w:rPr>
-                              <w:t>入会年日の表示</w:t>
-                            </w:r>
-                            <w:r>
-                              <w:rPr>
-                                <w:rFonts w:eastAsia="メイリオ" w:cs="Times New Roman" w:ascii="メイリオ" w:hAnsi="メイリオ"/>
-                                <w:color w:val="auto"/>
-                                <w:kern w:val="0"/>
-                                <w:sz w:val="20"/>
-                                <w:szCs w:val="20"/>
-                                <w:u w:val="none" w:color="000000"/>
-                              </w:rPr>
-                              <w:t>)</w:t>
+                              <w:t>　　　　　　　　　　　　　　</w:t>
                             </w:r>
                           </w:p>
                         </w:txbxContent>
@@ -4819,7 +4670,7 @@
               <mc:AlternateContent>
                 <mc:Choice Requires="wps">
                   <w:drawing>
-                    <wp:anchor behindDoc="0" distT="0" distB="0" distL="0" distR="0" simplePos="0" locked="0" layoutInCell="0" allowOverlap="1" relativeHeight="19">
+                    <wp:anchor behindDoc="0" distT="0" distB="0" distL="0" distR="0" simplePos="0" locked="0" layoutInCell="0" allowOverlap="1" relativeHeight="9">
                       <wp:simplePos x="0" y="0"/>
                       <wp:positionH relativeFrom="column">
                         <wp:posOffset>2426335</wp:posOffset>
@@ -4827,10 +4678,10 @@
                       <wp:positionV relativeFrom="paragraph">
                         <wp:posOffset>3040380</wp:posOffset>
                       </wp:positionV>
-                      <wp:extent cx="1477010" cy="591185"/>
+                      <wp:extent cx="1477645" cy="591820"/>
                       <wp:effectExtent l="0" t="0" r="0" b="0"/>
                       <wp:wrapNone/>
-                      <wp:docPr id="15" name="シェイプ 2"/>
+                      <wp:docPr id="14" name="テキスト枠 4"/>
                       <a:graphic xmlns:a="http://schemas.openxmlformats.org/drawingml/2006/main">
                         <a:graphicData uri="http://schemas.microsoft.com/office/word/2010/wordprocessingShape">
                           <wps:wsp>
@@ -4838,7 +4689,231 @@
                             <wps:spPr>
                               <a:xfrm>
                                 <a:off x="0" y="0"/>
-                                <a:ext cx="1476360" cy="590400"/>
+                                <a:ext cx="1477080" cy="591120"/>
+                              </a:xfrm>
+                              <a:prstGeom prst="rect">
+                                <a:avLst/>
+                              </a:prstGeom>
+                              <a:noFill/>
+                              <a:ln w="0">
+                                <a:noFill/>
+                              </a:ln>
+                            </wps:spPr>
+                            <wps:style>
+                              <a:lnRef idx="0"/>
+                              <a:fillRef idx="0"/>
+                              <a:effectRef idx="0"/>
+                              <a:fontRef idx="minor"/>
+                            </wps:style>
+                            <wps:txbx>
+                              <w:txbxContent>
+                                <w:p>
+                                  <w:pPr>
+                                    <w:pStyle w:val="Style23"/>
+                                    <w:widowControl w:val="false"/>
+                                    <w:overflowPunct w:val="true"/>
+                                    <w:jc w:val="center"/>
+                                    <w:rPr/>
+                                  </w:pPr>
+                                  <w:r>
+                                    <w:rPr/>
+                                  </w:r>
+                                </w:p>
+                                <w:p>
+                                  <w:pPr>
+                                    <w:pStyle w:val="Style23"/>
+                                    <w:widowControl w:val="false"/>
+                                    <w:overflowPunct w:val="true"/>
+                                    <w:jc w:val="center"/>
+                                    <w:rPr/>
+                                  </w:pPr>
+                                  <w:r>
+                                    <w:rPr>
+                                      <w:rFonts w:ascii="Times New Roman" w:hAnsi="Times New Roman" w:cs="Times New Roman" w:eastAsia="BIZ UDゴシック"/>
+                                      <w:color w:val="auto"/>
+                                      <w:kern w:val="0"/>
+                                      <w:sz w:val="30"/>
+                                      <w:szCs w:val="30"/>
+                                      <w:u w:val="none" w:color="000000"/>
+                                    </w:rPr>
+                                    <w:t>登録</w:t>
+                                  </w:r>
+                                </w:p>
+                              </w:txbxContent>
+                            </wps:txbx>
+                            <wps:bodyPr lIns="0" rIns="0" tIns="0" bIns="0" anchor="t">
+                              <a:noAutofit/>
+                            </wps:bodyPr>
+                          </wps:wsp>
+                        </a:graphicData>
+                      </a:graphic>
+                    </wp:anchor>
+                  </w:drawing>
+                </mc:Choice>
+                <mc:Fallback>
+                  <w:pict>
+                    <v:rect id="shape_0" ID="テキスト枠 4" path="m0,0l-2147483645,0l-2147483645,-2147483646l0,-2147483646xe" stroked="f" o:allowincell="f" style="position:absolute;margin-left:191.05pt;margin-top:239.4pt;width:116.25pt;height:46.5pt;mso-wrap-style:square;v-text-anchor:top">
+                      <v:fill o:detectmouseclick="t" on="false"/>
+                      <v:stroke color="#3465a4" joinstyle="round" endcap="flat"/>
+                      <v:textbox>
+                        <w:txbxContent>
+                          <w:p>
+                            <w:pPr>
+                              <w:pStyle w:val="Style23"/>
+                              <w:widowControl w:val="false"/>
+                              <w:overflowPunct w:val="true"/>
+                              <w:jc w:val="center"/>
+                              <w:rPr/>
+                            </w:pPr>
+                            <w:r>
+                              <w:rPr/>
+                            </w:r>
+                          </w:p>
+                          <w:p>
+                            <w:pPr>
+                              <w:pStyle w:val="Style23"/>
+                              <w:widowControl w:val="false"/>
+                              <w:overflowPunct w:val="true"/>
+                              <w:jc w:val="center"/>
+                              <w:rPr/>
+                            </w:pPr>
+                            <w:r>
+                              <w:rPr>
+                                <w:rFonts w:ascii="Times New Roman" w:hAnsi="Times New Roman" w:cs="Times New Roman" w:eastAsia="BIZ UDゴシック"/>
+                                <w:color w:val="auto"/>
+                                <w:kern w:val="0"/>
+                                <w:sz w:val="30"/>
+                                <w:szCs w:val="30"/>
+                                <w:u w:val="none" w:color="000000"/>
+                              </w:rPr>
+                              <w:t>登録</w:t>
+                            </w:r>
+                          </w:p>
+                        </w:txbxContent>
+                      </v:textbox>
+                      <w10:wrap type="none"/>
+                    </v:rect>
+                  </w:pict>
+                </mc:Fallback>
+              </mc:AlternateContent>
+              <mc:AlternateContent>
+                <mc:Choice Requires="wps">
+                  <w:drawing>
+                    <wp:anchor behindDoc="0" distT="0" distB="0" distL="0" distR="0" simplePos="0" locked="0" layoutInCell="0" allowOverlap="1" relativeHeight="21">
+                      <wp:simplePos x="0" y="0"/>
+                      <wp:positionH relativeFrom="column">
+                        <wp:posOffset>2769235</wp:posOffset>
+                      </wp:positionH>
+                      <wp:positionV relativeFrom="paragraph">
+                        <wp:posOffset>3907790</wp:posOffset>
+                      </wp:positionV>
+                      <wp:extent cx="772160" cy="391160"/>
+                      <wp:effectExtent l="0" t="0" r="0" b="0"/>
+                      <wp:wrapNone/>
+                      <wp:docPr id="16" name="テキスト枠 10"/>
+                      <a:graphic xmlns:a="http://schemas.openxmlformats.org/drawingml/2006/main">
+                        <a:graphicData uri="http://schemas.microsoft.com/office/word/2010/wordprocessingShape">
+                          <wps:wsp>
+                            <wps:cNvSpPr txBox="1"/>
+                            <wps:spPr>
+                              <a:xfrm>
+                                <a:off x="0" y="0"/>
+                                <a:ext cx="771480" cy="390600"/>
+                              </a:xfrm>
+                              <a:prstGeom prst="rect">
+                                <a:avLst/>
+                              </a:prstGeom>
+                              <a:noFill/>
+                              <a:ln w="0">
+                                <a:noFill/>
+                              </a:ln>
+                            </wps:spPr>
+                            <wps:txbx>
+                              <w:txbxContent>
+                                <w:p>
+                                  <w:pPr>
+                                    <w:overflowPunct w:val="false"/>
+                                    <w:jc w:val="center"/>
+                                    <w:rPr/>
+                                  </w:pPr>
+                                  <w:r>
+                                    <w:rPr>
+                                      <w:u w:val="none"/>
+                                      <w:kern w:val="0"/>
+                                      <w:sz w:val="20"/>
+                                      <w:szCs w:val="20"/>
+                                      <w:rFonts w:ascii="Times New Roman" w:hAnsi="Times New Roman" w:eastAsia="ＭＳ 明朝" w:cs="Times New Roman" w:eastAsiaTheme="minorEastAsia"/>
+                                      <w:color w:val="auto"/>
+                                    </w:rPr>
+                                    <w:t>登録</w:t>
+                                  </w:r>
+                                </w:p>
+                              </w:txbxContent>
+                            </wps:txbx>
+                            <wps:bodyPr wrap="square" lIns="0" rIns="0" tIns="0" bIns="0" anchor="t">
+                              <a:noAutofit/>
+                            </wps:bodyPr>
+                          </wps:wsp>
+                        </a:graphicData>
+                      </a:graphic>
+                    </wp:anchor>
+                  </w:drawing>
+                </mc:Choice>
+                <mc:Fallback>
+                  <w:pict>
+                    <v:shape id="shape_0" ID="テキスト枠 10" stroked="f" o:allowincell="f" style="position:absolute;margin-left:218.05pt;margin-top:307.7pt;width:60.7pt;height:30.7pt;mso-wrap-style:square;v-text-anchor:top" type="_x0000_t202">
+                      <v:textbox>
+                        <w:txbxContent>
+                          <w:p>
+                            <w:pPr>
+                              <w:overflowPunct w:val="false"/>
+                              <w:jc w:val="center"/>
+                              <w:rPr/>
+                            </w:pPr>
+                            <w:r>
+                              <w:rPr>
+                                <w:u w:val="none"/>
+                                <w:kern w:val="0"/>
+                                <w:sz w:val="20"/>
+                                <w:szCs w:val="20"/>
+                                <w:rFonts w:ascii="Times New Roman" w:hAnsi="Times New Roman" w:eastAsia="ＭＳ 明朝" w:cs="Times New Roman" w:eastAsiaTheme="minorEastAsia"/>
+                                <w:color w:val="auto"/>
+                              </w:rPr>
+                              <w:t>登録</w:t>
+                            </w:r>
+                          </w:p>
+                        </w:txbxContent>
+                      </v:textbox>
+                      <v:fill o:detectmouseclick="t" on="false"/>
+                      <v:stroke color="black" joinstyle="round" endcap="flat"/>
+                      <w10:wrap type="none"/>
+                    </v:shape>
+                  </w:pict>
+                </mc:Fallback>
+              </mc:AlternateContent>
+              <mc:AlternateContent>
+                <mc:Choice Requires="wps">
+                  <w:drawing>
+                    <wp:anchor behindDoc="0" distT="0" distB="0" distL="0" distR="0" simplePos="0" locked="0" layoutInCell="0" allowOverlap="1" relativeHeight="11">
+                      <wp:simplePos x="0" y="0"/>
+                      <wp:positionH relativeFrom="column">
+                        <wp:posOffset>2426335</wp:posOffset>
+                      </wp:positionH>
+                      <wp:positionV relativeFrom="paragraph">
+                        <wp:posOffset>3040380</wp:posOffset>
+                      </wp:positionV>
+                      <wp:extent cx="1477645" cy="591820"/>
+                      <wp:effectExtent l="0" t="0" r="0" b="0"/>
+                      <wp:wrapNone/>
+                      <wp:docPr id="17" name="シェイプ 2"/>
+                      <a:graphic xmlns:a="http://schemas.openxmlformats.org/drawingml/2006/main">
+                        <a:graphicData uri="http://schemas.microsoft.com/office/word/2010/wordprocessingShape">
+                          <wps:wsp>
+                            <wps:cNvSpPr/>
+                            <wps:spPr>
+                              <a:xfrm>
+                                <a:off x="0" y="0"/>
+                                <a:ext cx="1477080" cy="591120"/>
                               </a:xfrm>
                               <a:prstGeom prst="rect">
                                 <a:avLst/>
@@ -4867,147 +4942,14 @@
                 </mc:Choice>
                 <mc:Fallback>
                   <w:pict>
-                    <v:rect id="shape_0" ID="シェイプ 2" fillcolor="#729fcf" stroked="t" o:allowincell="f" style="position:absolute;margin-left:191.05pt;margin-top:239.4pt;width:116.2pt;height:46.45pt;mso-wrap-style:none;v-text-anchor:middle">
-                      <v:fill o:detectmouseclick="t" color2="#8d6030"/>
+                    <v:rect id="shape_0" ID="シェイプ 2" path="m0,0l-2147483645,0l-2147483645,-2147483646l0,-2147483646xe" fillcolor="#729fcf" stroked="t" o:allowincell="f" style="position:absolute;margin-left:191.05pt;margin-top:239.4pt;width:116.25pt;height:46.5pt;mso-wrap-style:none;v-text-anchor:middle">
+                      <v:fill o:detectmouseclick="t" type="solid" color2="#8d6030"/>
                       <v:stroke color="#3465a4" joinstyle="round" endcap="flat"/>
                       <w10:wrap type="none"/>
                     </v:rect>
                   </w:pict>
                 </mc:Fallback>
               </mc:AlternateContent>
-              <mc:AlternateContent>
-                <mc:Choice Requires="wps">
-                  <w:drawing>
-                    <wp:anchor behindDoc="0" distT="0" distB="0" distL="0" distR="0" simplePos="0" locked="0" layoutInCell="0" allowOverlap="1" relativeHeight="20">
-                      <wp:simplePos x="0" y="0"/>
-                      <wp:positionH relativeFrom="column">
-                        <wp:posOffset>2426335</wp:posOffset>
-                      </wp:positionH>
-                      <wp:positionV relativeFrom="paragraph">
-                        <wp:posOffset>3040380</wp:posOffset>
-                      </wp:positionV>
-                      <wp:extent cx="1477010" cy="591185"/>
-                      <wp:effectExtent l="0" t="0" r="0" b="0"/>
-                      <wp:wrapNone/>
-                      <wp:docPr id="16" name="テキスト枠 4"/>
-                      <a:graphic xmlns:a="http://schemas.openxmlformats.org/drawingml/2006/main">
-                        <a:graphicData uri="http://schemas.microsoft.com/office/word/2010/wordprocessingShape">
-                          <wps:wsp>
-                            <wps:cNvSpPr txBox="1"/>
-                            <wps:spPr>
-                              <a:xfrm>
-                                <a:off x="0" y="0"/>
-                                <a:ext cx="1476360" cy="590400"/>
-                              </a:xfrm>
-                              <a:prstGeom prst="rect">
-                                <a:avLst/>
-                              </a:prstGeom>
-                              <a:noFill/>
-                              <a:ln w="0">
-                                <a:noFill/>
-                              </a:ln>
-                            </wps:spPr>
-                            <wps:txbx>
-                              <w:txbxContent>
-                                <w:p>
-                                  <w:pPr>
-                                    <w:overflowPunct w:val="false"/>
-                                    <w:jc w:val="center"/>
-                                    <w:rPr/>
-                                  </w:pPr>
-                                  <w:r>
-                                    <w:rPr>
-                                      <w:sz w:val="20"/>
-                                      <w:u w:val="none"/>
-                                      <w:kern w:val="0"/>
-                                      <w:szCs w:val="20"/>
-                                      <w:rFonts w:ascii="Times New Roman" w:hAnsi="Times New Roman" w:eastAsia="ＭＳ 明朝" w:cs="Times New Roman" w:eastAsiaTheme="minorEastAsia"/>
-                                      <w:color w:val="auto"/>
-                                    </w:rPr>
-                                  </w:r>
-                                </w:p>
-                                <w:p>
-                                  <w:pPr>
-                                    <w:overflowPunct w:val="false"/>
-                                    <w:jc w:val="center"/>
-                                    <w:rPr/>
-                                  </w:pPr>
-                                  <w:r>
-                                    <w:rPr>
-                                      <w:u w:val="none"/>
-                                      <w:kern w:val="0"/>
-                                      <w:sz w:val="30"/>
-                                      <w:szCs w:val="30"/>
-                                      <w:rFonts w:ascii="Times New Roman" w:hAnsi="Times New Roman" w:cs="Times New Roman" w:eastAsia="BIZ UDゴシック"/>
-                                      <w:color w:val="auto"/>
-                                    </w:rPr>
-                                    <w:t>登録</w:t>
-                                  </w:r>
-                                </w:p>
-                              </w:txbxContent>
-                            </wps:txbx>
-                            <wps:bodyPr wrap="square" lIns="0" rIns="0" tIns="0" bIns="0" anchor="t">
-                              <a:noAutofit/>
-                            </wps:bodyPr>
-                          </wps:wsp>
-                        </a:graphicData>
-                      </a:graphic>
-                    </wp:anchor>
-                  </w:drawing>
-                </mc:Choice>
-                <mc:Fallback>
-                  <w:pict>
-                    <v:shapetype id="_x0000_t202" coordsize="21600,21600" o:spt="202" path="m,l,21600l21600,21600l21600,xe">
-                      <v:stroke joinstyle="miter"/>
-                      <v:path gradientshapeok="t" o:connecttype="rect"/>
-                    </v:shapetype>
-                    <v:shape id="shape_0" ID="テキスト枠 4" stroked="f" o:allowincell="f" style="position:absolute;margin-left:191.05pt;margin-top:239.4pt;width:116.2pt;height:46.45pt;mso-wrap-style:square;v-text-anchor:top" type="_x0000_t202">
-                      <v:textbox>
-                        <w:txbxContent>
-                          <w:p>
-                            <w:pPr>
-                              <w:overflowPunct w:val="false"/>
-                              <w:jc w:val="center"/>
-                              <w:rPr/>
-                            </w:pPr>
-                            <w:r>
-                              <w:rPr>
-                                <w:sz w:val="20"/>
-                                <w:u w:val="none"/>
-                                <w:kern w:val="0"/>
-                                <w:szCs w:val="20"/>
-                                <w:rFonts w:ascii="Times New Roman" w:hAnsi="Times New Roman" w:eastAsia="ＭＳ 明朝" w:cs="Times New Roman" w:eastAsiaTheme="minorEastAsia"/>
-                                <w:color w:val="auto"/>
-                              </w:rPr>
-                            </w:r>
-                          </w:p>
-                          <w:p>
-                            <w:pPr>
-                              <w:overflowPunct w:val="false"/>
-                              <w:jc w:val="center"/>
-                              <w:rPr/>
-                            </w:pPr>
-                            <w:r>
-                              <w:rPr>
-                                <w:u w:val="none"/>
-                                <w:kern w:val="0"/>
-                                <w:sz w:val="30"/>
-                                <w:szCs w:val="30"/>
-                                <w:rFonts w:ascii="Times New Roman" w:hAnsi="Times New Roman" w:cs="Times New Roman" w:eastAsia="BIZ UDゴシック"/>
-                                <w:color w:val="auto"/>
-                              </w:rPr>
-                              <w:t>登録</w:t>
-                            </w:r>
-                          </w:p>
-                        </w:txbxContent>
-                      </v:textbox>
-                      <v:fill o:detectmouseclick="t" on="false"/>
-                      <v:stroke color="black" joinstyle="round" endcap="flat"/>
-                      <w10:wrap type="none"/>
-                    </v:shape>
-                  </w:pict>
-                </mc:Fallback>
-              </mc:AlternateContent>
             </w:r>
             <w:r>
               <w:rPr>
@@ -5337,7 +5279,7 @@
               <w:rPr>
                 <w:lang w:val="en-US" w:eastAsia="ja-JP" w:bidi="ar-SA"/>
               </w:rPr>
-              <w:t>会員登録</w:t>
+              <w:t>会員登録確認画面</w:t>
             </w:r>
           </w:p>
         </w:tc>
@@ -5415,7 +5357,7 @@
                 <w:lang w:val="en-US" w:eastAsia="ja-JP" w:bidi="ar-SA"/>
               </w:rPr>
               <w:drawing>
-                <wp:anchor behindDoc="0" distT="0" distB="0" distL="0" distR="0" simplePos="0" locked="0" layoutInCell="0" allowOverlap="1" relativeHeight="12">
+                <wp:anchor behindDoc="0" distT="0" distB="0" distL="0" distR="0" simplePos="0" locked="0" layoutInCell="0" allowOverlap="1" relativeHeight="16">
                   <wp:simplePos x="0" y="0"/>
                   <wp:positionH relativeFrom="column">
                     <wp:align>center</wp:align>
@@ -5426,7 +5368,7 @@
                   <wp:extent cx="355600" cy="234315"/>
                   <wp:effectExtent l="0" t="0" r="0" b="0"/>
                   <wp:wrapSquare wrapText="largest"/>
-                  <wp:docPr id="17" name="画像6" descr=""/>
+                  <wp:docPr id="18" name="画像6" descr=""/>
                   <wp:cNvGraphicFramePr>
                     <a:graphicFrameLocks xmlns:a="http://schemas.openxmlformats.org/drawingml/2006/main" noChangeAspect="1"/>
                   </wp:cNvGraphicFramePr>
@@ -5434,7 +5376,7 @@
                     <a:graphicData uri="http://schemas.openxmlformats.org/drawingml/2006/picture">
                       <pic:pic xmlns:pic="http://schemas.openxmlformats.org/drawingml/2006/picture">
                         <pic:nvPicPr>
-                          <pic:cNvPr id="17" name="画像6" descr=""/>
+                          <pic:cNvPr id="18" name="画像6" descr=""/>
                           <pic:cNvPicPr>
                             <a:picLocks noChangeAspect="1" noChangeArrowheads="1"/>
                           </pic:cNvPicPr>
@@ -6550,109 +6492,6 @@
       </w:tr>
       <w:tr>
         <w:trPr>
-          <w:trHeight w:val="250" w:hRule="atLeast"/>
-        </w:trPr>
-        <w:tc>
-          <w:tcPr>
-            <w:tcW w:w="443" w:type="dxa"/>
-            <w:vMerge w:val="continue"/>
-            <w:tcBorders>
-              <w:top w:val="single" w:sz="4" w:space="0" w:color="000000"/>
-              <w:left w:val="single" w:sz="4" w:space="0" w:color="000000"/>
-              <w:bottom w:val="single" w:sz="4" w:space="0" w:color="000000"/>
-              <w:right w:val="single" w:sz="4" w:space="0" w:color="000000"/>
-            </w:tcBorders>
-            <w:shd w:color="auto" w:fill="auto" w:val="clear"/>
-            <w:tcMar>
-              <w:top w:w="0" w:type="dxa"/>
-              <w:left w:w="0" w:type="dxa"/>
-              <w:bottom w:w="0" w:type="dxa"/>
-              <w:right w:w="0" w:type="dxa"/>
-            </w:tcMar>
-          </w:tcPr>
-          <w:p>
-            <w:pPr>
-              <w:pStyle w:val="Normal"/>
-              <w:widowControl w:val="false"/>
-              <w:spacing w:before="0" w:after="0"/>
-              <w:rPr>
-                <w:lang w:val="en-US" w:eastAsia="ja-JP" w:bidi="ar-SA"/>
-              </w:rPr>
-            </w:pPr>
-            <w:r>
-              <w:rPr>
-                <w:lang w:val="en-US" w:eastAsia="ja-JP" w:bidi="ar-SA"/>
-              </w:rPr>
-            </w:r>
-          </w:p>
-        </w:tc>
-        <w:tc>
-          <w:tcPr>
-            <w:tcW w:w="3533" w:type="dxa"/>
-            <w:gridSpan w:val="6"/>
-            <w:tcBorders>
-              <w:top w:val="single" w:sz="4" w:space="0" w:color="000000"/>
-              <w:left w:val="single" w:sz="4" w:space="0" w:color="000000"/>
-              <w:bottom w:val="single" w:sz="4" w:space="0" w:color="000000"/>
-              <w:right w:val="single" w:sz="4" w:space="0" w:color="000000"/>
-            </w:tcBorders>
-            <w:shd w:color="auto" w:fill="auto" w:val="clear"/>
-          </w:tcPr>
-          <w:p>
-            <w:pPr>
-              <w:pStyle w:val="Normal"/>
-              <w:widowControl w:val="false"/>
-              <w:spacing w:before="0" w:after="0"/>
-              <w:jc w:val="center"/>
-              <w:rPr>
-                <w:lang w:val="en-US" w:eastAsia="ja-JP" w:bidi="ar-SA"/>
-              </w:rPr>
-            </w:pPr>
-            <w:r>
-              <w:rPr>
-                <w:rFonts w:ascii="メイリオ" w:hAnsi="メイリオ"/>
-                <w:b w:val="false"/>
-                <w:i w:val="false"/>
-                <w:sz w:val="20"/>
-              </w:rPr>
-              <w:t>入会年日</w:t>
-            </w:r>
-          </w:p>
-        </w:tc>
-        <w:tc>
-          <w:tcPr>
-            <w:tcW w:w="6216" w:type="dxa"/>
-            <w:gridSpan w:val="10"/>
-            <w:tcBorders>
-              <w:top w:val="single" w:sz="4" w:space="0" w:color="000000"/>
-              <w:left w:val="single" w:sz="4" w:space="0" w:color="000000"/>
-              <w:bottom w:val="single" w:sz="4" w:space="0" w:color="000000"/>
-              <w:right w:val="single" w:sz="4" w:space="0" w:color="000000"/>
-            </w:tcBorders>
-            <w:shd w:color="auto" w:fill="auto" w:val="clear"/>
-            <w:vAlign w:val="center"/>
-          </w:tcPr>
-          <w:p>
-            <w:pPr>
-              <w:pStyle w:val="Normal"/>
-              <w:widowControl w:val="false"/>
-              <w:spacing w:before="0" w:after="0"/>
-              <w:jc w:val="left"/>
-              <w:rPr>
-                <w:lang w:val="en-US" w:eastAsia="ja-JP" w:bidi="ar-SA"/>
-              </w:rPr>
-            </w:pPr>
-            <w:r>
-              <w:rPr>
-                <w:lang w:val="en-US" w:eastAsia="ja-JP" w:bidi="ar-SA"/>
-              </w:rPr>
-              <w:t>入力した入会年日が表示される</w:t>
-            </w:r>
-          </w:p>
-        </w:tc>
-      </w:tr>
-      <w:tr>
-        <w:trPr>
           <w:trHeight w:val="220" w:hRule="atLeast"/>
         </w:trPr>
         <w:tc>
@@ -6731,7 +6570,7 @@
         </w:trPr>
         <w:tc>
           <w:tcPr>
-            <w:tcW w:w="1037" w:type="dxa"/>
+            <w:tcW w:w="1036" w:type="dxa"/>
             <w:gridSpan w:val="2"/>
             <w:tcBorders>
               <w:top w:val="single" w:sz="4" w:space="0" w:color="000000"/>
@@ -6763,7 +6602,7 @@
         </w:tc>
         <w:tc>
           <w:tcPr>
-            <w:tcW w:w="1165" w:type="dxa"/>
+            <w:tcW w:w="1166" w:type="dxa"/>
             <w:gridSpan w:val="2"/>
             <w:tcBorders>
               <w:top w:val="single" w:sz="4" w:space="0" w:color="000000"/>
@@ -6932,7 +6771,7 @@
         </w:tc>
         <w:tc>
           <w:tcPr>
-            <w:tcW w:w="1060" w:type="dxa"/>
+            <w:tcW w:w="1061" w:type="dxa"/>
             <w:gridSpan w:val="2"/>
             <w:tcBorders>
               <w:top w:val="single" w:sz="4" w:space="0" w:color="000000"/>
@@ -6966,7 +6805,7 @@
         </w:tc>
         <w:tc>
           <w:tcPr>
-            <w:tcW w:w="1086" w:type="dxa"/>
+            <w:tcW w:w="1085" w:type="dxa"/>
             <w:gridSpan w:val="2"/>
             <w:tcBorders>
               <w:top w:val="single" w:sz="4" w:space="0" w:color="000000"/>
@@ -7039,7 +6878,7 @@
         </w:trPr>
         <w:tc>
           <w:tcPr>
-            <w:tcW w:w="1037" w:type="dxa"/>
+            <w:tcW w:w="1036" w:type="dxa"/>
             <w:gridSpan w:val="2"/>
             <w:tcBorders>
               <w:top w:val="single" w:sz="4" w:space="0" w:color="000000"/>
@@ -7071,7 +6910,7 @@
         </w:tc>
         <w:tc>
           <w:tcPr>
-            <w:tcW w:w="1165" w:type="dxa"/>
+            <w:tcW w:w="1166" w:type="dxa"/>
             <w:gridSpan w:val="2"/>
             <w:tcBorders>
               <w:top w:val="single" w:sz="4" w:space="0" w:color="000000"/>
@@ -7215,7 +7054,7 @@
         </w:tc>
         <w:tc>
           <w:tcPr>
-            <w:tcW w:w="1060" w:type="dxa"/>
+            <w:tcW w:w="1061" w:type="dxa"/>
             <w:gridSpan w:val="2"/>
             <w:tcBorders>
               <w:top w:val="single" w:sz="4" w:space="0" w:color="000000"/>
@@ -7244,7 +7083,7 @@
         </w:tc>
         <w:tc>
           <w:tcPr>
-            <w:tcW w:w="1086" w:type="dxa"/>
+            <w:tcW w:w="1085" w:type="dxa"/>
             <w:gridSpan w:val="2"/>
             <w:tcBorders>
               <w:top w:val="single" w:sz="4" w:space="0" w:color="000000"/>
@@ -7340,8 +7179,8 @@
       </w:tblPr>
       <w:tblGrid>
         <w:gridCol w:w="443"/>
-        <w:gridCol w:w="594"/>
-        <w:gridCol w:w="296"/>
+        <w:gridCol w:w="593"/>
+        <w:gridCol w:w="297"/>
         <w:gridCol w:w="869"/>
         <w:gridCol w:w="771"/>
         <w:gridCol w:w="411"/>
@@ -7350,8 +7189,8 @@
         <w:gridCol w:w="855"/>
         <w:gridCol w:w="1203"/>
         <w:gridCol w:w="446"/>
-        <w:gridCol w:w="614"/>
-        <w:gridCol w:w="267"/>
+        <w:gridCol w:w="615"/>
+        <w:gridCol w:w="266"/>
         <w:gridCol w:w="819"/>
         <w:gridCol w:w="205"/>
         <w:gridCol w:w="860"/>
@@ -8248,7 +8087,7 @@
                 <w:rFonts w:ascii="ＭＳ Ｐゴシック" w:hAnsi="ＭＳ Ｐゴシック" w:cs="ＭＳ Ｐゴシック" w:eastAsia="ＭＳ Ｐゴシック"/>
                 <w:lang w:val="ja-JP" w:eastAsia="ja-JP" w:bidi="ar-SA"/>
               </w:rPr>
-              <w:t>登録完了</w:t>
+              <w:t>会員登録完了画面</w:t>
             </w:r>
           </w:p>
         </w:tc>
@@ -8312,21 +8151,36 @@
               <w:rPr>
                 <w:lang w:val="en-US" w:eastAsia="ja-JP" w:bidi="ar-SA"/>
               </w:rPr>
+            </w:r>
+          </w:p>
+          <w:p>
+            <w:pPr>
+              <w:pStyle w:val="Normal"/>
+              <w:widowControl w:val="false"/>
+              <w:spacing w:before="0" w:after="0"/>
+              <w:rPr>
+                <w:lang w:val="en-US" w:eastAsia="ja-JP" w:bidi="ar-SA"/>
+              </w:rPr>
+            </w:pPr>
+            <w:r>
+              <w:rPr>
+                <w:lang w:val="en-US" w:eastAsia="ja-JP" w:bidi="ar-SA"/>
+              </w:rPr>
               <mc:AlternateContent>
                 <mc:Choice Requires="wps">
                   <w:drawing>
-                    <wp:anchor behindDoc="0" distT="0" distB="0" distL="0" distR="0" simplePos="0" locked="0" layoutInCell="0" allowOverlap="1" relativeHeight="21">
+                    <wp:anchor behindDoc="0" distT="0" distB="0" distL="0" distR="0" simplePos="0" locked="0" layoutInCell="0" allowOverlap="1" relativeHeight="22">
                       <wp:simplePos x="0" y="0"/>
                       <wp:positionH relativeFrom="column">
-                        <wp:posOffset>1297305</wp:posOffset>
+                        <wp:posOffset>1306830</wp:posOffset>
                       </wp:positionH>
                       <wp:positionV relativeFrom="paragraph">
-                        <wp:posOffset>558800</wp:posOffset>
+                        <wp:posOffset>1299210</wp:posOffset>
                       </wp:positionV>
-                      <wp:extent cx="3324860" cy="1572260"/>
+                      <wp:extent cx="3610610" cy="1076960"/>
                       <wp:effectExtent l="0" t="0" r="0" b="0"/>
                       <wp:wrapNone/>
-                      <wp:docPr id="18" name="テキスト枠 5"/>
+                      <wp:docPr id="19" name="テキスト枠 5"/>
                       <a:graphic xmlns:a="http://schemas.openxmlformats.org/drawingml/2006/main">
                         <a:graphicData uri="http://schemas.microsoft.com/office/word/2010/wordprocessingShape">
                           <wps:wsp>
@@ -8334,7 +8188,7 @@
                             <wps:spPr>
                               <a:xfrm>
                                 <a:off x="0" y="0"/>
-                                <a:ext cx="3324240" cy="1571760"/>
+                                <a:ext cx="3610080" cy="1076400"/>
                               </a:xfrm>
                               <a:prstGeom prst="rect">
                                 <a:avLst/>
@@ -8349,96 +8203,16 @@
                                 <w:p>
                                   <w:pPr>
                                     <w:overflowPunct w:val="false"/>
-                                    <w:jc w:val="left"/>
-                                    <w:rPr/>
-                                  </w:pPr>
-                                  <w:r>
-                                    <w:rPr>
-                                      <w:sz w:val="20"/>
-                                      <w:u w:val="none"/>
-                                      <w:kern w:val="0"/>
-                                      <w:szCs w:val="20"/>
-                                      <w:rFonts w:ascii="Times New Roman" w:hAnsi="Times New Roman" w:eastAsia="ＭＳ 明朝" w:cs="Times New Roman" w:eastAsiaTheme="minorEastAsia"/>
-                                      <w:color w:val="auto"/>
-                                    </w:rPr>
-                                  </w:r>
-                                </w:p>
-                                <w:p>
-                                  <w:pPr>
-                                    <w:overflowPunct w:val="false"/>
-                                    <w:jc w:val="left"/>
-                                    <w:rPr/>
-                                  </w:pPr>
-                                  <w:r>
-                                    <w:rPr>
-                                      <w:sz w:val="20"/>
-                                      <w:u w:val="none"/>
-                                      <w:kern w:val="0"/>
-                                      <w:szCs w:val="20"/>
-                                      <w:rFonts w:ascii="Times New Roman" w:hAnsi="Times New Roman" w:eastAsia="ＭＳ 明朝" w:cs="Times New Roman" w:eastAsiaTheme="minorEastAsia"/>
-                                      <w:color w:val="auto"/>
-                                    </w:rPr>
-                                  </w:r>
-                                </w:p>
-                                <w:p>
-                                  <w:pPr>
-                                    <w:overflowPunct w:val="false"/>
-                                    <w:jc w:val="left"/>
-                                    <w:rPr/>
-                                  </w:pPr>
-                                  <w:r>
-                                    <w:rPr>
-                                      <w:sz w:val="20"/>
-                                      <w:u w:val="none"/>
-                                      <w:kern w:val="0"/>
-                                      <w:szCs w:val="20"/>
-                                      <w:rFonts w:ascii="Times New Roman" w:hAnsi="Times New Roman" w:eastAsia="ＭＳ 明朝" w:cs="Times New Roman" w:eastAsiaTheme="minorEastAsia"/>
-                                      <w:color w:val="auto"/>
-                                    </w:rPr>
-                                  </w:r>
-                                </w:p>
-                                <w:p>
-                                  <w:pPr>
-                                    <w:overflowPunct w:val="false"/>
-                                    <w:jc w:val="left"/>
+                                    <w:jc w:val="center"/>
                                     <w:rPr/>
                                   </w:pPr>
                                   <w:r>
                                     <w:rPr>
                                       <w:u w:val="none"/>
                                       <w:kern w:val="0"/>
-                                      <w:sz w:val="20"/>
-                                      <w:szCs w:val="20"/>
+                                      <w:sz w:val="52"/>
+                                      <w:szCs w:val="52"/>
                                       <w:rFonts w:ascii="Times New Roman" w:hAnsi="Times New Roman" w:eastAsia="ＭＳ 明朝" w:cs="Times New Roman" w:eastAsiaTheme="minorEastAsia"/>
-                                      <w:color w:val="auto"/>
-                                    </w:rPr>
-                                    <w:t>　　　　　　　</w:t>
-                                  </w:r>
-                                </w:p>
-                                <w:p>
-                                  <w:pPr>
-                                    <w:overflowPunct w:val="false"/>
-                                    <w:jc w:val="left"/>
-                                    <w:rPr/>
-                                  </w:pPr>
-                                  <w:r>
-                                    <w:rPr>
-                                      <w:u w:val="none"/>
-                                      <w:kern w:val="0"/>
-                                      <w:sz w:val="20"/>
-                                      <w:szCs w:val="20"/>
-                                      <w:rFonts w:ascii="Times New Roman" w:hAnsi="Times New Roman" w:eastAsia="ＭＳ 明朝" w:cs="Times New Roman" w:eastAsiaTheme="minorEastAsia"/>
-                                      <w:color w:val="auto"/>
-                                    </w:rPr>
-                                    <w:t>　　　　</w:t>
-                                  </w:r>
-                                  <w:r>
-                                    <w:rPr>
-                                      <w:u w:val="none"/>
-                                      <w:kern w:val="0"/>
-                                      <w:sz w:val="44"/>
-                                      <w:szCs w:val="44"/>
-                                      <w:rFonts w:ascii="Times New Roman" w:hAnsi="Times New Roman" w:cs="Times New Roman" w:eastAsia="Trebuchet MS"/>
                                       <w:color w:val="auto"/>
                                     </w:rPr>
                                     <w:t>登録が完了しました。</w:t>
@@ -8457,102 +8231,22 @@
                 </mc:Choice>
                 <mc:Fallback>
                   <w:pict>
-                    <v:shape id="shape_0" ID="テキスト枠 5" stroked="f" o:allowincell="f" style="position:absolute;margin-left:102.15pt;margin-top:44pt;width:261.7pt;height:123.7pt;mso-wrap-style:square;v-text-anchor:top" type="_x0000_t202">
+                    <v:shape id="shape_0" ID="テキスト枠 5" stroked="f" o:allowincell="f" style="position:absolute;margin-left:102.9pt;margin-top:102.3pt;width:284.2pt;height:84.7pt;mso-wrap-style:square;v-text-anchor:top" type="_x0000_t202">
                       <v:textbox>
                         <w:txbxContent>
                           <w:p>
                             <w:pPr>
                               <w:overflowPunct w:val="false"/>
-                              <w:jc w:val="left"/>
-                              <w:rPr/>
-                            </w:pPr>
-                            <w:r>
-                              <w:rPr>
-                                <w:sz w:val="20"/>
-                                <w:u w:val="none"/>
-                                <w:kern w:val="0"/>
-                                <w:szCs w:val="20"/>
-                                <w:rFonts w:ascii="Times New Roman" w:hAnsi="Times New Roman" w:eastAsia="ＭＳ 明朝" w:cs="Times New Roman" w:eastAsiaTheme="minorEastAsia"/>
-                                <w:color w:val="auto"/>
-                              </w:rPr>
-                            </w:r>
-                          </w:p>
-                          <w:p>
-                            <w:pPr>
-                              <w:overflowPunct w:val="false"/>
-                              <w:jc w:val="left"/>
-                              <w:rPr/>
-                            </w:pPr>
-                            <w:r>
-                              <w:rPr>
-                                <w:sz w:val="20"/>
-                                <w:u w:val="none"/>
-                                <w:kern w:val="0"/>
-                                <w:szCs w:val="20"/>
-                                <w:rFonts w:ascii="Times New Roman" w:hAnsi="Times New Roman" w:eastAsia="ＭＳ 明朝" w:cs="Times New Roman" w:eastAsiaTheme="minorEastAsia"/>
-                                <w:color w:val="auto"/>
-                              </w:rPr>
-                            </w:r>
-                          </w:p>
-                          <w:p>
-                            <w:pPr>
-                              <w:overflowPunct w:val="false"/>
-                              <w:jc w:val="left"/>
-                              <w:rPr/>
-                            </w:pPr>
-                            <w:r>
-                              <w:rPr>
-                                <w:sz w:val="20"/>
-                                <w:u w:val="none"/>
-                                <w:kern w:val="0"/>
-                                <w:szCs w:val="20"/>
-                                <w:rFonts w:ascii="Times New Roman" w:hAnsi="Times New Roman" w:eastAsia="ＭＳ 明朝" w:cs="Times New Roman" w:eastAsiaTheme="minorEastAsia"/>
-                                <w:color w:val="auto"/>
-                              </w:rPr>
-                            </w:r>
-                          </w:p>
-                          <w:p>
-                            <w:pPr>
-                              <w:overflowPunct w:val="false"/>
-                              <w:jc w:val="left"/>
+                              <w:jc w:val="center"/>
                               <w:rPr/>
                             </w:pPr>
                             <w:r>
                               <w:rPr>
                                 <w:u w:val="none"/>
                                 <w:kern w:val="0"/>
-                                <w:sz w:val="20"/>
-                                <w:szCs w:val="20"/>
+                                <w:sz w:val="52"/>
+                                <w:szCs w:val="52"/>
                                 <w:rFonts w:ascii="Times New Roman" w:hAnsi="Times New Roman" w:eastAsia="ＭＳ 明朝" w:cs="Times New Roman" w:eastAsiaTheme="minorEastAsia"/>
-                                <w:color w:val="auto"/>
-                              </w:rPr>
-                              <w:t>　　　　　　　</w:t>
-                            </w:r>
-                          </w:p>
-                          <w:p>
-                            <w:pPr>
-                              <w:overflowPunct w:val="false"/>
-                              <w:jc w:val="left"/>
-                              <w:rPr/>
-                            </w:pPr>
-                            <w:r>
-                              <w:rPr>
-                                <w:u w:val="none"/>
-                                <w:kern w:val="0"/>
-                                <w:sz w:val="20"/>
-                                <w:szCs w:val="20"/>
-                                <w:rFonts w:ascii="Times New Roman" w:hAnsi="Times New Roman" w:eastAsia="ＭＳ 明朝" w:cs="Times New Roman" w:eastAsiaTheme="minorEastAsia"/>
-                                <w:color w:val="auto"/>
-                              </w:rPr>
-                              <w:t>　　　　</w:t>
-                            </w:r>
-                            <w:r>
-                              <w:rPr>
-                                <w:u w:val="none"/>
-                                <w:kern w:val="0"/>
-                                <w:sz w:val="44"/>
-                                <w:szCs w:val="44"/>
-                                <w:rFonts w:ascii="Times New Roman" w:hAnsi="Times New Roman" w:cs="Times New Roman" w:eastAsia="Trebuchet MS"/>
                                 <w:color w:val="auto"/>
                               </w:rPr>
                               <w:t>登録が完了しました。</w:t>
@@ -8561,7 +8255,7 @@
                         </w:txbxContent>
                       </v:textbox>
                       <v:fill o:detectmouseclick="t" on="false"/>
-                      <v:stroke color="white" joinstyle="round" endcap="flat"/>
+                      <v:stroke color="black" joinstyle="round" endcap="flat"/>
                       <w10:wrap type="none"/>
                     </v:shape>
                   </w:pict>
@@ -8570,18 +8264,18 @@
               <mc:AlternateContent>
                 <mc:Choice Requires="wps">
                   <w:drawing>
-                    <wp:anchor behindDoc="0" distT="0" distB="0" distL="0" distR="0" simplePos="0" locked="0" layoutInCell="0" allowOverlap="1" relativeHeight="22">
+                    <wp:anchor behindDoc="0" distT="0" distB="0" distL="0" distR="0" simplePos="0" locked="0" layoutInCell="0" allowOverlap="1" relativeHeight="23">
                       <wp:simplePos x="0" y="0"/>
                       <wp:positionH relativeFrom="column">
-                        <wp:posOffset>2087880</wp:posOffset>
+                        <wp:posOffset>2192655</wp:posOffset>
                       </wp:positionH>
                       <wp:positionV relativeFrom="paragraph">
-                        <wp:posOffset>1987550</wp:posOffset>
+                        <wp:posOffset>2613660</wp:posOffset>
                       </wp:positionV>
-                      <wp:extent cx="1534160" cy="353060"/>
+                      <wp:extent cx="1486535" cy="505460"/>
                       <wp:effectExtent l="0" t="0" r="0" b="0"/>
                       <wp:wrapNone/>
-                      <wp:docPr id="19" name="シェイプ 9"/>
+                      <wp:docPr id="20" name="シェイプ 3"/>
                       <a:graphic xmlns:a="http://schemas.openxmlformats.org/drawingml/2006/main">
                         <a:graphicData uri="http://schemas.microsoft.com/office/word/2010/wordprocessingShape">
                           <wps:wsp>
@@ -8589,7 +8283,7 @@
                             <wps:spPr>
                               <a:xfrm>
                                 <a:off x="0" y="0"/>
-                                <a:ext cx="1533600" cy="352440"/>
+                                <a:ext cx="1486080" cy="504720"/>
                               </a:xfrm>
                               <a:prstGeom prst="rect">
                                 <a:avLst/>
@@ -8618,7 +8312,7 @@
                 </mc:Choice>
                 <mc:Fallback>
                   <w:pict>
-                    <v:rect id="shape_0" ID="シェイプ 9" fillcolor="#729fcf" stroked="t" o:allowincell="f" style="position:absolute;margin-left:164.4pt;margin-top:156.5pt;width:120.7pt;height:27.7pt;mso-wrap-style:none;v-text-anchor:middle">
+                    <v:rect id="shape_0" ID="シェイプ 3" fillcolor="#729fcf" stroked="t" o:allowincell="f" style="position:absolute;margin-left:172.65pt;margin-top:205.8pt;width:116.95pt;height:39.7pt;mso-wrap-style:none;v-text-anchor:middle">
                       <v:fill o:detectmouseclick="t" color2="#8d6030"/>
                       <v:stroke color="#3465a4" joinstyle="round" endcap="flat"/>
                       <w10:wrap type="none"/>
@@ -8629,18 +8323,18 @@
               <mc:AlternateContent>
                 <mc:Choice Requires="wps">
                   <w:drawing>
-                    <wp:anchor behindDoc="0" distT="0" distB="0" distL="0" distR="0" simplePos="0" locked="0" layoutInCell="0" allowOverlap="1" relativeHeight="23">
+                    <wp:anchor behindDoc="0" distT="0" distB="0" distL="0" distR="0" simplePos="0" locked="0" layoutInCell="0" allowOverlap="1" relativeHeight="24">
                       <wp:simplePos x="0" y="0"/>
                       <wp:positionH relativeFrom="column">
-                        <wp:posOffset>2640330</wp:posOffset>
+                        <wp:posOffset>2249805</wp:posOffset>
                       </wp:positionH>
                       <wp:positionV relativeFrom="paragraph">
-                        <wp:posOffset>2063750</wp:posOffset>
+                        <wp:posOffset>2661285</wp:posOffset>
                       </wp:positionV>
-                      <wp:extent cx="1210310" cy="353060"/>
+                      <wp:extent cx="1305560" cy="391160"/>
                       <wp:effectExtent l="0" t="0" r="0" b="0"/>
                       <wp:wrapNone/>
-                      <wp:docPr id="20" name="テキスト枠 6"/>
+                      <wp:docPr id="21" name="テキスト枠 6"/>
                       <a:graphic xmlns:a="http://schemas.openxmlformats.org/drawingml/2006/main">
                         <a:graphicData uri="http://schemas.microsoft.com/office/word/2010/wordprocessingShape">
                           <wps:wsp>
@@ -8648,7 +8342,7 @@
                             <wps:spPr>
                               <a:xfrm>
                                 <a:off x="0" y="0"/>
-                                <a:ext cx="1209600" cy="352440"/>
+                                <a:ext cx="1305000" cy="390600"/>
                               </a:xfrm>
                               <a:prstGeom prst="rect">
                                 <a:avLst/>
@@ -8663,7 +8357,7 @@
                                 <w:p>
                                   <w:pPr>
                                     <w:overflowPunct w:val="false"/>
-                                    <w:jc w:val="left"/>
+                                    <w:jc w:val="center"/>
                                     <w:rPr/>
                                   </w:pPr>
                                   <w:r>
@@ -8675,7 +8369,7 @@
                                       <w:rFonts w:ascii="Times New Roman" w:hAnsi="Times New Roman" w:eastAsia="ＭＳ 明朝" w:cs="Times New Roman" w:eastAsiaTheme="minorEastAsia"/>
                                       <w:color w:val="auto"/>
                                     </w:rPr>
-                                    <w:t>Topへ</w:t>
+                                    <w:t>topへ</w:t>
                                   </w:r>
                                 </w:p>
                               </w:txbxContent>
@@ -8691,13 +8385,13 @@
                 </mc:Choice>
                 <mc:Fallback>
                   <w:pict>
-                    <v:shape id="shape_0" ID="テキスト枠 6" stroked="f" o:allowincell="f" style="position:absolute;margin-left:207.9pt;margin-top:162.5pt;width:95.2pt;height:27.7pt;mso-wrap-style:square;v-text-anchor:top" type="_x0000_t202">
+                    <v:shape id="shape_0" ID="テキスト枠 6" stroked="f" o:allowincell="f" style="position:absolute;margin-left:177.15pt;margin-top:209.55pt;width:102.7pt;height:30.7pt;mso-wrap-style:square;v-text-anchor:top" type="_x0000_t202">
                       <v:textbox>
                         <w:txbxContent>
                           <w:p>
                             <w:pPr>
                               <w:overflowPunct w:val="false"/>
-                              <w:jc w:val="left"/>
+                              <w:jc w:val="center"/>
                               <w:rPr/>
                             </w:pPr>
                             <w:r>
@@ -8709,7 +8403,7 @@
                                 <w:rFonts w:ascii="Times New Roman" w:hAnsi="Times New Roman" w:eastAsia="ＭＳ 明朝" w:cs="Times New Roman" w:eastAsiaTheme="minorEastAsia"/>
                                 <w:color w:val="auto"/>
                               </w:rPr>
-                              <w:t>Topへ</w:t>
+                              <w:t>topへ</w:t>
                             </w:r>
                           </w:p>
                         </w:txbxContent>
@@ -8725,15 +8419,15 @@
                 <wp:anchor behindDoc="0" distT="0" distB="0" distL="0" distR="0" simplePos="0" locked="0" layoutInCell="1" allowOverlap="1" relativeHeight="2">
                   <wp:simplePos x="0" y="0"/>
                   <wp:positionH relativeFrom="column">
-                    <wp:posOffset>53975</wp:posOffset>
+                    <wp:posOffset>1270</wp:posOffset>
                   </wp:positionH>
                   <wp:positionV relativeFrom="paragraph">
-                    <wp:posOffset>38735</wp:posOffset>
+                    <wp:posOffset>37465</wp:posOffset>
                   </wp:positionV>
-                  <wp:extent cx="6111240" cy="3138170"/>
+                  <wp:extent cx="6111240" cy="3310255"/>
                   <wp:effectExtent l="0" t="0" r="0" b="0"/>
                   <wp:wrapSquare wrapText="largest"/>
-                  <wp:docPr id="21" name="画像1" descr=""/>
+                  <wp:docPr id="22" name="画像1" descr=""/>
                   <wp:cNvGraphicFramePr>
                     <a:graphicFrameLocks xmlns:a="http://schemas.openxmlformats.org/drawingml/2006/main" noChangeAspect="1"/>
                   </wp:cNvGraphicFramePr>
@@ -8741,7 +8435,7 @@
                     <a:graphicData uri="http://schemas.openxmlformats.org/drawingml/2006/picture">
                       <pic:pic xmlns:pic="http://schemas.openxmlformats.org/drawingml/2006/picture">
                         <pic:nvPicPr>
-                          <pic:cNvPr id="21" name="画像1" descr=""/>
+                          <pic:cNvPr id="22" name="画像1" descr=""/>
                           <pic:cNvPicPr>
                             <a:picLocks noChangeAspect="1" noChangeArrowheads="1"/>
                           </pic:cNvPicPr>
@@ -8755,7 +8449,7 @@
                         <pic:spPr bwMode="auto">
                           <a:xfrm>
                             <a:off x="0" y="0"/>
-                            <a:ext cx="6111240" cy="3138170"/>
+                            <a:ext cx="6111240" cy="3310255"/>
                           </a:xfrm>
                           <a:prstGeom prst="rect">
                             <a:avLst/>
@@ -8770,21 +8464,6 @@
           </w:p>
           <w:p>
             <w:pPr>
-              <w:pStyle w:val="Normal"/>
-              <w:widowControl w:val="false"/>
-              <w:spacing w:before="0" w:after="0"/>
-              <w:rPr>
-                <w:lang w:val="en-US" w:eastAsia="ja-JP" w:bidi="ar-SA"/>
-              </w:rPr>
-            </w:pPr>
-            <w:r>
-              <w:rPr>
-                <w:lang w:val="en-US" w:eastAsia="ja-JP" w:bidi="ar-SA"/>
-              </w:rPr>
-            </w:r>
-          </w:p>
-          <w:p>
-            <w:pPr>
               <w:pStyle w:val="ListParagraph"/>
               <w:widowControl w:val="false"/>
               <w:spacing w:before="0" w:after="0"/>
@@ -8945,7 +8624,7 @@
         </w:trPr>
         <w:tc>
           <w:tcPr>
-            <w:tcW w:w="1037" w:type="dxa"/>
+            <w:tcW w:w="1036" w:type="dxa"/>
             <w:gridSpan w:val="2"/>
             <w:tcBorders>
               <w:left w:val="single" w:sz="4" w:space="0" w:color="000000"/>
@@ -8976,7 +8655,7 @@
         </w:tc>
         <w:tc>
           <w:tcPr>
-            <w:tcW w:w="1165" w:type="dxa"/>
+            <w:tcW w:w="1166" w:type="dxa"/>
             <w:gridSpan w:val="2"/>
             <w:tcBorders>
               <w:left w:val="single" w:sz="4" w:space="0" w:color="000000"/>
@@ -9139,7 +8818,7 @@
         </w:tc>
         <w:tc>
           <w:tcPr>
-            <w:tcW w:w="1060" w:type="dxa"/>
+            <w:tcW w:w="1061" w:type="dxa"/>
             <w:gridSpan w:val="2"/>
             <w:tcBorders>
               <w:left w:val="single" w:sz="4" w:space="0" w:color="000000"/>
@@ -9172,7 +8851,7 @@
         </w:tc>
         <w:tc>
           <w:tcPr>
-            <w:tcW w:w="1086" w:type="dxa"/>
+            <w:tcW w:w="1085" w:type="dxa"/>
             <w:gridSpan w:val="2"/>
             <w:tcBorders>
               <w:left w:val="single" w:sz="4" w:space="0" w:color="000000"/>
@@ -9243,7 +8922,7 @@
         </w:trPr>
         <w:tc>
           <w:tcPr>
-            <w:tcW w:w="1037" w:type="dxa"/>
+            <w:tcW w:w="1036" w:type="dxa"/>
             <w:gridSpan w:val="2"/>
             <w:tcBorders>
               <w:left w:val="single" w:sz="4" w:space="0" w:color="000000"/>
@@ -9274,7 +8953,7 @@
         </w:tc>
         <w:tc>
           <w:tcPr>
-            <w:tcW w:w="1165" w:type="dxa"/>
+            <w:tcW w:w="1166" w:type="dxa"/>
             <w:gridSpan w:val="2"/>
             <w:tcBorders>
               <w:left w:val="single" w:sz="4" w:space="0" w:color="000000"/>
@@ -9412,7 +9091,7 @@
         </w:tc>
         <w:tc>
           <w:tcPr>
-            <w:tcW w:w="1060" w:type="dxa"/>
+            <w:tcW w:w="1061" w:type="dxa"/>
             <w:gridSpan w:val="2"/>
             <w:tcBorders>
               <w:left w:val="single" w:sz="4" w:space="0" w:color="000000"/>
@@ -9440,7 +9119,7 @@
         </w:tc>
         <w:tc>
           <w:tcPr>
-            <w:tcW w:w="1086" w:type="dxa"/>
+            <w:tcW w:w="1085" w:type="dxa"/>
             <w:gridSpan w:val="2"/>
             <w:tcBorders>
               <w:left w:val="single" w:sz="4" w:space="0" w:color="000000"/>
@@ -9525,8 +9204,8 @@
       </w:tblPr>
       <w:tblGrid>
         <w:gridCol w:w="443"/>
-        <w:gridCol w:w="596"/>
-        <w:gridCol w:w="294"/>
+        <w:gridCol w:w="595"/>
+        <w:gridCol w:w="295"/>
         <w:gridCol w:w="869"/>
         <w:gridCol w:w="771"/>
         <w:gridCol w:w="411"/>
@@ -9535,8 +9214,8 @@
         <w:gridCol w:w="855"/>
         <w:gridCol w:w="1203"/>
         <w:gridCol w:w="607"/>
-        <w:gridCol w:w="451"/>
-        <w:gridCol w:w="269"/>
+        <w:gridCol w:w="452"/>
+        <w:gridCol w:w="268"/>
         <w:gridCol w:w="819"/>
         <w:gridCol w:w="207"/>
         <w:gridCol w:w="858"/>
@@ -10421,7 +10100,7 @@
                 <w:rFonts w:ascii="ＭＳ Ｐゴシック" w:hAnsi="ＭＳ Ｐゴシック" w:cs="ＭＳ Ｐゴシック" w:eastAsia="ＭＳ Ｐゴシック"/>
                 <w:lang w:val="ja-JP" w:eastAsia="ja-JP" w:bidi="ar-SA"/>
               </w:rPr>
-              <w:t>登録例外</w:t>
+              <w:t>登録例外画面</w:t>
             </w:r>
           </w:p>
         </w:tc>
@@ -10488,18 +10167,18 @@
               <mc:AlternateContent>
                 <mc:Choice Requires="wps">
                   <w:drawing>
-                    <wp:anchor behindDoc="0" distT="0" distB="0" distL="0" distR="0" simplePos="0" locked="0" layoutInCell="0" allowOverlap="1" relativeHeight="24">
+                    <wp:anchor behindDoc="0" distT="0" distB="0" distL="0" distR="0" simplePos="0" locked="0" layoutInCell="0" allowOverlap="1" relativeHeight="25">
                       <wp:simplePos x="0" y="0"/>
                       <wp:positionH relativeFrom="column">
-                        <wp:posOffset>1278255</wp:posOffset>
+                        <wp:posOffset>1297305</wp:posOffset>
                       </wp:positionH>
                       <wp:positionV relativeFrom="paragraph">
-                        <wp:posOffset>1377315</wp:posOffset>
+                        <wp:posOffset>1423670</wp:posOffset>
                       </wp:positionV>
-                      <wp:extent cx="3372485" cy="1381760"/>
+                      <wp:extent cx="3210560" cy="1067435"/>
                       <wp:effectExtent l="0" t="0" r="0" b="0"/>
                       <wp:wrapNone/>
-                      <wp:docPr id="22" name="テキスト枠 7"/>
+                      <wp:docPr id="23" name="テキスト枠 7"/>
                       <a:graphic xmlns:a="http://schemas.openxmlformats.org/drawingml/2006/main">
                         <a:graphicData uri="http://schemas.microsoft.com/office/word/2010/wordprocessingShape">
                           <wps:wsp>
@@ -10507,7 +10186,7 @@
                             <wps:spPr>
                               <a:xfrm>
                                 <a:off x="0" y="0"/>
-                                <a:ext cx="3371760" cy="1380960"/>
+                                <a:ext cx="3209760" cy="1066680"/>
                               </a:xfrm>
                               <a:prstGeom prst="rect">
                                 <a:avLst/>
@@ -10522,19 +10201,19 @@
                                 <w:p>
                                   <w:pPr>
                                     <w:overflowPunct w:val="false"/>
-                                    <w:jc w:val="left"/>
+                                    <w:jc w:val="center"/>
                                     <w:rPr/>
                                   </w:pPr>
                                   <w:r>
                                     <w:rPr>
                                       <w:u w:val="none"/>
                                       <w:kern w:val="0"/>
-                                      <w:sz w:val="20"/>
-                                      <w:szCs w:val="20"/>
-                                      <w:rFonts w:ascii="Times New Roman" w:hAnsi="Times New Roman" w:cs="Times New Roman" w:eastAsia="BIZ UDゴシック"/>
+                                      <w:sz w:val="36"/>
+                                      <w:szCs w:val="36"/>
+                                      <w:rFonts w:ascii="Times New Roman" w:hAnsi="Times New Roman" w:cs="Times New Roman" w:eastAsia="Alef"/>
                                       <w:color w:val="auto"/>
                                     </w:rPr>
-                                    <w:t>このメールアドレス、電話番号は既に使われています。</w:t>
+                                    <w:t>入力した情報に誤りがあります。</w:t>
                                   </w:r>
                                 </w:p>
                               </w:txbxContent>
@@ -10550,25 +10229,25 @@
                 </mc:Choice>
                 <mc:Fallback>
                   <w:pict>
-                    <v:shape id="shape_0" ID="テキスト枠 7" stroked="f" o:allowincell="f" style="position:absolute;margin-left:100.65pt;margin-top:108.45pt;width:265.45pt;height:108.7pt;mso-wrap-style:square;v-text-anchor:top" type="_x0000_t202">
+                    <v:shape id="shape_0" ID="テキスト枠 7" stroked="f" o:allowincell="f" style="position:absolute;margin-left:102.15pt;margin-top:112.1pt;width:252.7pt;height:83.95pt;mso-wrap-style:square;v-text-anchor:top" type="_x0000_t202">
                       <v:textbox>
                         <w:txbxContent>
                           <w:p>
                             <w:pPr>
                               <w:overflowPunct w:val="false"/>
-                              <w:jc w:val="left"/>
+                              <w:jc w:val="center"/>
                               <w:rPr/>
                             </w:pPr>
                             <w:r>
                               <w:rPr>
                                 <w:u w:val="none"/>
                                 <w:kern w:val="0"/>
-                                <w:sz w:val="20"/>
-                                <w:szCs w:val="20"/>
-                                <w:rFonts w:ascii="Times New Roman" w:hAnsi="Times New Roman" w:cs="Times New Roman" w:eastAsia="BIZ UDゴシック"/>
+                                <w:sz w:val="36"/>
+                                <w:szCs w:val="36"/>
+                                <w:rFonts w:ascii="Times New Roman" w:hAnsi="Times New Roman" w:cs="Times New Roman" w:eastAsia="Alef"/>
                                 <w:color w:val="auto"/>
                               </w:rPr>
-                              <w:t>このメールアドレス、電話番号は既に使われています。</w:t>
+                              <w:t>入力した情報に誤りがあります。</w:t>
                             </w:r>
                           </w:p>
                         </w:txbxContent>
@@ -10583,18 +10262,88 @@
               <mc:AlternateContent>
                 <mc:Choice Requires="wps">
                   <w:drawing>
-                    <wp:anchor behindDoc="0" distT="0" distB="0" distL="0" distR="0" simplePos="0" locked="0" layoutInCell="0" allowOverlap="1" relativeHeight="25">
+                    <wp:anchor behindDoc="0" distT="0" distB="0" distL="0" distR="0" simplePos="0" locked="0" layoutInCell="0" allowOverlap="1" relativeHeight="26">
                       <wp:simplePos x="0" y="0"/>
                       <wp:positionH relativeFrom="column">
-                        <wp:posOffset>1859280</wp:posOffset>
+                        <wp:posOffset>1697355</wp:posOffset>
                       </wp:positionH>
                       <wp:positionV relativeFrom="paragraph">
-                        <wp:posOffset>2044065</wp:posOffset>
+                        <wp:posOffset>2490470</wp:posOffset>
                       </wp:positionV>
-                      <wp:extent cx="2096135" cy="410210"/>
+                      <wp:extent cx="2620010" cy="534035"/>
                       <wp:effectExtent l="0" t="0" r="0" b="0"/>
                       <wp:wrapNone/>
-                      <wp:docPr id="23" name="シェイプ 10"/>
+                      <wp:docPr id="24" name="テキスト枠 8"/>
+                      <a:graphic xmlns:a="http://schemas.openxmlformats.org/drawingml/2006/main">
+                        <a:graphicData uri="http://schemas.microsoft.com/office/word/2010/wordprocessingShape">
+                          <wps:wsp>
+                            <wps:cNvSpPr txBox="1"/>
+                            <wps:spPr>
+                              <a:xfrm>
+                                <a:off x="0" y="0"/>
+                                <a:ext cx="2619360" cy="533520"/>
+                              </a:xfrm>
+                              <a:prstGeom prst="rect">
+                                <a:avLst/>
+                              </a:prstGeom>
+                              <a:noFill/>
+                              <a:ln w="0">
+                                <a:noFill/>
+                              </a:ln>
+                            </wps:spPr>
+                            <wps:bodyPr/>
+                          </wps:wsp>
+                        </a:graphicData>
+                      </a:graphic>
+                    </wp:anchor>
+                  </w:drawing>
+                </mc:Choice>
+                <mc:Fallback>
+                  <w:pict>
+                    <v:shape id="shape_0" ID="テキスト枠 8" stroked="f" o:allowincell="f" style="position:absolute;margin-left:133.65pt;margin-top:196.1pt;width:206.2pt;height:41.95pt;mso-wrap-style:none;v-text-anchor:middle" type="_x0000_t202">
+                      <v:textbox>
+                        <w:txbxContent>
+                          <w:p>
+                            <w:pPr>
+                              <w:overflowPunct w:val="false"/>
+                              <w:jc w:val="left"/>
+                              <w:rPr/>
+                            </w:pPr>
+                            <w:r>
+                              <w:rPr>
+                                <w:sz w:val="20"/>
+                                <w:u w:val="none"/>
+                                <w:kern w:val="0"/>
+                                <w:szCs w:val="20"/>
+                                <w:rFonts w:ascii="Times New Roman" w:hAnsi="Times New Roman" w:eastAsia="ＭＳ 明朝" w:cs="Times New Roman" w:eastAsiaTheme="minorEastAsia"/>
+                                <w:color w:val="auto"/>
+                              </w:rPr>
+                            </w:r>
+                          </w:p>
+                        </w:txbxContent>
+                      </v:textbox>
+                      <v:fill o:detectmouseclick="t" on="false"/>
+                      <v:stroke color="black" joinstyle="round" endcap="flat"/>
+                      <w10:wrap type="none"/>
+                    </v:shape>
+                  </w:pict>
+                </mc:Fallback>
+              </mc:AlternateContent>
+              <mc:AlternateContent>
+                <mc:Choice Requires="wps">
+                  <w:drawing>
+                    <wp:anchor behindDoc="0" distT="0" distB="0" distL="0" distR="0" simplePos="0" locked="0" layoutInCell="0" allowOverlap="1" relativeHeight="27">
+                      <wp:simplePos x="0" y="0"/>
+                      <wp:positionH relativeFrom="column">
+                        <wp:posOffset>1887855</wp:posOffset>
+                      </wp:positionH>
+                      <wp:positionV relativeFrom="paragraph">
+                        <wp:posOffset>2109470</wp:posOffset>
+                      </wp:positionV>
+                      <wp:extent cx="2153285" cy="381635"/>
+                      <wp:effectExtent l="0" t="0" r="0" b="0"/>
+                      <wp:wrapNone/>
+                      <wp:docPr id="25" name="シェイプ 9"/>
                       <a:graphic xmlns:a="http://schemas.openxmlformats.org/drawingml/2006/main">
                         <a:graphicData uri="http://schemas.microsoft.com/office/word/2010/wordprocessingShape">
                           <wps:wsp>
@@ -10602,7 +10351,7 @@
                             <wps:spPr>
                               <a:xfrm>
                                 <a:off x="0" y="0"/>
-                                <a:ext cx="2095560" cy="409680"/>
+                                <a:ext cx="2152800" cy="380880"/>
                               </a:xfrm>
                               <a:prstGeom prst="rect">
                                 <a:avLst/>
@@ -10631,7 +10380,7 @@
                 </mc:Choice>
                 <mc:Fallback>
                   <w:pict>
-                    <v:rect id="shape_0" ID="シェイプ 10" fillcolor="#729fcf" stroked="t" o:allowincell="f" style="position:absolute;margin-left:146.4pt;margin-top:160.95pt;width:164.95pt;height:32.2pt;mso-wrap-style:none;v-text-anchor:middle">
+                    <v:rect id="shape_0" ID="シェイプ 9" fillcolor="#729fcf" stroked="t" o:allowincell="f" style="position:absolute;margin-left:148.65pt;margin-top:166.1pt;width:169.45pt;height:29.95pt;mso-wrap-style:none;v-text-anchor:middle">
                       <v:fill o:detectmouseclick="t" color2="#8d6030"/>
                       <v:stroke color="#3465a4" joinstyle="round" endcap="flat"/>
                       <w10:wrap type="none"/>
@@ -10642,18 +10391,18 @@
               <mc:AlternateContent>
                 <mc:Choice Requires="wps">
                   <w:drawing>
-                    <wp:anchor behindDoc="0" distT="0" distB="0" distL="0" distR="0" simplePos="0" locked="0" layoutInCell="0" allowOverlap="1" relativeHeight="26">
+                    <wp:anchor behindDoc="0" distT="0" distB="0" distL="0" distR="0" simplePos="0" locked="0" layoutInCell="0" allowOverlap="1" relativeHeight="28">
                       <wp:simplePos x="0" y="0"/>
                       <wp:positionH relativeFrom="column">
-                        <wp:posOffset>2697480</wp:posOffset>
+                        <wp:posOffset>2497455</wp:posOffset>
                       </wp:positionH>
                       <wp:positionV relativeFrom="paragraph">
-                        <wp:posOffset>2120265</wp:posOffset>
+                        <wp:posOffset>2157095</wp:posOffset>
                       </wp:positionV>
-                      <wp:extent cx="1715135" cy="486410"/>
+                      <wp:extent cx="1067435" cy="514985"/>
                       <wp:effectExtent l="0" t="0" r="0" b="0"/>
                       <wp:wrapNone/>
-                      <wp:docPr id="24" name="テキスト枠 8"/>
+                      <wp:docPr id="26" name="テキスト枠 11"/>
                       <a:graphic xmlns:a="http://schemas.openxmlformats.org/drawingml/2006/main">
                         <a:graphicData uri="http://schemas.microsoft.com/office/word/2010/wordprocessingShape">
                           <wps:wsp>
@@ -10661,7 +10410,7 @@
                             <wps:spPr>
                               <a:xfrm>
                                 <a:off x="0" y="0"/>
-                                <a:ext cx="1714680" cy="485640"/>
+                                <a:ext cx="1066680" cy="514440"/>
                               </a:xfrm>
                               <a:prstGeom prst="rect">
                                 <a:avLst/>
@@ -10676,7 +10425,7 @@
                                 <w:p>
                                   <w:pPr>
                                     <w:overflowPunct w:val="false"/>
-                                    <w:jc w:val="left"/>
+                                    <w:jc w:val="center"/>
                                     <w:rPr/>
                                   </w:pPr>
                                   <w:r>
@@ -10688,7 +10437,7 @@
                                       <w:rFonts w:ascii="Times New Roman" w:hAnsi="Times New Roman" w:eastAsia="ＭＳ 明朝" w:cs="Times New Roman" w:eastAsiaTheme="minorEastAsia"/>
                                       <w:color w:val="auto"/>
                                     </w:rPr>
-                                    <w:t>Topへ</w:t>
+                                    <w:t>topへ</w:t>
                                   </w:r>
                                 </w:p>
                               </w:txbxContent>
@@ -10704,13 +10453,13 @@
                 </mc:Choice>
                 <mc:Fallback>
                   <w:pict>
-                    <v:shape id="shape_0" ID="テキスト枠 8" stroked="f" o:allowincell="f" style="position:absolute;margin-left:212.4pt;margin-top:166.95pt;width:134.95pt;height:38.2pt;mso-wrap-style:square;v-text-anchor:top" type="_x0000_t202">
+                    <v:shape id="shape_0" ID="テキスト枠 11" stroked="f" o:allowincell="f" style="position:absolute;margin-left:196.65pt;margin-top:169.85pt;width:83.95pt;height:40.45pt;mso-wrap-style:square;v-text-anchor:top" type="_x0000_t202">
                       <v:textbox>
                         <w:txbxContent>
                           <w:p>
                             <w:pPr>
                               <w:overflowPunct w:val="false"/>
-                              <w:jc w:val="left"/>
+                              <w:jc w:val="center"/>
                               <w:rPr/>
                             </w:pPr>
                             <w:r>
@@ -10722,7 +10471,7 @@
                                 <w:rFonts w:ascii="Times New Roman" w:hAnsi="Times New Roman" w:eastAsia="ＭＳ 明朝" w:cs="Times New Roman" w:eastAsiaTheme="minorEastAsia"/>
                                 <w:color w:val="auto"/>
                               </w:rPr>
-                              <w:t>Topへ</w:t>
+                              <w:t>topへ</w:t>
                             </w:r>
                           </w:p>
                         </w:txbxContent>
@@ -10746,7 +10495,7 @@
                   <wp:extent cx="5956935" cy="3481070"/>
                   <wp:effectExtent l="0" t="0" r="0" b="0"/>
                   <wp:wrapSquare wrapText="largest"/>
-                  <wp:docPr id="25" name="画像2" descr=""/>
+                  <wp:docPr id="27" name="画像2" descr=""/>
                   <wp:cNvGraphicFramePr>
                     <a:graphicFrameLocks xmlns:a="http://schemas.openxmlformats.org/drawingml/2006/main" noChangeAspect="1"/>
                   </wp:cNvGraphicFramePr>
@@ -10754,7 +10503,7 @@
                     <a:graphicData uri="http://schemas.openxmlformats.org/drawingml/2006/picture">
                       <pic:pic xmlns:pic="http://schemas.openxmlformats.org/drawingml/2006/picture">
                         <pic:nvPicPr>
-                          <pic:cNvPr id="25" name="画像2" descr=""/>
+                          <pic:cNvPr id="27" name="画像2" descr=""/>
                           <pic:cNvPicPr>
                             <a:picLocks noChangeAspect="1" noChangeArrowheads="1"/>
                           </pic:cNvPicPr>
@@ -10939,7 +10688,7 @@
         </w:trPr>
         <w:tc>
           <w:tcPr>
-            <w:tcW w:w="1039" w:type="dxa"/>
+            <w:tcW w:w="1038" w:type="dxa"/>
             <w:gridSpan w:val="2"/>
             <w:tcBorders>
               <w:top w:val="single" w:sz="4" w:space="0" w:color="000000"/>
@@ -10971,7 +10720,7 @@
         </w:tc>
         <w:tc>
           <w:tcPr>
-            <w:tcW w:w="1163" w:type="dxa"/>
+            <w:tcW w:w="1164" w:type="dxa"/>
             <w:gridSpan w:val="2"/>
             <w:tcBorders>
               <w:top w:val="single" w:sz="4" w:space="0" w:color="000000"/>
@@ -11139,7 +10888,7 @@
         </w:tc>
         <w:tc>
           <w:tcPr>
-            <w:tcW w:w="1058" w:type="dxa"/>
+            <w:tcW w:w="1059" w:type="dxa"/>
             <w:gridSpan w:val="2"/>
             <w:tcBorders>
               <w:top w:val="single" w:sz="4" w:space="0" w:color="000000"/>
@@ -11173,7 +10922,7 @@
         </w:tc>
         <w:tc>
           <w:tcPr>
-            <w:tcW w:w="1088" w:type="dxa"/>
+            <w:tcW w:w="1087" w:type="dxa"/>
             <w:gridSpan w:val="2"/>
             <w:tcBorders>
               <w:top w:val="single" w:sz="4" w:space="0" w:color="000000"/>
@@ -11246,7 +10995,7 @@
         </w:trPr>
         <w:tc>
           <w:tcPr>
-            <w:tcW w:w="1039" w:type="dxa"/>
+            <w:tcW w:w="1038" w:type="dxa"/>
             <w:gridSpan w:val="2"/>
             <w:tcBorders>
               <w:top w:val="single" w:sz="4" w:space="0" w:color="000000"/>
@@ -11278,7 +11027,7 @@
         </w:tc>
         <w:tc>
           <w:tcPr>
-            <w:tcW w:w="1163" w:type="dxa"/>
+            <w:tcW w:w="1164" w:type="dxa"/>
             <w:gridSpan w:val="2"/>
             <w:tcBorders>
               <w:top w:val="single" w:sz="4" w:space="0" w:color="000000"/>
@@ -11421,7 +11170,7 @@
         </w:tc>
         <w:tc>
           <w:tcPr>
-            <w:tcW w:w="1058" w:type="dxa"/>
+            <w:tcW w:w="1059" w:type="dxa"/>
             <w:gridSpan w:val="2"/>
             <w:tcBorders>
               <w:top w:val="single" w:sz="4" w:space="0" w:color="000000"/>
@@ -11450,7 +11199,7 @@
         </w:tc>
         <w:tc>
           <w:tcPr>
-            <w:tcW w:w="1088" w:type="dxa"/>
+            <w:tcW w:w="1087" w:type="dxa"/>
             <w:gridSpan w:val="2"/>
             <w:tcBorders>
               <w:top w:val="single" w:sz="4" w:space="0" w:color="000000"/>

--- a/登録画面レイアウト設計書_杉本.docx
+++ b/登録画面レイアウト設計書_杉本.docx
@@ -985,360 +985,21 @@
               </w:rPr>
             </w:pPr>
             <w:r>
-              <w:rPr>
-                <w:rFonts w:ascii="ＭＳ Ｐゴシック" w:hAnsi="ＭＳ Ｐゴシック" w:cs="ＭＳ Ｐゴシック" w:eastAsia="ＭＳ Ｐゴシック"/>
-                <w:lang w:val="ja-JP" w:eastAsia="ja-JP" w:bidi="ar-SA"/>
-              </w:rPr>
-              <w:t>入力イラスト／入力方法など</w:t>
-            </w:r>
-          </w:p>
-        </w:tc>
-        <w:tc>
-          <w:tcPr>
-            <w:tcW w:w="9759" w:type="dxa"/>
-            <w:gridSpan w:val="16"/>
-            <w:tcBorders>
-              <w:top w:val="single" w:sz="4" w:space="0" w:color="000000"/>
-              <w:left w:val="single" w:sz="4" w:space="0" w:color="000000"/>
-              <w:bottom w:val="single" w:sz="4" w:space="0" w:color="000000"/>
-              <w:right w:val="single" w:sz="4" w:space="0" w:color="000000"/>
-            </w:tcBorders>
-            <w:shd w:color="auto" w:fill="auto" w:val="clear"/>
-          </w:tcPr>
-          <w:p>
-            <w:pPr>
-              <w:pStyle w:val="Normal"/>
-              <w:widowControl w:val="false"/>
-              <w:spacing w:before="0" w:after="0"/>
-              <w:rPr>
-                <w:lang w:val="en-US" w:eastAsia="ja-JP" w:bidi="ar-SA"/>
-              </w:rPr>
-            </w:pPr>
-            <w:r>
-              <w:rPr>
-                <w:lang w:val="en-US" w:eastAsia="ja-JP" w:bidi="ar-SA"/>
-              </w:rPr>
-              <w:drawing>
-                <wp:anchor behindDoc="0" distT="0" distB="0" distL="0" distR="0" simplePos="0" locked="0" layoutInCell="1" allowOverlap="1" relativeHeight="4">
-                  <wp:simplePos x="0" y="0"/>
-                  <wp:positionH relativeFrom="column">
-                    <wp:posOffset>301625</wp:posOffset>
-                  </wp:positionH>
-                  <wp:positionV relativeFrom="paragraph">
-                    <wp:posOffset>86360</wp:posOffset>
-                  </wp:positionV>
-                  <wp:extent cx="5583555" cy="2954020"/>
-                  <wp:effectExtent l="0" t="0" r="0" b="0"/>
-                  <wp:wrapSquare wrapText="largest"/>
-                  <wp:docPr id="1" name="画像5" descr=""/>
-                  <wp:cNvGraphicFramePr>
-                    <a:graphicFrameLocks xmlns:a="http://schemas.openxmlformats.org/drawingml/2006/main" noChangeAspect="1"/>
-                  </wp:cNvGraphicFramePr>
-                  <a:graphic xmlns:a="http://schemas.openxmlformats.org/drawingml/2006/main">
-                    <a:graphicData uri="http://schemas.openxmlformats.org/drawingml/2006/picture">
-                      <pic:pic xmlns:pic="http://schemas.openxmlformats.org/drawingml/2006/picture">
-                        <pic:nvPicPr>
-                          <pic:cNvPr id="1" name="画像5" descr=""/>
-                          <pic:cNvPicPr>
-                            <a:picLocks noChangeAspect="1" noChangeArrowheads="1"/>
-                          </pic:cNvPicPr>
-                        </pic:nvPicPr>
-                        <pic:blipFill>
-                          <a:blip r:embed="rId2"/>
-                          <a:stretch>
-                            <a:fillRect/>
-                          </a:stretch>
-                        </pic:blipFill>
-                        <pic:spPr bwMode="auto">
-                          <a:xfrm>
-                            <a:off x="0" y="0"/>
-                            <a:ext cx="5583555" cy="2954020"/>
-                          </a:xfrm>
-                          <a:prstGeom prst="rect">
-                            <a:avLst/>
-                          </a:prstGeom>
-                        </pic:spPr>
-                      </pic:pic>
-                    </a:graphicData>
-                  </a:graphic>
-                </wp:anchor>
-              </w:drawing>
               <mc:AlternateContent>
                 <mc:Choice Requires="wps">
                   <w:drawing>
-                    <wp:anchor behindDoc="0" distT="0" distB="0" distL="0" distR="0" simplePos="0" locked="0" layoutInCell="0" allowOverlap="1" relativeHeight="7">
+                    <wp:anchor behindDoc="0" distT="0" distB="0" distL="0" distR="0" simplePos="0" locked="0" layoutInCell="0" allowOverlap="1" relativeHeight="16">
                       <wp:simplePos x="0" y="0"/>
                       <wp:positionH relativeFrom="column">
-                        <wp:posOffset>334010</wp:posOffset>
+                        <wp:posOffset>476250</wp:posOffset>
                       </wp:positionH>
                       <wp:positionV relativeFrom="paragraph">
-                        <wp:posOffset>118110</wp:posOffset>
-                      </wp:positionV>
-                      <wp:extent cx="5471160" cy="2847340"/>
-                      <wp:effectExtent l="0" t="0" r="0" b="0"/>
-                      <wp:wrapNone/>
-                      <wp:docPr id="2" name="テキスト枠 1"/>
-                      <a:graphic xmlns:a="http://schemas.openxmlformats.org/drawingml/2006/main">
-                        <a:graphicData uri="http://schemas.microsoft.com/office/word/2010/wordprocessingShape">
-                          <wps:wsp>
-                            <wps:cNvSpPr/>
-                            <wps:spPr>
-                              <a:xfrm>
-                                <a:off x="0" y="0"/>
-                                <a:ext cx="5470560" cy="2846880"/>
-                              </a:xfrm>
-                              <a:prstGeom prst="rect">
-                                <a:avLst/>
-                              </a:prstGeom>
-                              <a:noFill/>
-                              <a:ln w="0">
-                                <a:noFill/>
-                              </a:ln>
-                            </wps:spPr>
-                            <wps:style>
-                              <a:lnRef idx="0"/>
-                              <a:fillRef idx="0"/>
-                              <a:effectRef idx="0"/>
-                              <a:fontRef idx="minor"/>
-                            </wps:style>
-                            <wps:txbx>
-                              <w:txbxContent>
-                                <w:p>
-                                  <w:pPr>
-                                    <w:pStyle w:val="Style23"/>
-                                    <w:widowControl w:val="false"/>
-                                    <w:overflowPunct w:val="true"/>
-                                    <w:jc w:val="left"/>
-                                    <w:rPr>
-                                      <w:rFonts w:ascii="メイリオ" w:hAnsi="メイリオ" w:eastAsia="メイリオ" w:cs="Times New Roman"/>
-                                      <w:color w:val="auto"/>
-                                      <w:kern w:val="0"/>
-                                      <w:sz w:val="20"/>
-                                      <w:szCs w:val="20"/>
-                                      <w:u w:val="none" w:color="000000"/>
-                                    </w:rPr>
-                                  </w:pPr>
-                                  <w:r>
-                                    <w:rPr>
-                                      <w:rFonts w:eastAsia="メイリオ" w:cs="Times New Roman" w:ascii="メイリオ" w:hAnsi="メイリオ"/>
-                                      <w:color w:val="auto"/>
-                                      <w:kern w:val="0"/>
-                                      <w:sz w:val="20"/>
-                                      <w:szCs w:val="20"/>
-                                      <w:u w:val="none" w:color="000000"/>
-                                    </w:rPr>
-                                  </w:r>
-                                </w:p>
-                                <w:p>
-                                  <w:pPr>
-                                    <w:pStyle w:val="Style23"/>
-                                    <w:widowControl w:val="false"/>
-                                    <w:overflowPunct w:val="true"/>
-                                    <w:jc w:val="left"/>
-                                    <w:rPr>
-                                      <w:rFonts w:ascii="メイリオ" w:hAnsi="メイリオ" w:eastAsia="メイリオ" w:cs="Times New Roman"/>
-                                      <w:color w:val="auto"/>
-                                      <w:kern w:val="0"/>
-                                      <w:sz w:val="20"/>
-                                      <w:szCs w:val="20"/>
-                                      <w:u w:val="none" w:color="000000"/>
-                                    </w:rPr>
-                                  </w:pPr>
-                                  <w:r>
-                                    <w:rPr>
-                                      <w:rFonts w:eastAsia="メイリオ" w:cs="Times New Roman" w:ascii="メイリオ" w:hAnsi="メイリオ"/>
-                                      <w:color w:val="auto"/>
-                                      <w:kern w:val="0"/>
-                                      <w:sz w:val="20"/>
-                                      <w:szCs w:val="20"/>
-                                      <w:u w:val="none" w:color="000000"/>
-                                    </w:rPr>
-                                  </w:r>
-                                </w:p>
-                                <w:p>
-                                  <w:pPr>
-                                    <w:pStyle w:val="Style23"/>
-                                    <w:widowControl w:val="false"/>
-                                    <w:overflowPunct w:val="true"/>
-                                    <w:jc w:val="left"/>
-                                    <w:rPr>
-                                      <w:rFonts w:ascii="メイリオ" w:hAnsi="メイリオ" w:eastAsia="メイリオ" w:cs="Times New Roman"/>
-                                      <w:color w:val="auto"/>
-                                      <w:kern w:val="0"/>
-                                      <w:sz w:val="20"/>
-                                      <w:szCs w:val="20"/>
-                                      <w:u w:val="none" w:color="000000"/>
-                                    </w:rPr>
-                                  </w:pPr>
-                                  <w:r>
-                                    <w:rPr>
-                                      <w:rFonts w:eastAsia="メイリオ" w:cs="Times New Roman" w:ascii="メイリオ" w:hAnsi="メイリオ"/>
-                                      <w:color w:val="auto"/>
-                                      <w:kern w:val="0"/>
-                                      <w:sz w:val="20"/>
-                                      <w:szCs w:val="20"/>
-                                      <w:u w:val="none" w:color="000000"/>
-                                    </w:rPr>
-                                  </w:r>
-                                </w:p>
-                                <w:p>
-                                  <w:pPr>
-                                    <w:pStyle w:val="Style23"/>
-                                    <w:widowControl w:val="false"/>
-                                    <w:overflowPunct w:val="true"/>
-                                    <w:jc w:val="left"/>
-                                    <w:rPr/>
-                                  </w:pPr>
-                                  <w:r>
-                                    <w:rPr>
-                                      <w:rFonts w:ascii="メイリオ" w:hAnsi="メイリオ" w:cs="Times New Roman" w:eastAsia="メイリオ"/>
-                                      <w:color w:val="auto"/>
-                                      <w:kern w:val="0"/>
-                                      <w:sz w:val="20"/>
-                                      <w:szCs w:val="20"/>
-                                      <w:u w:val="none" w:color="000000"/>
-                                    </w:rPr>
-                                    <w:t xml:space="preserve">                                    </w:t>
-                                  </w:r>
-                                </w:p>
-                              </w:txbxContent>
-                            </wps:txbx>
-                            <wps:bodyPr lIns="0" rIns="0" tIns="0" bIns="0" anchor="t">
-                              <a:noAutofit/>
-                            </wps:bodyPr>
-                          </wps:wsp>
-                        </a:graphicData>
-                      </a:graphic>
-                    </wp:anchor>
-                  </w:drawing>
-                </mc:Choice>
-                <mc:Fallback>
-                  <w:pict>
-                    <v:rect id="shape_0" ID="テキスト枠 1" path="m0,0l-2147483645,0l-2147483645,-2147483646l0,-2147483646xe" stroked="f" o:allowincell="f" style="position:absolute;margin-left:26.3pt;margin-top:9.3pt;width:430.7pt;height:224.1pt;mso-wrap-style:square;v-text-anchor:top">
-                      <v:fill o:detectmouseclick="t" on="false"/>
-                      <v:stroke color="#3465a4" joinstyle="round" endcap="flat"/>
-                      <v:textbox>
-                        <w:txbxContent>
-                          <w:p>
-                            <w:pPr>
-                              <w:pStyle w:val="Style23"/>
-                              <w:widowControl w:val="false"/>
-                              <w:overflowPunct w:val="true"/>
-                              <w:jc w:val="left"/>
-                              <w:rPr>
-                                <w:rFonts w:ascii="メイリオ" w:hAnsi="メイリオ" w:eastAsia="メイリオ" w:cs="Times New Roman"/>
-                                <w:color w:val="auto"/>
-                                <w:kern w:val="0"/>
-                                <w:sz w:val="20"/>
-                                <w:szCs w:val="20"/>
-                                <w:u w:val="none" w:color="000000"/>
-                              </w:rPr>
-                            </w:pPr>
-                            <w:r>
-                              <w:rPr>
-                                <w:rFonts w:eastAsia="メイリオ" w:cs="Times New Roman" w:ascii="メイリオ" w:hAnsi="メイリオ"/>
-                                <w:color w:val="auto"/>
-                                <w:kern w:val="0"/>
-                                <w:sz w:val="20"/>
-                                <w:szCs w:val="20"/>
-                                <w:u w:val="none" w:color="000000"/>
-                              </w:rPr>
-                            </w:r>
-                          </w:p>
-                          <w:p>
-                            <w:pPr>
-                              <w:pStyle w:val="Style23"/>
-                              <w:widowControl w:val="false"/>
-                              <w:overflowPunct w:val="true"/>
-                              <w:jc w:val="left"/>
-                              <w:rPr>
-                                <w:rFonts w:ascii="メイリオ" w:hAnsi="メイリオ" w:eastAsia="メイリオ" w:cs="Times New Roman"/>
-                                <w:color w:val="auto"/>
-                                <w:kern w:val="0"/>
-                                <w:sz w:val="20"/>
-                                <w:szCs w:val="20"/>
-                                <w:u w:val="none" w:color="000000"/>
-                              </w:rPr>
-                            </w:pPr>
-                            <w:r>
-                              <w:rPr>
-                                <w:rFonts w:eastAsia="メイリオ" w:cs="Times New Roman" w:ascii="メイリオ" w:hAnsi="メイリオ"/>
-                                <w:color w:val="auto"/>
-                                <w:kern w:val="0"/>
-                                <w:sz w:val="20"/>
-                                <w:szCs w:val="20"/>
-                                <w:u w:val="none" w:color="000000"/>
-                              </w:rPr>
-                            </w:r>
-                          </w:p>
-                          <w:p>
-                            <w:pPr>
-                              <w:pStyle w:val="Style23"/>
-                              <w:widowControl w:val="false"/>
-                              <w:overflowPunct w:val="true"/>
-                              <w:jc w:val="left"/>
-                              <w:rPr>
-                                <w:rFonts w:ascii="メイリオ" w:hAnsi="メイリオ" w:eastAsia="メイリオ" w:cs="Times New Roman"/>
-                                <w:color w:val="auto"/>
-                                <w:kern w:val="0"/>
-                                <w:sz w:val="20"/>
-                                <w:szCs w:val="20"/>
-                                <w:u w:val="none" w:color="000000"/>
-                              </w:rPr>
-                            </w:pPr>
-                            <w:r>
-                              <w:rPr>
-                                <w:rFonts w:eastAsia="メイリオ" w:cs="Times New Roman" w:ascii="メイリオ" w:hAnsi="メイリオ"/>
-                                <w:color w:val="auto"/>
-                                <w:kern w:val="0"/>
-                                <w:sz w:val="20"/>
-                                <w:szCs w:val="20"/>
-                                <w:u w:val="none" w:color="000000"/>
-                              </w:rPr>
-                            </w:r>
-                          </w:p>
-                          <w:p>
-                            <w:pPr>
-                              <w:pStyle w:val="Style23"/>
-                              <w:widowControl w:val="false"/>
-                              <w:overflowPunct w:val="true"/>
-                              <w:jc w:val="left"/>
-                              <w:rPr/>
-                            </w:pPr>
-                            <w:r>
-                              <w:rPr>
-                                <w:rFonts w:ascii="メイリオ" w:hAnsi="メイリオ" w:cs="Times New Roman" w:eastAsia="メイリオ"/>
-                                <w:color w:val="auto"/>
-                                <w:kern w:val="0"/>
-                                <w:sz w:val="20"/>
-                                <w:szCs w:val="20"/>
-                                <w:u w:val="none" w:color="000000"/>
-                              </w:rPr>
-                              <w:t xml:space="preserve">                                    </w:t>
-                            </w:r>
-                          </w:p>
-                        </w:txbxContent>
-                      </v:textbox>
-                      <w10:wrap type="none"/>
-                    </v:rect>
-                  </w:pict>
-                </mc:Fallback>
-              </mc:AlternateContent>
-              <mc:AlternateContent>
-                <mc:Choice Requires="wps">
-                  <w:drawing>
-                    <wp:anchor behindDoc="0" distT="0" distB="0" distL="0" distR="0" simplePos="0" locked="0" layoutInCell="0" allowOverlap="1" relativeHeight="18">
-                      <wp:simplePos x="0" y="0"/>
-                      <wp:positionH relativeFrom="column">
-                        <wp:posOffset>301625</wp:posOffset>
-                      </wp:positionH>
-                      <wp:positionV relativeFrom="paragraph">
-                        <wp:posOffset>2548890</wp:posOffset>
+                        <wp:posOffset>977265</wp:posOffset>
                       </wp:positionV>
                       <wp:extent cx="2362835" cy="2066290"/>
                       <wp:effectExtent l="0" t="0" r="0" b="0"/>
                       <wp:wrapNone/>
-                      <wp:docPr id="4" name="テキスト枠 9"/>
+                      <wp:docPr id="1" name="テキスト枠 9"/>
                       <a:graphic xmlns:a="http://schemas.openxmlformats.org/drawingml/2006/main">
                         <a:graphicData uri="http://schemas.microsoft.com/office/word/2010/wordprocessingShape">
                           <wps:wsp>
@@ -1645,7 +1306,7 @@
                       <v:stroke joinstyle="miter"/>
                       <v:path gradientshapeok="t" o:connecttype="rect"/>
                     </v:shapetype>
-                    <v:shape id="shape_0" ID="テキスト枠 9" stroked="f" o:allowincell="f" style="position:absolute;margin-left:23.75pt;margin-top:200.7pt;width:185.95pt;height:162.6pt;mso-wrap-style:square;v-text-anchor:top" type="_x0000_t202">
+                    <v:shape id="shape_0" ID="テキスト枠 9" stroked="f" o:allowincell="f" style="position:absolute;margin-left:37.5pt;margin-top:76.95pt;width:185.95pt;height:162.6pt;mso-wrap-style:square;v-text-anchor:top" type="_x0000_t202">
                       <v:textbox>
                         <w:txbxContent>
                           <w:p>
@@ -1927,21 +1588,411 @@
                   </w:pict>
                 </mc:Fallback>
               </mc:AlternateContent>
+            </w:r>
+            <w:r>
+              <w:rPr>
+                <w:rFonts w:ascii="ＭＳ Ｐゴシック" w:hAnsi="ＭＳ Ｐゴシック" w:cs="ＭＳ Ｐゴシック" w:eastAsia="ＭＳ Ｐゴシック"/>
+                <w:lang w:val="ja-JP" w:eastAsia="ja-JP" w:bidi="ar-SA"/>
+              </w:rPr>
+              <w:t>入力イラスト／入力方法など</w:t>
+            </w:r>
+          </w:p>
+        </w:tc>
+        <w:tc>
+          <w:tcPr>
+            <w:tcW w:w="9759" w:type="dxa"/>
+            <w:gridSpan w:val="16"/>
+            <w:tcBorders>
+              <w:top w:val="single" w:sz="4" w:space="0" w:color="000000"/>
+              <w:left w:val="single" w:sz="4" w:space="0" w:color="000000"/>
+              <w:bottom w:val="single" w:sz="4" w:space="0" w:color="000000"/>
+              <w:right w:val="single" w:sz="4" w:space="0" w:color="000000"/>
+            </w:tcBorders>
+            <w:shd w:color="auto" w:fill="auto" w:val="clear"/>
+          </w:tcPr>
+          <w:p>
+            <w:pPr>
+              <w:pStyle w:val="Normal"/>
+              <w:widowControl w:val="false"/>
+              <w:spacing w:before="0" w:after="0"/>
+              <w:rPr>
+                <w:lang w:val="en-US" w:eastAsia="ja-JP" w:bidi="ar-SA"/>
+              </w:rPr>
+            </w:pPr>
+            <w:r>
+              <w:rPr>
+                <w:lang w:val="en-US" w:eastAsia="ja-JP" w:bidi="ar-SA"/>
+              </w:rPr>
+            </w:r>
+          </w:p>
+          <w:p>
+            <w:pPr>
+              <w:pStyle w:val="Normal"/>
+              <w:widowControl w:val="false"/>
+              <w:spacing w:before="0" w:after="0"/>
+              <w:rPr>
+                <w:lang w:val="en-US" w:eastAsia="ja-JP" w:bidi="ar-SA"/>
+              </w:rPr>
+            </w:pPr>
+            <w:r>
+              <w:rPr>
+                <w:lang w:val="en-US" w:eastAsia="ja-JP" w:bidi="ar-SA"/>
+              </w:rPr>
+              <w:drawing>
+                <wp:anchor behindDoc="0" distT="0" distB="0" distL="0" distR="0" simplePos="0" locked="0" layoutInCell="1" allowOverlap="1" relativeHeight="4">
+                  <wp:simplePos x="0" y="0"/>
+                  <wp:positionH relativeFrom="column">
+                    <wp:posOffset>52705</wp:posOffset>
+                  </wp:positionH>
+                  <wp:positionV relativeFrom="paragraph">
+                    <wp:posOffset>104140</wp:posOffset>
+                  </wp:positionV>
+                  <wp:extent cx="5922010" cy="3418205"/>
+                  <wp:effectExtent l="0" t="0" r="0" b="0"/>
+                  <wp:wrapSquare wrapText="largest"/>
+                  <wp:docPr id="2" name="画像5" descr=""/>
+                  <wp:cNvGraphicFramePr>
+                    <a:graphicFrameLocks xmlns:a="http://schemas.openxmlformats.org/drawingml/2006/main" noChangeAspect="1"/>
+                  </wp:cNvGraphicFramePr>
+                  <a:graphic xmlns:a="http://schemas.openxmlformats.org/drawingml/2006/main">
+                    <a:graphicData uri="http://schemas.openxmlformats.org/drawingml/2006/picture">
+                      <pic:pic xmlns:pic="http://schemas.openxmlformats.org/drawingml/2006/picture">
+                        <pic:nvPicPr>
+                          <pic:cNvPr id="2" name="画像5" descr=""/>
+                          <pic:cNvPicPr>
+                            <a:picLocks noChangeAspect="1" noChangeArrowheads="1"/>
+                          </pic:cNvPicPr>
+                        </pic:nvPicPr>
+                        <pic:blipFill>
+                          <a:blip r:embed="rId2"/>
+                          <a:stretch>
+                            <a:fillRect/>
+                          </a:stretch>
+                        </pic:blipFill>
+                        <pic:spPr bwMode="auto">
+                          <a:xfrm>
+                            <a:off x="0" y="0"/>
+                            <a:ext cx="5922010" cy="3418205"/>
+                          </a:xfrm>
+                          <a:prstGeom prst="rect">
+                            <a:avLst/>
+                          </a:prstGeom>
+                        </pic:spPr>
+                      </pic:pic>
+                    </a:graphicData>
+                  </a:graphic>
+                </wp:anchor>
+              </w:drawing>
               <mc:AlternateContent>
                 <mc:Choice Requires="wps">
                   <w:drawing>
-                    <wp:anchor behindDoc="0" distT="0" distB="0" distL="0" distR="0" simplePos="0" locked="0" layoutInCell="0" allowOverlap="1" relativeHeight="19">
+                    <wp:anchor behindDoc="0" distT="0" distB="0" distL="0" distR="0" simplePos="0" locked="0" layoutInCell="0" allowOverlap="1" relativeHeight="10">
                       <wp:simplePos x="0" y="0"/>
                       <wp:positionH relativeFrom="column">
-                        <wp:posOffset>4537710</wp:posOffset>
+                        <wp:posOffset>2222500</wp:posOffset>
                       </wp:positionH>
                       <wp:positionV relativeFrom="paragraph">
-                        <wp:posOffset>4020185</wp:posOffset>
+                        <wp:posOffset>1976755</wp:posOffset>
+                      </wp:positionV>
+                      <wp:extent cx="1782445" cy="144145"/>
+                      <wp:effectExtent l="0" t="0" r="0" b="0"/>
+                      <wp:wrapNone/>
+                      <wp:docPr id="3" name="シェイプ 8"/>
+                      <a:graphic xmlns:a="http://schemas.openxmlformats.org/drawingml/2006/main">
+                        <a:graphicData uri="http://schemas.microsoft.com/office/word/2010/wordprocessingShape">
+                          <wps:wsp>
+                            <wps:cNvSpPr/>
+                            <wps:spPr>
+                              <a:xfrm>
+                                <a:off x="0" y="0"/>
+                                <a:ext cx="1781640" cy="143640"/>
+                              </a:xfrm>
+                              <a:prstGeom prst="rect">
+                                <a:avLst/>
+                              </a:prstGeom>
+                              <a:solidFill>
+                                <a:srgbClr val="ffffff"/>
+                              </a:solidFill>
+                              <a:ln w="0">
+                                <a:solidFill>
+                                  <a:srgbClr val="3465a4"/>
+                                </a:solidFill>
+                              </a:ln>
+                            </wps:spPr>
+                            <wps:style>
+                              <a:lnRef idx="0"/>
+                              <a:fillRef idx="0"/>
+                              <a:effectRef idx="0"/>
+                              <a:fontRef idx="minor"/>
+                            </wps:style>
+                            <wps:bodyPr/>
+                          </wps:wsp>
+                        </a:graphicData>
+                      </a:graphic>
+                    </wp:anchor>
+                  </w:drawing>
+                </mc:Choice>
+                <mc:Fallback>
+                  <w:pict>
+                    <v:rect id="shape_0" ID="シェイプ 8" path="m0,0l-2147483645,0l-2147483645,-2147483646l0,-2147483646xe" fillcolor="white" stroked="t" o:allowincell="f" style="position:absolute;margin-left:175pt;margin-top:155.65pt;width:140.25pt;height:11.25pt;mso-wrap-style:none;v-text-anchor:middle">
+                      <v:fill o:detectmouseclick="t" type="solid" color2="black"/>
+                      <v:stroke color="#3465a4" joinstyle="round" endcap="flat"/>
+                      <w10:wrap type="none"/>
+                    </v:rect>
+                  </w:pict>
+                </mc:Fallback>
+              </mc:AlternateContent>
+              <mc:AlternateContent>
+                <mc:Choice Requires="wps">
+                  <w:drawing>
+                    <wp:anchor behindDoc="0" distT="0" distB="0" distL="0" distR="0" simplePos="0" locked="0" layoutInCell="0" allowOverlap="1" relativeHeight="11">
+                      <wp:simplePos x="0" y="0"/>
+                      <wp:positionH relativeFrom="column">
+                        <wp:posOffset>2212975</wp:posOffset>
+                      </wp:positionH>
+                      <wp:positionV relativeFrom="paragraph">
+                        <wp:posOffset>2421890</wp:posOffset>
+                      </wp:positionV>
+                      <wp:extent cx="1782445" cy="144145"/>
+                      <wp:effectExtent l="0" t="0" r="0" b="0"/>
+                      <wp:wrapNone/>
+                      <wp:docPr id="4" name="シェイプ 7"/>
+                      <a:graphic xmlns:a="http://schemas.openxmlformats.org/drawingml/2006/main">
+                        <a:graphicData uri="http://schemas.microsoft.com/office/word/2010/wordprocessingShape">
+                          <wps:wsp>
+                            <wps:cNvSpPr/>
+                            <wps:spPr>
+                              <a:xfrm>
+                                <a:off x="0" y="0"/>
+                                <a:ext cx="1781640" cy="143640"/>
+                              </a:xfrm>
+                              <a:prstGeom prst="rect">
+                                <a:avLst/>
+                              </a:prstGeom>
+                              <a:solidFill>
+                                <a:srgbClr val="ffffff"/>
+                              </a:solidFill>
+                              <a:ln w="0">
+                                <a:solidFill>
+                                  <a:srgbClr val="3465a4"/>
+                                </a:solidFill>
+                              </a:ln>
+                            </wps:spPr>
+                            <wps:style>
+                              <a:lnRef idx="0"/>
+                              <a:fillRef idx="0"/>
+                              <a:effectRef idx="0"/>
+                              <a:fontRef idx="minor"/>
+                            </wps:style>
+                            <wps:bodyPr/>
+                          </wps:wsp>
+                        </a:graphicData>
+                      </a:graphic>
+                    </wp:anchor>
+                  </w:drawing>
+                </mc:Choice>
+                <mc:Fallback>
+                  <w:pict>
+                    <v:rect id="shape_0" ID="シェイプ 7" path="m0,0l-2147483645,0l-2147483645,-2147483646l0,-2147483646xe" fillcolor="white" stroked="t" o:allowincell="f" style="position:absolute;margin-left:174.25pt;margin-top:190.7pt;width:140.25pt;height:11.25pt;mso-wrap-style:none;v-text-anchor:middle">
+                      <v:fill o:detectmouseclick="t" type="solid" color2="black"/>
+                      <v:stroke color="#3465a4" joinstyle="round" endcap="flat"/>
+                      <w10:wrap type="none"/>
+                    </v:rect>
+                  </w:pict>
+                </mc:Fallback>
+              </mc:AlternateContent>
+              <mc:AlternateContent>
+                <mc:Choice Requires="wps">
+                  <w:drawing>
+                    <wp:anchor behindDoc="0" distT="0" distB="0" distL="0" distR="0" simplePos="0" locked="0" layoutInCell="0" allowOverlap="1" relativeHeight="12">
+                      <wp:simplePos x="0" y="0"/>
+                      <wp:positionH relativeFrom="column">
+                        <wp:posOffset>2222500</wp:posOffset>
+                      </wp:positionH>
+                      <wp:positionV relativeFrom="paragraph">
+                        <wp:posOffset>880110</wp:posOffset>
+                      </wp:positionV>
+                      <wp:extent cx="1782445" cy="144145"/>
+                      <wp:effectExtent l="0" t="0" r="0" b="0"/>
+                      <wp:wrapNone/>
+                      <wp:docPr id="5" name="シェイプ 6"/>
+                      <a:graphic xmlns:a="http://schemas.openxmlformats.org/drawingml/2006/main">
+                        <a:graphicData uri="http://schemas.microsoft.com/office/word/2010/wordprocessingShape">
+                          <wps:wsp>
+                            <wps:cNvSpPr/>
+                            <wps:spPr>
+                              <a:xfrm>
+                                <a:off x="0" y="0"/>
+                                <a:ext cx="1781640" cy="143640"/>
+                              </a:xfrm>
+                              <a:prstGeom prst="rect">
+                                <a:avLst/>
+                              </a:prstGeom>
+                              <a:solidFill>
+                                <a:srgbClr val="ffffff"/>
+                              </a:solidFill>
+                              <a:ln w="0">
+                                <a:solidFill>
+                                  <a:srgbClr val="3465a4"/>
+                                </a:solidFill>
+                              </a:ln>
+                            </wps:spPr>
+                            <wps:style>
+                              <a:lnRef idx="0"/>
+                              <a:fillRef idx="0"/>
+                              <a:effectRef idx="0"/>
+                              <a:fontRef idx="minor"/>
+                            </wps:style>
+                            <wps:bodyPr/>
+                          </wps:wsp>
+                        </a:graphicData>
+                      </a:graphic>
+                    </wp:anchor>
+                  </w:drawing>
+                </mc:Choice>
+                <mc:Fallback>
+                  <w:pict>
+                    <v:rect id="shape_0" ID="シェイプ 6" path="m0,0l-2147483645,0l-2147483645,-2147483646l0,-2147483646xe" fillcolor="white" stroked="t" o:allowincell="f" style="position:absolute;margin-left:175pt;margin-top:69.3pt;width:140.25pt;height:11.25pt;mso-wrap-style:none;v-text-anchor:middle">
+                      <v:fill o:detectmouseclick="t" type="solid" color2="black"/>
+                      <v:stroke color="#3465a4" joinstyle="round" endcap="flat"/>
+                      <w10:wrap type="none"/>
+                    </v:rect>
+                  </w:pict>
+                </mc:Fallback>
+              </mc:AlternateContent>
+              <mc:AlternateContent>
+                <mc:Choice Requires="wps">
+                  <w:drawing>
+                    <wp:anchor behindDoc="0" distT="0" distB="0" distL="0" distR="0" simplePos="0" locked="0" layoutInCell="0" allowOverlap="1" relativeHeight="13">
+                      <wp:simplePos x="0" y="0"/>
+                      <wp:positionH relativeFrom="column">
+                        <wp:posOffset>2232025</wp:posOffset>
+                      </wp:positionH>
+                      <wp:positionV relativeFrom="paragraph">
+                        <wp:posOffset>1223010</wp:posOffset>
+                      </wp:positionV>
+                      <wp:extent cx="1782445" cy="144145"/>
+                      <wp:effectExtent l="0" t="0" r="0" b="0"/>
+                      <wp:wrapNone/>
+                      <wp:docPr id="6" name="シェイプ 5"/>
+                      <a:graphic xmlns:a="http://schemas.openxmlformats.org/drawingml/2006/main">
+                        <a:graphicData uri="http://schemas.microsoft.com/office/word/2010/wordprocessingShape">
+                          <wps:wsp>
+                            <wps:cNvSpPr/>
+                            <wps:spPr>
+                              <a:xfrm>
+                                <a:off x="0" y="0"/>
+                                <a:ext cx="1781640" cy="143640"/>
+                              </a:xfrm>
+                              <a:prstGeom prst="rect">
+                                <a:avLst/>
+                              </a:prstGeom>
+                              <a:solidFill>
+                                <a:srgbClr val="ffffff"/>
+                              </a:solidFill>
+                              <a:ln w="0">
+                                <a:solidFill>
+                                  <a:srgbClr val="3465a4"/>
+                                </a:solidFill>
+                              </a:ln>
+                            </wps:spPr>
+                            <wps:style>
+                              <a:lnRef idx="0"/>
+                              <a:fillRef idx="0"/>
+                              <a:effectRef idx="0"/>
+                              <a:fontRef idx="minor"/>
+                            </wps:style>
+                            <wps:bodyPr/>
+                          </wps:wsp>
+                        </a:graphicData>
+                      </a:graphic>
+                    </wp:anchor>
+                  </w:drawing>
+                </mc:Choice>
+                <mc:Fallback>
+                  <w:pict>
+                    <v:rect id="shape_0" ID="シェイプ 5" path="m0,0l-2147483645,0l-2147483645,-2147483646l0,-2147483646xe" fillcolor="white" stroked="t" o:allowincell="f" style="position:absolute;margin-left:175.75pt;margin-top:96.3pt;width:140.25pt;height:11.25pt;mso-wrap-style:none;v-text-anchor:middle">
+                      <v:fill o:detectmouseclick="t" type="solid" color2="black"/>
+                      <v:stroke color="#3465a4" joinstyle="round" endcap="flat"/>
+                      <w10:wrap type="none"/>
+                    </v:rect>
+                  </w:pict>
+                </mc:Fallback>
+              </mc:AlternateContent>
+              <mc:AlternateContent>
+                <mc:Choice Requires="wps">
+                  <w:drawing>
+                    <wp:anchor behindDoc="0" distT="0" distB="0" distL="0" distR="0" simplePos="0" locked="0" layoutInCell="0" allowOverlap="1" relativeHeight="15">
+                      <wp:simplePos x="0" y="0"/>
+                      <wp:positionH relativeFrom="column">
+                        <wp:posOffset>2241550</wp:posOffset>
+                      </wp:positionH>
+                      <wp:positionV relativeFrom="paragraph">
+                        <wp:posOffset>1566545</wp:posOffset>
+                      </wp:positionV>
+                      <wp:extent cx="1782445" cy="144145"/>
+                      <wp:effectExtent l="0" t="0" r="0" b="0"/>
+                      <wp:wrapNone/>
+                      <wp:docPr id="7" name="シェイプ 4"/>
+                      <a:graphic xmlns:a="http://schemas.openxmlformats.org/drawingml/2006/main">
+                        <a:graphicData uri="http://schemas.microsoft.com/office/word/2010/wordprocessingShape">
+                          <wps:wsp>
+                            <wps:cNvSpPr/>
+                            <wps:spPr>
+                              <a:xfrm>
+                                <a:off x="0" y="0"/>
+                                <a:ext cx="1781640" cy="143640"/>
+                              </a:xfrm>
+                              <a:prstGeom prst="rect">
+                                <a:avLst/>
+                              </a:prstGeom>
+                              <a:solidFill>
+                                <a:srgbClr val="ffffff"/>
+                              </a:solidFill>
+                              <a:ln w="0">
+                                <a:solidFill>
+                                  <a:srgbClr val="3465a4"/>
+                                </a:solidFill>
+                              </a:ln>
+                            </wps:spPr>
+                            <wps:style>
+                              <a:lnRef idx="0"/>
+                              <a:fillRef idx="0"/>
+                              <a:effectRef idx="0"/>
+                              <a:fontRef idx="minor"/>
+                            </wps:style>
+                            <wps:bodyPr/>
+                          </wps:wsp>
+                        </a:graphicData>
+                      </a:graphic>
+                    </wp:anchor>
+                  </w:drawing>
+                </mc:Choice>
+                <mc:Fallback>
+                  <w:pict>
+                    <v:rect id="shape_0" ID="シェイプ 4" path="m0,0l-2147483645,0l-2147483645,-2147483646l0,-2147483646xe" fillcolor="white" stroked="t" o:allowincell="f" style="position:absolute;margin-left:176.5pt;margin-top:123.35pt;width:140.25pt;height:11.25pt;mso-wrap-style:none;v-text-anchor:middle">
+                      <v:fill o:detectmouseclick="t" type="solid" color2="black"/>
+                      <v:stroke color="#3465a4" joinstyle="round" endcap="flat"/>
+                      <w10:wrap type="none"/>
+                    </v:rect>
+                  </w:pict>
+                </mc:Fallback>
+              </mc:AlternateContent>
+              <mc:AlternateContent>
+                <mc:Choice Requires="wps">
+                  <w:drawing>
+                    <wp:anchor behindDoc="0" distT="0" distB="0" distL="0" distR="0" simplePos="0" locked="0" layoutInCell="0" allowOverlap="1" relativeHeight="17">
+                      <wp:simplePos x="0" y="0"/>
+                      <wp:positionH relativeFrom="column">
+                        <wp:posOffset>2559050</wp:posOffset>
+                      </wp:positionH>
+                      <wp:positionV relativeFrom="paragraph">
+                        <wp:posOffset>2807335</wp:posOffset>
                       </wp:positionV>
                       <wp:extent cx="953135" cy="448310"/>
                       <wp:effectExtent l="0" t="0" r="0" b="0"/>
                       <wp:wrapNone/>
-                      <wp:docPr id="5" name="シェイプ 1"/>
+                      <wp:docPr id="8" name="シェイプ 1"/>
                       <a:graphic xmlns:a="http://schemas.openxmlformats.org/drawingml/2006/main">
                         <a:graphicData uri="http://schemas.microsoft.com/office/word/2010/wordprocessingShape">
                           <wps:wsp>
@@ -1978,7 +2029,7 @@
                 </mc:Choice>
                 <mc:Fallback>
                   <w:pict>
-                    <v:rect id="shape_0" ID="シェイプ 1" fillcolor="#729fcf" stroked="t" o:allowincell="f" style="position:absolute;margin-left:357.3pt;margin-top:316.55pt;width:74.95pt;height:35.2pt;mso-wrap-style:none;v-text-anchor:middle">
+                    <v:rect id="shape_0" ID="シェイプ 1" fillcolor="#729fcf" stroked="t" o:allowincell="f" style="position:absolute;margin-left:201.5pt;margin-top:221.05pt;width:74.95pt;height:35.2pt;mso-wrap-style:none;v-text-anchor:middle">
                       <v:fill o:detectmouseclick="t" color2="#8d6030"/>
                       <v:stroke color="#3465a4" joinstyle="round" endcap="flat"/>
                       <w10:wrap type="none"/>
@@ -1989,18 +2040,18 @@
               <mc:AlternateContent>
                 <mc:Choice Requires="wps">
                   <w:drawing>
-                    <wp:anchor behindDoc="0" distT="0" distB="0" distL="0" distR="0" simplePos="0" locked="0" layoutInCell="0" allowOverlap="1" relativeHeight="20">
+                    <wp:anchor behindDoc="0" distT="0" distB="0" distL="0" distR="0" simplePos="0" locked="0" layoutInCell="0" allowOverlap="1" relativeHeight="18">
                       <wp:simplePos x="0" y="0"/>
                       <wp:positionH relativeFrom="column">
-                        <wp:posOffset>4537710</wp:posOffset>
+                        <wp:posOffset>2559050</wp:posOffset>
                       </wp:positionH>
                       <wp:positionV relativeFrom="paragraph">
-                        <wp:posOffset>4144010</wp:posOffset>
+                        <wp:posOffset>2889250</wp:posOffset>
                       </wp:positionV>
                       <wp:extent cx="972185" cy="324485"/>
                       <wp:effectExtent l="0" t="0" r="0" b="0"/>
                       <wp:wrapNone/>
-                      <wp:docPr id="6" name="テキスト枠 3"/>
+                      <wp:docPr id="9" name="テキスト枠 3"/>
                       <a:graphic xmlns:a="http://schemas.openxmlformats.org/drawingml/2006/main">
                         <a:graphicData uri="http://schemas.microsoft.com/office/word/2010/wordprocessingShape">
                           <wps:wsp>
@@ -2051,7 +2102,7 @@
                 </mc:Choice>
                 <mc:Fallback>
                   <w:pict>
-                    <v:shape id="shape_0" ID="テキスト枠 3" stroked="f" o:allowincell="f" style="position:absolute;margin-left:357.3pt;margin-top:326.3pt;width:76.45pt;height:25.45pt;mso-wrap-style:square;v-text-anchor:top" type="_x0000_t202">
+                    <v:shape id="shape_0" ID="テキスト枠 3" stroked="f" o:allowincell="f" style="position:absolute;margin-left:201.5pt;margin-top:227.5pt;width:76.45pt;height:25.45pt;mso-wrap-style:square;v-text-anchor:top" type="_x0000_t202">
                       <v:textbox>
                         <w:txbxContent>
                           <w:p>
@@ -2085,21 +2136,6 @@
           </w:p>
           <w:p>
             <w:pPr>
-              <w:pStyle w:val="Normal"/>
-              <w:widowControl w:val="false"/>
-              <w:spacing w:before="0" w:after="0"/>
-              <w:rPr>
-                <w:lang w:val="en-US" w:eastAsia="ja-JP" w:bidi="ar-SA"/>
-              </w:rPr>
-            </w:pPr>
-            <w:r>
-              <w:rPr>
-                <w:lang w:val="en-US" w:eastAsia="ja-JP" w:bidi="ar-SA"/>
-              </w:rPr>
-            </w:r>
-          </w:p>
-          <w:p>
-            <w:pPr>
               <w:pStyle w:val="ListParagraph"/>
               <w:widowControl w:val="false"/>
               <w:spacing w:before="0" w:after="0"/>
@@ -2112,301 +2148,6 @@
               <w:rPr>
                 <w:lang w:val="en-US" w:eastAsia="ja-JP" w:bidi="ar-SA"/>
               </w:rPr>
-              <mc:AlternateContent>
-                <mc:Choice Requires="wps">
-                  <w:drawing>
-                    <wp:anchor behindDoc="0" distT="0" distB="0" distL="0" distR="0" simplePos="0" locked="0" layoutInCell="0" allowOverlap="1" relativeHeight="12">
-                      <wp:simplePos x="0" y="0"/>
-                      <wp:positionH relativeFrom="column">
-                        <wp:posOffset>2479675</wp:posOffset>
-                      </wp:positionH>
-                      <wp:positionV relativeFrom="paragraph">
-                        <wp:posOffset>1091565</wp:posOffset>
-                      </wp:positionV>
-                      <wp:extent cx="1782445" cy="144145"/>
-                      <wp:effectExtent l="0" t="0" r="0" b="0"/>
-                      <wp:wrapNone/>
-                      <wp:docPr id="7" name="シェイプ 8"/>
-                      <a:graphic xmlns:a="http://schemas.openxmlformats.org/drawingml/2006/main">
-                        <a:graphicData uri="http://schemas.microsoft.com/office/word/2010/wordprocessingShape">
-                          <wps:wsp>
-                            <wps:cNvSpPr/>
-                            <wps:spPr>
-                              <a:xfrm>
-                                <a:off x="0" y="0"/>
-                                <a:ext cx="1781640" cy="143640"/>
-                              </a:xfrm>
-                              <a:prstGeom prst="rect">
-                                <a:avLst/>
-                              </a:prstGeom>
-                              <a:solidFill>
-                                <a:srgbClr val="ffffff"/>
-                              </a:solidFill>
-                              <a:ln w="0">
-                                <a:solidFill>
-                                  <a:srgbClr val="3465a4"/>
-                                </a:solidFill>
-                              </a:ln>
-                            </wps:spPr>
-                            <wps:style>
-                              <a:lnRef idx="0"/>
-                              <a:fillRef idx="0"/>
-                              <a:effectRef idx="0"/>
-                              <a:fontRef idx="minor"/>
-                            </wps:style>
-                            <wps:bodyPr/>
-                          </wps:wsp>
-                        </a:graphicData>
-                      </a:graphic>
-                    </wp:anchor>
-                  </w:drawing>
-                </mc:Choice>
-                <mc:Fallback>
-                  <w:pict>
-                    <v:rect id="shape_0" ID="シェイプ 8" path="m0,0l-2147483645,0l-2147483645,-2147483646l0,-2147483646xe" fillcolor="white" stroked="t" o:allowincell="f" style="position:absolute;margin-left:195.25pt;margin-top:85.95pt;width:140.25pt;height:11.25pt;mso-wrap-style:none;v-text-anchor:middle">
-                      <v:fill o:detectmouseclick="t" type="solid" color2="black"/>
-                      <v:stroke color="#3465a4" joinstyle="round" endcap="flat"/>
-                      <w10:wrap type="none"/>
-                    </v:rect>
-                  </w:pict>
-                </mc:Fallback>
-              </mc:AlternateContent>
-              <mc:AlternateContent>
-                <mc:Choice Requires="wps">
-                  <w:drawing>
-                    <wp:anchor behindDoc="0" distT="0" distB="0" distL="0" distR="0" simplePos="0" locked="0" layoutInCell="0" allowOverlap="1" relativeHeight="13">
-                      <wp:simplePos x="0" y="0"/>
-                      <wp:positionH relativeFrom="column">
-                        <wp:posOffset>2508250</wp:posOffset>
-                      </wp:positionH>
-                      <wp:positionV relativeFrom="paragraph">
-                        <wp:posOffset>318770</wp:posOffset>
-                      </wp:positionV>
-                      <wp:extent cx="1782445" cy="144145"/>
-                      <wp:effectExtent l="0" t="0" r="0" b="0"/>
-                      <wp:wrapNone/>
-                      <wp:docPr id="8" name="シェイプ 7"/>
-                      <a:graphic xmlns:a="http://schemas.openxmlformats.org/drawingml/2006/main">
-                        <a:graphicData uri="http://schemas.microsoft.com/office/word/2010/wordprocessingShape">
-                          <wps:wsp>
-                            <wps:cNvSpPr/>
-                            <wps:spPr>
-                              <a:xfrm>
-                                <a:off x="0" y="0"/>
-                                <a:ext cx="1781640" cy="143640"/>
-                              </a:xfrm>
-                              <a:prstGeom prst="rect">
-                                <a:avLst/>
-                              </a:prstGeom>
-                              <a:solidFill>
-                                <a:srgbClr val="ffffff"/>
-                              </a:solidFill>
-                              <a:ln w="0">
-                                <a:solidFill>
-                                  <a:srgbClr val="3465a4"/>
-                                </a:solidFill>
-                              </a:ln>
-                            </wps:spPr>
-                            <wps:style>
-                              <a:lnRef idx="0"/>
-                              <a:fillRef idx="0"/>
-                              <a:effectRef idx="0"/>
-                              <a:fontRef idx="minor"/>
-                            </wps:style>
-                            <wps:bodyPr/>
-                          </wps:wsp>
-                        </a:graphicData>
-                      </a:graphic>
-                    </wp:anchor>
-                  </w:drawing>
-                </mc:Choice>
-                <mc:Fallback>
-                  <w:pict>
-                    <v:rect id="shape_0" ID="シェイプ 7" path="m0,0l-2147483645,0l-2147483645,-2147483646l0,-2147483646xe" fillcolor="white" stroked="t" o:allowincell="f" style="position:absolute;margin-left:197.5pt;margin-top:25.1pt;width:140.25pt;height:11.25pt;mso-wrap-style:none;v-text-anchor:middle">
-                      <v:fill o:detectmouseclick="t" type="solid" color2="black"/>
-                      <v:stroke color="#3465a4" joinstyle="round" endcap="flat"/>
-                      <w10:wrap type="none"/>
-                    </v:rect>
-                  </w:pict>
-                </mc:Fallback>
-              </mc:AlternateContent>
-              <mc:AlternateContent>
-                <mc:Choice Requires="wps">
-                  <w:drawing>
-                    <wp:anchor behindDoc="0" distT="0" distB="0" distL="0" distR="0" simplePos="0" locked="0" layoutInCell="0" allowOverlap="1" relativeHeight="14">
-                      <wp:simplePos x="0" y="0"/>
-                      <wp:positionH relativeFrom="column">
-                        <wp:posOffset>2498725</wp:posOffset>
-                      </wp:positionH>
-                      <wp:positionV relativeFrom="paragraph">
-                        <wp:posOffset>737870</wp:posOffset>
-                      </wp:positionV>
-                      <wp:extent cx="1782445" cy="144145"/>
-                      <wp:effectExtent l="0" t="0" r="0" b="0"/>
-                      <wp:wrapNone/>
-                      <wp:docPr id="9" name="シェイプ 6"/>
-                      <a:graphic xmlns:a="http://schemas.openxmlformats.org/drawingml/2006/main">
-                        <a:graphicData uri="http://schemas.microsoft.com/office/word/2010/wordprocessingShape">
-                          <wps:wsp>
-                            <wps:cNvSpPr/>
-                            <wps:spPr>
-                              <a:xfrm>
-                                <a:off x="0" y="0"/>
-                                <a:ext cx="1781640" cy="143640"/>
-                              </a:xfrm>
-                              <a:prstGeom prst="rect">
-                                <a:avLst/>
-                              </a:prstGeom>
-                              <a:solidFill>
-                                <a:srgbClr val="ffffff"/>
-                              </a:solidFill>
-                              <a:ln w="0">
-                                <a:solidFill>
-                                  <a:srgbClr val="3465a4"/>
-                                </a:solidFill>
-                              </a:ln>
-                            </wps:spPr>
-                            <wps:style>
-                              <a:lnRef idx="0"/>
-                              <a:fillRef idx="0"/>
-                              <a:effectRef idx="0"/>
-                              <a:fontRef idx="minor"/>
-                            </wps:style>
-                            <wps:bodyPr/>
-                          </wps:wsp>
-                        </a:graphicData>
-                      </a:graphic>
-                    </wp:anchor>
-                  </w:drawing>
-                </mc:Choice>
-                <mc:Fallback>
-                  <w:pict>
-                    <v:rect id="shape_0" ID="シェイプ 6" path="m0,0l-2147483645,0l-2147483645,-2147483646l0,-2147483646xe" fillcolor="white" stroked="t" o:allowincell="f" style="position:absolute;margin-left:196.75pt;margin-top:58.1pt;width:140.25pt;height:11.25pt;mso-wrap-style:none;v-text-anchor:middle">
-                      <v:fill o:detectmouseclick="t" type="solid" color2="black"/>
-                      <v:stroke color="#3465a4" joinstyle="round" endcap="flat"/>
-                      <w10:wrap type="none"/>
-                    </v:rect>
-                  </w:pict>
-                </mc:Fallback>
-              </mc:AlternateContent>
-              <mc:AlternateContent>
-                <mc:Choice Requires="wps">
-                  <w:drawing>
-                    <wp:anchor behindDoc="0" distT="0" distB="0" distL="0" distR="0" simplePos="0" locked="0" layoutInCell="0" allowOverlap="1" relativeHeight="15">
-                      <wp:simplePos x="0" y="0"/>
-                      <wp:positionH relativeFrom="column">
-                        <wp:posOffset>2432050</wp:posOffset>
-                      </wp:positionH>
-                      <wp:positionV relativeFrom="paragraph">
-                        <wp:posOffset>1880870</wp:posOffset>
-                      </wp:positionV>
-                      <wp:extent cx="1782445" cy="144145"/>
-                      <wp:effectExtent l="0" t="0" r="0" b="0"/>
-                      <wp:wrapNone/>
-                      <wp:docPr id="10" name="シェイプ 5"/>
-                      <a:graphic xmlns:a="http://schemas.openxmlformats.org/drawingml/2006/main">
-                        <a:graphicData uri="http://schemas.microsoft.com/office/word/2010/wordprocessingShape">
-                          <wps:wsp>
-                            <wps:cNvSpPr/>
-                            <wps:spPr>
-                              <a:xfrm>
-                                <a:off x="0" y="0"/>
-                                <a:ext cx="1781640" cy="143640"/>
-                              </a:xfrm>
-                              <a:prstGeom prst="rect">
-                                <a:avLst/>
-                              </a:prstGeom>
-                              <a:solidFill>
-                                <a:srgbClr val="ffffff"/>
-                              </a:solidFill>
-                              <a:ln w="0">
-                                <a:solidFill>
-                                  <a:srgbClr val="3465a4"/>
-                                </a:solidFill>
-                              </a:ln>
-                            </wps:spPr>
-                            <wps:style>
-                              <a:lnRef idx="0"/>
-                              <a:fillRef idx="0"/>
-                              <a:effectRef idx="0"/>
-                              <a:fontRef idx="minor"/>
-                            </wps:style>
-                            <wps:bodyPr/>
-                          </wps:wsp>
-                        </a:graphicData>
-                      </a:graphic>
-                    </wp:anchor>
-                  </w:drawing>
-                </mc:Choice>
-                <mc:Fallback>
-                  <w:pict>
-                    <v:rect id="shape_0" ID="シェイプ 5" path="m0,0l-2147483645,0l-2147483645,-2147483646l0,-2147483646xe" fillcolor="white" stroked="t" o:allowincell="f" style="position:absolute;margin-left:191.5pt;margin-top:148.1pt;width:140.25pt;height:11.25pt;mso-wrap-style:none;v-text-anchor:middle">
-                      <v:fill o:detectmouseclick="t" type="solid" color2="black"/>
-                      <v:stroke color="#3465a4" joinstyle="round" endcap="flat"/>
-                      <w10:wrap type="none"/>
-                    </v:rect>
-                  </w:pict>
-                </mc:Fallback>
-              </mc:AlternateContent>
-              <mc:AlternateContent>
-                <mc:Choice Requires="wps">
-                  <w:drawing>
-                    <wp:anchor behindDoc="0" distT="0" distB="0" distL="0" distR="0" simplePos="0" locked="0" layoutInCell="0" allowOverlap="1" relativeHeight="17">
-                      <wp:simplePos x="0" y="0"/>
-                      <wp:positionH relativeFrom="column">
-                        <wp:posOffset>2422525</wp:posOffset>
-                      </wp:positionH>
-                      <wp:positionV relativeFrom="paragraph">
-                        <wp:posOffset>1462405</wp:posOffset>
-                      </wp:positionV>
-                      <wp:extent cx="1782445" cy="144145"/>
-                      <wp:effectExtent l="0" t="0" r="0" b="0"/>
-                      <wp:wrapNone/>
-                      <wp:docPr id="11" name="シェイプ 4"/>
-                      <a:graphic xmlns:a="http://schemas.openxmlformats.org/drawingml/2006/main">
-                        <a:graphicData uri="http://schemas.microsoft.com/office/word/2010/wordprocessingShape">
-                          <wps:wsp>
-                            <wps:cNvSpPr/>
-                            <wps:spPr>
-                              <a:xfrm>
-                                <a:off x="0" y="0"/>
-                                <a:ext cx="1781640" cy="143640"/>
-                              </a:xfrm>
-                              <a:prstGeom prst="rect">
-                                <a:avLst/>
-                              </a:prstGeom>
-                              <a:solidFill>
-                                <a:srgbClr val="ffffff"/>
-                              </a:solidFill>
-                              <a:ln w="0">
-                                <a:solidFill>
-                                  <a:srgbClr val="3465a4"/>
-                                </a:solidFill>
-                              </a:ln>
-                            </wps:spPr>
-                            <wps:style>
-                              <a:lnRef idx="0"/>
-                              <a:fillRef idx="0"/>
-                              <a:effectRef idx="0"/>
-                              <a:fontRef idx="minor"/>
-                            </wps:style>
-                            <wps:bodyPr/>
-                          </wps:wsp>
-                        </a:graphicData>
-                      </a:graphic>
-                    </wp:anchor>
-                  </w:drawing>
-                </mc:Choice>
-                <mc:Fallback>
-                  <w:pict>
-                    <v:rect id="shape_0" ID="シェイプ 4" path="m0,0l-2147483645,0l-2147483645,-2147483646l0,-2147483646xe" fillcolor="white" stroked="t" o:allowincell="f" style="position:absolute;margin-left:190.75pt;margin-top:115.15pt;width:140.25pt;height:11.25pt;mso-wrap-style:none;v-text-anchor:middle">
-                      <v:fill o:detectmouseclick="t" type="solid" color2="black"/>
-                      <v:stroke color="#3465a4" joinstyle="round" endcap="flat"/>
-                      <w10:wrap type="none"/>
-                    </v:rect>
-                  </w:pict>
-                </mc:Fallback>
-              </mc:AlternateContent>
             </w:r>
           </w:p>
           <w:p>
@@ -3806,7 +3547,7 @@
                       <wp:extent cx="6221095" cy="3271520"/>
                       <wp:effectExtent l="0" t="0" r="0" b="0"/>
                       <wp:wrapNone/>
-                      <wp:docPr id="12" name="テキスト枠 2"/>
+                      <wp:docPr id="10" name="テキスト枠 2"/>
                       <a:graphic xmlns:a="http://schemas.openxmlformats.org/drawingml/2006/main">
                         <a:graphicData uri="http://schemas.microsoft.com/office/word/2010/wordprocessingShape">
                           <wps:wsp>
@@ -4670,7 +4411,7 @@
               <mc:AlternateContent>
                 <mc:Choice Requires="wps">
                   <w:drawing>
-                    <wp:anchor behindDoc="0" distT="0" distB="0" distL="0" distR="0" simplePos="0" locked="0" layoutInCell="0" allowOverlap="1" relativeHeight="9">
+                    <wp:anchor behindDoc="0" distT="0" distB="0" distL="0" distR="0" simplePos="0" locked="0" layoutInCell="0" allowOverlap="1" relativeHeight="7">
                       <wp:simplePos x="0" y="0"/>
                       <wp:positionH relativeFrom="column">
                         <wp:posOffset>2426335</wp:posOffset>
@@ -4681,7 +4422,7 @@
                       <wp:extent cx="1477645" cy="591820"/>
                       <wp:effectExtent l="0" t="0" r="0" b="0"/>
                       <wp:wrapNone/>
-                      <wp:docPr id="14" name="テキスト枠 4"/>
+                      <wp:docPr id="12" name="テキスト枠 4"/>
                       <a:graphic xmlns:a="http://schemas.openxmlformats.org/drawingml/2006/main">
                         <a:graphicData uri="http://schemas.microsoft.com/office/word/2010/wordprocessingShape">
                           <wps:wsp>
@@ -4799,18 +4540,77 @@
               <mc:AlternateContent>
                 <mc:Choice Requires="wps">
                   <w:drawing>
-                    <wp:anchor behindDoc="0" distT="0" distB="0" distL="0" distR="0" simplePos="0" locked="0" layoutInCell="0" allowOverlap="1" relativeHeight="21">
+                    <wp:anchor behindDoc="0" distT="0" distB="0" distL="0" distR="0" simplePos="0" locked="0" layoutInCell="0" allowOverlap="1" relativeHeight="9">
                       <wp:simplePos x="0" y="0"/>
                       <wp:positionH relativeFrom="column">
-                        <wp:posOffset>2769235</wp:posOffset>
+                        <wp:posOffset>2426335</wp:posOffset>
                       </wp:positionH>
                       <wp:positionV relativeFrom="paragraph">
-                        <wp:posOffset>3907790</wp:posOffset>
+                        <wp:posOffset>3040380</wp:posOffset>
+                      </wp:positionV>
+                      <wp:extent cx="1477645" cy="591820"/>
+                      <wp:effectExtent l="0" t="0" r="0" b="0"/>
+                      <wp:wrapNone/>
+                      <wp:docPr id="14" name="シェイプ 2"/>
+                      <a:graphic xmlns:a="http://schemas.openxmlformats.org/drawingml/2006/main">
+                        <a:graphicData uri="http://schemas.microsoft.com/office/word/2010/wordprocessingShape">
+                          <wps:wsp>
+                            <wps:cNvSpPr/>
+                            <wps:spPr>
+                              <a:xfrm>
+                                <a:off x="0" y="0"/>
+                                <a:ext cx="1477080" cy="591120"/>
+                              </a:xfrm>
+                              <a:prstGeom prst="rect">
+                                <a:avLst/>
+                              </a:prstGeom>
+                              <a:solidFill>
+                                <a:srgbClr val="729fcf"/>
+                              </a:solidFill>
+                              <a:ln w="0">
+                                <a:solidFill>
+                                  <a:srgbClr val="3465a4"/>
+                                </a:solidFill>
+                              </a:ln>
+                            </wps:spPr>
+                            <wps:style>
+                              <a:lnRef idx="0"/>
+                              <a:fillRef idx="0"/>
+                              <a:effectRef idx="0"/>
+                              <a:fontRef idx="minor"/>
+                            </wps:style>
+                            <wps:bodyPr/>
+                          </wps:wsp>
+                        </a:graphicData>
+                      </a:graphic>
+                    </wp:anchor>
+                  </w:drawing>
+                </mc:Choice>
+                <mc:Fallback>
+                  <w:pict>
+                    <v:rect id="shape_0" ID="シェイプ 2" path="m0,0l-2147483645,0l-2147483645,-2147483646l0,-2147483646xe" fillcolor="#729fcf" stroked="t" o:allowincell="f" style="position:absolute;margin-left:191.05pt;margin-top:239.4pt;width:116.25pt;height:46.5pt;mso-wrap-style:none;v-text-anchor:middle">
+                      <v:fill o:detectmouseclick="t" type="solid" color2="#8d6030"/>
+                      <v:stroke color="#3465a4" joinstyle="round" endcap="flat"/>
+                      <w10:wrap type="none"/>
+                    </v:rect>
+                  </w:pict>
+                </mc:Fallback>
+              </mc:AlternateContent>
+              <mc:AlternateContent>
+                <mc:Choice Requires="wps">
+                  <w:drawing>
+                    <wp:anchor behindDoc="0" distT="0" distB="0" distL="0" distR="0" simplePos="0" locked="0" layoutInCell="0" allowOverlap="1" relativeHeight="19">
+                      <wp:simplePos x="0" y="0"/>
+                      <wp:positionH relativeFrom="column">
+                        <wp:posOffset>2778760</wp:posOffset>
+                      </wp:positionH>
+                      <wp:positionV relativeFrom="paragraph">
+                        <wp:posOffset>3241040</wp:posOffset>
                       </wp:positionV>
                       <wp:extent cx="772160" cy="391160"/>
                       <wp:effectExtent l="0" t="0" r="0" b="0"/>
                       <wp:wrapNone/>
-                      <wp:docPr id="16" name="テキスト枠 10"/>
+                      <wp:docPr id="15" name="テキスト枠 10"/>
                       <a:graphic xmlns:a="http://schemas.openxmlformats.org/drawingml/2006/main">
                         <a:graphicData uri="http://schemas.microsoft.com/office/word/2010/wordprocessingShape">
                           <wps:wsp>
@@ -4861,7 +4661,7 @@
                 </mc:Choice>
                 <mc:Fallback>
                   <w:pict>
-                    <v:shape id="shape_0" ID="テキスト枠 10" stroked="f" o:allowincell="f" style="position:absolute;margin-left:218.05pt;margin-top:307.7pt;width:60.7pt;height:30.7pt;mso-wrap-style:square;v-text-anchor:top" type="_x0000_t202">
+                    <v:shape id="shape_0" ID="テキスト枠 10" stroked="f" o:allowincell="f" style="position:absolute;margin-left:218.8pt;margin-top:255.2pt;width:60.7pt;height:30.7pt;mso-wrap-style:square;v-text-anchor:top" type="_x0000_t202">
                       <v:textbox>
                         <w:txbxContent>
                           <w:p>
@@ -4891,65 +4691,6 @@
                   </w:pict>
                 </mc:Fallback>
               </mc:AlternateContent>
-              <mc:AlternateContent>
-                <mc:Choice Requires="wps">
-                  <w:drawing>
-                    <wp:anchor behindDoc="0" distT="0" distB="0" distL="0" distR="0" simplePos="0" locked="0" layoutInCell="0" allowOverlap="1" relativeHeight="11">
-                      <wp:simplePos x="0" y="0"/>
-                      <wp:positionH relativeFrom="column">
-                        <wp:posOffset>2426335</wp:posOffset>
-                      </wp:positionH>
-                      <wp:positionV relativeFrom="paragraph">
-                        <wp:posOffset>3040380</wp:posOffset>
-                      </wp:positionV>
-                      <wp:extent cx="1477645" cy="591820"/>
-                      <wp:effectExtent l="0" t="0" r="0" b="0"/>
-                      <wp:wrapNone/>
-                      <wp:docPr id="17" name="シェイプ 2"/>
-                      <a:graphic xmlns:a="http://schemas.openxmlformats.org/drawingml/2006/main">
-                        <a:graphicData uri="http://schemas.microsoft.com/office/word/2010/wordprocessingShape">
-                          <wps:wsp>
-                            <wps:cNvSpPr/>
-                            <wps:spPr>
-                              <a:xfrm>
-                                <a:off x="0" y="0"/>
-                                <a:ext cx="1477080" cy="591120"/>
-                              </a:xfrm>
-                              <a:prstGeom prst="rect">
-                                <a:avLst/>
-                              </a:prstGeom>
-                              <a:solidFill>
-                                <a:srgbClr val="729fcf"/>
-                              </a:solidFill>
-                              <a:ln w="0">
-                                <a:solidFill>
-                                  <a:srgbClr val="3465a4"/>
-                                </a:solidFill>
-                              </a:ln>
-                            </wps:spPr>
-                            <wps:style>
-                              <a:lnRef idx="0"/>
-                              <a:fillRef idx="0"/>
-                              <a:effectRef idx="0"/>
-                              <a:fontRef idx="minor"/>
-                            </wps:style>
-                            <wps:bodyPr/>
-                          </wps:wsp>
-                        </a:graphicData>
-                      </a:graphic>
-                    </wp:anchor>
-                  </w:drawing>
-                </mc:Choice>
-                <mc:Fallback>
-                  <w:pict>
-                    <v:rect id="shape_0" ID="シェイプ 2" path="m0,0l-2147483645,0l-2147483645,-2147483646l0,-2147483646xe" fillcolor="#729fcf" stroked="t" o:allowincell="f" style="position:absolute;margin-left:191.05pt;margin-top:239.4pt;width:116.25pt;height:46.5pt;mso-wrap-style:none;v-text-anchor:middle">
-                      <v:fill o:detectmouseclick="t" type="solid" color2="#8d6030"/>
-                      <v:stroke color="#3465a4" joinstyle="round" endcap="flat"/>
-                      <w10:wrap type="none"/>
-                    </v:rect>
-                  </w:pict>
-                </mc:Fallback>
-              </mc:AlternateContent>
             </w:r>
             <w:r>
               <w:rPr>
@@ -5357,7 +5098,7 @@
                 <w:lang w:val="en-US" w:eastAsia="ja-JP" w:bidi="ar-SA"/>
               </w:rPr>
               <w:drawing>
-                <wp:anchor behindDoc="0" distT="0" distB="0" distL="0" distR="0" simplePos="0" locked="0" layoutInCell="0" allowOverlap="1" relativeHeight="16">
+                <wp:anchor behindDoc="0" distT="0" distB="0" distL="0" distR="0" simplePos="0" locked="0" layoutInCell="0" allowOverlap="1" relativeHeight="14">
                   <wp:simplePos x="0" y="0"/>
                   <wp:positionH relativeFrom="column">
                     <wp:align>center</wp:align>
@@ -5368,7 +5109,7 @@
                   <wp:extent cx="355600" cy="234315"/>
                   <wp:effectExtent l="0" t="0" r="0" b="0"/>
                   <wp:wrapSquare wrapText="largest"/>
-                  <wp:docPr id="18" name="画像6" descr=""/>
+                  <wp:docPr id="16" name="画像6" descr=""/>
                   <wp:cNvGraphicFramePr>
                     <a:graphicFrameLocks xmlns:a="http://schemas.openxmlformats.org/drawingml/2006/main" noChangeAspect="1"/>
                   </wp:cNvGraphicFramePr>
@@ -5376,7 +5117,7 @@
                     <a:graphicData uri="http://schemas.openxmlformats.org/drawingml/2006/picture">
                       <pic:pic xmlns:pic="http://schemas.openxmlformats.org/drawingml/2006/picture">
                         <pic:nvPicPr>
-                          <pic:cNvPr id="18" name="画像6" descr=""/>
+                          <pic:cNvPr id="16" name="画像6" descr=""/>
                           <pic:cNvPicPr>
                             <a:picLocks noChangeAspect="1" noChangeArrowheads="1"/>
                           </pic:cNvPicPr>
@@ -8169,7 +7910,7 @@
               <mc:AlternateContent>
                 <mc:Choice Requires="wps">
                   <w:drawing>
-                    <wp:anchor behindDoc="0" distT="0" distB="0" distL="0" distR="0" simplePos="0" locked="0" layoutInCell="0" allowOverlap="1" relativeHeight="22">
+                    <wp:anchor behindDoc="0" distT="0" distB="0" distL="0" distR="0" simplePos="0" locked="0" layoutInCell="0" allowOverlap="1" relativeHeight="20">
                       <wp:simplePos x="0" y="0"/>
                       <wp:positionH relativeFrom="column">
                         <wp:posOffset>1306830</wp:posOffset>
@@ -8180,7 +7921,7 @@
                       <wp:extent cx="3610610" cy="1076960"/>
                       <wp:effectExtent l="0" t="0" r="0" b="0"/>
                       <wp:wrapNone/>
-                      <wp:docPr id="19" name="テキスト枠 5"/>
+                      <wp:docPr id="17" name="テキスト枠 5"/>
                       <a:graphic xmlns:a="http://schemas.openxmlformats.org/drawingml/2006/main">
                         <a:graphicData uri="http://schemas.microsoft.com/office/word/2010/wordprocessingShape">
                           <wps:wsp>
@@ -8264,7 +8005,7 @@
               <mc:AlternateContent>
                 <mc:Choice Requires="wps">
                   <w:drawing>
-                    <wp:anchor behindDoc="0" distT="0" distB="0" distL="0" distR="0" simplePos="0" locked="0" layoutInCell="0" allowOverlap="1" relativeHeight="23">
+                    <wp:anchor behindDoc="0" distT="0" distB="0" distL="0" distR="0" simplePos="0" locked="0" layoutInCell="0" allowOverlap="1" relativeHeight="21">
                       <wp:simplePos x="0" y="0"/>
                       <wp:positionH relativeFrom="column">
                         <wp:posOffset>2192655</wp:posOffset>
@@ -8275,7 +8016,7 @@
                       <wp:extent cx="1486535" cy="505460"/>
                       <wp:effectExtent l="0" t="0" r="0" b="0"/>
                       <wp:wrapNone/>
-                      <wp:docPr id="20" name="シェイプ 3"/>
+                      <wp:docPr id="18" name="シェイプ 3"/>
                       <a:graphic xmlns:a="http://schemas.openxmlformats.org/drawingml/2006/main">
                         <a:graphicData uri="http://schemas.microsoft.com/office/word/2010/wordprocessingShape">
                           <wps:wsp>
@@ -8323,7 +8064,7 @@
               <mc:AlternateContent>
                 <mc:Choice Requires="wps">
                   <w:drawing>
-                    <wp:anchor behindDoc="0" distT="0" distB="0" distL="0" distR="0" simplePos="0" locked="0" layoutInCell="0" allowOverlap="1" relativeHeight="24">
+                    <wp:anchor behindDoc="0" distT="0" distB="0" distL="0" distR="0" simplePos="0" locked="0" layoutInCell="0" allowOverlap="1" relativeHeight="22">
                       <wp:simplePos x="0" y="0"/>
                       <wp:positionH relativeFrom="column">
                         <wp:posOffset>2249805</wp:posOffset>
@@ -8334,7 +8075,7 @@
                       <wp:extent cx="1305560" cy="391160"/>
                       <wp:effectExtent l="0" t="0" r="0" b="0"/>
                       <wp:wrapNone/>
-                      <wp:docPr id="21" name="テキスト枠 6"/>
+                      <wp:docPr id="19" name="テキスト枠 6"/>
                       <a:graphic xmlns:a="http://schemas.openxmlformats.org/drawingml/2006/main">
                         <a:graphicData uri="http://schemas.microsoft.com/office/word/2010/wordprocessingShape">
                           <wps:wsp>
@@ -8427,7 +8168,7 @@
                   <wp:extent cx="6111240" cy="3310255"/>
                   <wp:effectExtent l="0" t="0" r="0" b="0"/>
                   <wp:wrapSquare wrapText="largest"/>
-                  <wp:docPr id="22" name="画像1" descr=""/>
+                  <wp:docPr id="20" name="画像1" descr=""/>
                   <wp:cNvGraphicFramePr>
                     <a:graphicFrameLocks xmlns:a="http://schemas.openxmlformats.org/drawingml/2006/main" noChangeAspect="1"/>
                   </wp:cNvGraphicFramePr>
@@ -8435,7 +8176,7 @@
                     <a:graphicData uri="http://schemas.openxmlformats.org/drawingml/2006/picture">
                       <pic:pic xmlns:pic="http://schemas.openxmlformats.org/drawingml/2006/picture">
                         <pic:nvPicPr>
-                          <pic:cNvPr id="22" name="画像1" descr=""/>
+                          <pic:cNvPr id="20" name="画像1" descr=""/>
                           <pic:cNvPicPr>
                             <a:picLocks noChangeAspect="1" noChangeArrowheads="1"/>
                           </pic:cNvPicPr>
@@ -10167,7 +9908,7 @@
               <mc:AlternateContent>
                 <mc:Choice Requires="wps">
                   <w:drawing>
-                    <wp:anchor behindDoc="0" distT="0" distB="0" distL="0" distR="0" simplePos="0" locked="0" layoutInCell="0" allowOverlap="1" relativeHeight="25">
+                    <wp:anchor behindDoc="0" distT="0" distB="0" distL="0" distR="0" simplePos="0" locked="0" layoutInCell="0" allowOverlap="1" relativeHeight="23">
                       <wp:simplePos x="0" y="0"/>
                       <wp:positionH relativeFrom="column">
                         <wp:posOffset>1297305</wp:posOffset>
@@ -10178,7 +9919,7 @@
                       <wp:extent cx="3210560" cy="1067435"/>
                       <wp:effectExtent l="0" t="0" r="0" b="0"/>
                       <wp:wrapNone/>
-                      <wp:docPr id="23" name="テキスト枠 7"/>
+                      <wp:docPr id="21" name="テキスト枠 7"/>
                       <a:graphic xmlns:a="http://schemas.openxmlformats.org/drawingml/2006/main">
                         <a:graphicData uri="http://schemas.microsoft.com/office/word/2010/wordprocessingShape">
                           <wps:wsp>
@@ -10262,7 +10003,7 @@
               <mc:AlternateContent>
                 <mc:Choice Requires="wps">
                   <w:drawing>
-                    <wp:anchor behindDoc="0" distT="0" distB="0" distL="0" distR="0" simplePos="0" locked="0" layoutInCell="0" allowOverlap="1" relativeHeight="26">
+                    <wp:anchor behindDoc="0" distT="0" distB="0" distL="0" distR="0" simplePos="0" locked="0" layoutInCell="0" allowOverlap="1" relativeHeight="24">
                       <wp:simplePos x="0" y="0"/>
                       <wp:positionH relativeFrom="column">
                         <wp:posOffset>1697355</wp:posOffset>
@@ -10273,7 +10014,7 @@
                       <wp:extent cx="2620010" cy="534035"/>
                       <wp:effectExtent l="0" t="0" r="0" b="0"/>
                       <wp:wrapNone/>
-                      <wp:docPr id="24" name="テキスト枠 8"/>
+                      <wp:docPr id="22" name="テキスト枠 8"/>
                       <a:graphic xmlns:a="http://schemas.openxmlformats.org/drawingml/2006/main">
                         <a:graphicData uri="http://schemas.microsoft.com/office/word/2010/wordprocessingShape">
                           <wps:wsp>
@@ -10332,7 +10073,7 @@
               <mc:AlternateContent>
                 <mc:Choice Requires="wps">
                   <w:drawing>
-                    <wp:anchor behindDoc="0" distT="0" distB="0" distL="0" distR="0" simplePos="0" locked="0" layoutInCell="0" allowOverlap="1" relativeHeight="27">
+                    <wp:anchor behindDoc="0" distT="0" distB="0" distL="0" distR="0" simplePos="0" locked="0" layoutInCell="0" allowOverlap="1" relativeHeight="25">
                       <wp:simplePos x="0" y="0"/>
                       <wp:positionH relativeFrom="column">
                         <wp:posOffset>1887855</wp:posOffset>
@@ -10343,7 +10084,7 @@
                       <wp:extent cx="2153285" cy="381635"/>
                       <wp:effectExtent l="0" t="0" r="0" b="0"/>
                       <wp:wrapNone/>
-                      <wp:docPr id="25" name="シェイプ 9"/>
+                      <wp:docPr id="23" name="シェイプ 9"/>
                       <a:graphic xmlns:a="http://schemas.openxmlformats.org/drawingml/2006/main">
                         <a:graphicData uri="http://schemas.microsoft.com/office/word/2010/wordprocessingShape">
                           <wps:wsp>
@@ -10391,7 +10132,7 @@
               <mc:AlternateContent>
                 <mc:Choice Requires="wps">
                   <w:drawing>
-                    <wp:anchor behindDoc="0" distT="0" distB="0" distL="0" distR="0" simplePos="0" locked="0" layoutInCell="0" allowOverlap="1" relativeHeight="28">
+                    <wp:anchor behindDoc="0" distT="0" distB="0" distL="0" distR="0" simplePos="0" locked="0" layoutInCell="0" allowOverlap="1" relativeHeight="26">
                       <wp:simplePos x="0" y="0"/>
                       <wp:positionH relativeFrom="column">
                         <wp:posOffset>2497455</wp:posOffset>
@@ -10402,7 +10143,7 @@
                       <wp:extent cx="1067435" cy="514985"/>
                       <wp:effectExtent l="0" t="0" r="0" b="0"/>
                       <wp:wrapNone/>
-                      <wp:docPr id="26" name="テキスト枠 11"/>
+                      <wp:docPr id="24" name="テキスト枠 11"/>
                       <a:graphic xmlns:a="http://schemas.openxmlformats.org/drawingml/2006/main">
                         <a:graphicData uri="http://schemas.microsoft.com/office/word/2010/wordprocessingShape">
                           <wps:wsp>
@@ -10495,7 +10236,7 @@
                   <wp:extent cx="5956935" cy="3481070"/>
                   <wp:effectExtent l="0" t="0" r="0" b="0"/>
                   <wp:wrapSquare wrapText="largest"/>
-                  <wp:docPr id="27" name="画像2" descr=""/>
+                  <wp:docPr id="25" name="画像2" descr=""/>
                   <wp:cNvGraphicFramePr>
                     <a:graphicFrameLocks xmlns:a="http://schemas.openxmlformats.org/drawingml/2006/main" noChangeAspect="1"/>
                   </wp:cNvGraphicFramePr>
@@ -10503,7 +10244,7 @@
                     <a:graphicData uri="http://schemas.openxmlformats.org/drawingml/2006/picture">
                       <pic:pic xmlns:pic="http://schemas.openxmlformats.org/drawingml/2006/picture">
                         <pic:nvPicPr>
-                          <pic:cNvPr id="27" name="画像2" descr=""/>
+                          <pic:cNvPr id="25" name="画像2" descr=""/>
                           <pic:cNvPicPr>
                             <a:picLocks noChangeAspect="1" noChangeArrowheads="1"/>
                           </pic:cNvPicPr>
